--- a/yuanjie/note-yj/0702/note.docx
+++ b/yuanjie/note-yj/0702/note.docx
@@ -3,11 +3,6 @@
 <w:document xmlns:wpc="http://schemas.microsoft.com/office/word/2010/wordprocessingCanvas" xmlns:mc="http://schemas.openxmlformats.org/markup-compatibility/2006" xmlns:o="urn:schemas-microsoft-com:office:office" xmlns:r="http://schemas.openxmlformats.org/officeDocument/2006/relationships" xmlns:m="http://schemas.openxmlformats.org/officeDocument/2006/math" xmlns:v="urn:schemas-microsoft-com:vml" xmlns:wp14="http://schemas.microsoft.com/office/word/2010/wordprocessingDrawing" xmlns:wp="http://schemas.openxmlformats.org/drawingml/2006/wordprocessingDrawing" xmlns:w10="urn:schemas-microsoft-com:office:word" xmlns:w="http://schemas.openxmlformats.org/wordprocessingml/2006/main" xmlns:w14="http://schemas.microsoft.com/office/word/2010/wordml" xmlns:wpg="http://schemas.microsoft.com/office/word/2010/wordprocessingGroup" xmlns:wpi="http://schemas.microsoft.com/office/word/2010/wordprocessingInk" xmlns:wne="http://schemas.microsoft.com/office/word/2006/wordml" xmlns:wps="http://schemas.microsoft.com/office/word/2010/wordprocessingShape" mc:Ignorable="w14 wp14">
   <w:body>
     <w:p>
-      <w:pPr>
-        <w:rPr>
-          <w:rFonts w:hint="eastAsia"/>
-        </w:rPr>
-      </w:pPr>
       <w:r>
         <w:rPr>
           <w:rFonts w:hint="eastAsia"/>
@@ -22,11 +17,6 @@
       </w:r>
     </w:p>
     <w:p>
-      <w:pPr>
-        <w:rPr>
-          <w:rFonts w:hint="eastAsia"/>
-        </w:rPr>
-      </w:pPr>
       <w:r>
         <w:rPr>
           <w:rFonts w:hint="eastAsia"/>
@@ -35,11 +25,6 @@
       </w:r>
     </w:p>
     <w:p>
-      <w:pPr>
-        <w:rPr>
-          <w:rFonts w:hint="eastAsia"/>
-        </w:rPr>
-      </w:pPr>
       <w:proofErr w:type="gramStart"/>
       <w:r>
         <w:t>public</w:t>
@@ -53,11 +38,6 @@
       </w:r>
     </w:p>
     <w:p>
-      <w:pPr>
-        <w:rPr>
-          <w:rFonts w:hint="eastAsia"/>
-        </w:rPr>
-      </w:pPr>
       <w:proofErr w:type="gramStart"/>
       <w:r>
         <w:rPr>
@@ -74,11 +54,6 @@
       </w:r>
     </w:p>
     <w:p>
-      <w:pPr>
-        <w:rPr>
-          <w:rFonts w:hint="eastAsia"/>
-        </w:rPr>
-      </w:pPr>
       <w:r>
         <w:rPr>
           <w:rFonts w:hint="eastAsia"/>
@@ -87,11 +62,6 @@
       </w:r>
     </w:p>
     <w:p>
-      <w:pPr>
-        <w:rPr>
-          <w:rFonts w:hint="eastAsia"/>
-        </w:rPr>
-      </w:pPr>
       <w:r>
         <w:t>public</w:t>
       </w:r>
@@ -176,11 +146,6 @@
       </w:r>
     </w:p>
     <w:p>
-      <w:pPr>
-        <w:rPr>
-          <w:rFonts w:hint="eastAsia"/>
-        </w:rPr>
-      </w:pPr>
       <w:r>
         <w:rPr>
           <w:rFonts w:hint="eastAsia"/>
@@ -273,11 +238,6 @@
       </w:r>
     </w:p>
     <w:p>
-      <w:pPr>
-        <w:rPr>
-          <w:rFonts w:hint="eastAsia"/>
-        </w:rPr>
-      </w:pPr>
       <w:r>
         <w:rPr>
           <w:rFonts w:hint="eastAsia"/>
@@ -314,11 +274,6 @@
       </w:r>
     </w:p>
     <w:p>
-      <w:pPr>
-        <w:rPr>
-          <w:rFonts w:hint="eastAsia"/>
-        </w:rPr>
-      </w:pPr>
       <w:r>
         <w:t xml:space="preserve">public </w:t>
       </w:r>
@@ -402,11 +357,6 @@
       </w:r>
     </w:p>
     <w:p>
-      <w:pPr>
-        <w:rPr>
-          <w:rFonts w:hint="eastAsia"/>
-        </w:rPr>
-      </w:pPr>
       <w:r>
         <w:rPr>
           <w:rFonts w:hint="eastAsia"/>
@@ -464,11 +414,6 @@
       </w:r>
     </w:p>
     <w:p>
-      <w:pPr>
-        <w:rPr>
-          <w:rFonts w:hint="eastAsia"/>
-        </w:rPr>
-      </w:pPr>
       <w:r>
         <w:t>public</w:t>
       </w:r>
@@ -559,11 +504,6 @@
       </w:r>
     </w:p>
     <w:p>
-      <w:pPr>
-        <w:rPr>
-          <w:rFonts w:hint="eastAsia"/>
-        </w:rPr>
-      </w:pPr>
       <w:r>
         <w:rPr>
           <w:rFonts w:hint="eastAsia"/>
@@ -651,11 +591,6 @@
       <w:proofErr w:type="spellEnd"/>
     </w:p>
     <w:p>
-      <w:pPr>
-        <w:rPr>
-          <w:rFonts w:hint="eastAsia"/>
-        </w:rPr>
-      </w:pPr>
       <w:r>
         <w:rPr>
           <w:rFonts w:hint="eastAsia"/>
@@ -744,11 +679,6 @@
       </w:r>
     </w:p>
     <w:p>
-      <w:pPr>
-        <w:rPr>
-          <w:rFonts w:hint="eastAsia"/>
-        </w:rPr>
-      </w:pPr>
       <w:r>
         <w:rPr>
           <w:rFonts w:hint="eastAsia"/>
@@ -837,11 +767,6 @@
       </w:r>
     </w:p>
     <w:p>
-      <w:pPr>
-        <w:rPr>
-          <w:rFonts w:hint="eastAsia"/>
-        </w:rPr>
-      </w:pPr>
       <w:r>
         <w:rPr>
           <w:rFonts w:hint="eastAsia"/>
@@ -885,11 +810,6 @@
       </w:r>
     </w:p>
     <w:p>
-      <w:pPr>
-        <w:rPr>
-          <w:rFonts w:hint="eastAsia"/>
-        </w:rPr>
-      </w:pPr>
       <w:r>
         <w:rPr>
           <w:rFonts w:hint="eastAsia"/>
@@ -933,11 +853,6 @@
       </w:r>
     </w:p>
     <w:p>
-      <w:pPr>
-        <w:rPr>
-          <w:rFonts w:hint="eastAsia"/>
-        </w:rPr>
-      </w:pPr>
       <w:r>
         <w:rPr>
           <w:rFonts w:hint="eastAsia"/>
@@ -1038,11 +953,6 @@
       </w:r>
     </w:p>
     <w:p>
-      <w:pPr>
-        <w:rPr>
-          <w:rFonts w:hint="eastAsia"/>
-        </w:rPr>
-      </w:pPr>
       <w:r>
         <w:rPr>
           <w:rFonts w:hint="eastAsia"/>
@@ -1162,11 +1072,6 @@
       </w:r>
     </w:p>
     <w:p>
-      <w:pPr>
-        <w:rPr>
-          <w:rFonts w:hint="eastAsia"/>
-        </w:rPr>
-      </w:pPr>
       <w:r>
         <w:rPr>
           <w:rFonts w:hint="eastAsia"/>
@@ -1194,42 +1099,2880 @@
       </w:r>
     </w:p>
     <w:p>
+      <w:pPr>
+        <w:rPr>
+          <w:rFonts w:hint="eastAsia"/>
+        </w:rPr>
+      </w:pPr>
       <w:r>
         <w:rPr>
           <w:rFonts w:hint="eastAsia"/>
         </w:rPr>
         <w:t xml:space="preserve">public </w:t>
       </w:r>
+      <w:r>
+        <w:rPr>
+          <w:rFonts w:hint="eastAsia"/>
+          <w:b/>
+        </w:rPr>
+        <w:t xml:space="preserve">char[] </w:t>
+      </w:r>
+      <w:proofErr w:type="spellStart"/>
+      <w:r>
+        <w:rPr>
+          <w:rFonts w:hint="eastAsia"/>
+          <w:b/>
+        </w:rPr>
+        <w:t>toCharArray</w:t>
+      </w:r>
+      <w:proofErr w:type="spellEnd"/>
+      <w:r>
+        <w:rPr>
+          <w:rFonts w:hint="eastAsia"/>
+        </w:rPr>
+        <w:t>---&gt;</w:t>
+      </w:r>
+      <w:r>
+        <w:rPr>
+          <w:rFonts w:hint="eastAsia"/>
+        </w:rPr>
+        <w:t>将字符串转换为一个新的字符数组</w:t>
+      </w:r>
+    </w:p>
+    <w:p>
+      <w:pPr>
+        <w:pStyle w:val="2"/>
+        <w:rPr>
+          <w:rFonts w:hint="eastAsia"/>
+        </w:rPr>
+      </w:pPr>
+      <w:r>
+        <w:rPr>
+          <w:rFonts w:hint="eastAsia"/>
+        </w:rPr>
+        <w:t>reflect</w:t>
+      </w:r>
+      <w:r>
+        <w:rPr>
+          <w:rFonts w:hint="eastAsia"/>
+        </w:rPr>
+        <w:t>反射</w:t>
+      </w:r>
+    </w:p>
+    <w:p>
+      <w:pPr>
+        <w:pStyle w:val="a3"/>
+        <w:numPr>
+          <w:ilvl w:val="0"/>
+          <w:numId w:val="1"/>
+        </w:numPr>
+        <w:ind w:firstLineChars="0"/>
+        <w:rPr>
+          <w:rFonts w:hint="eastAsia"/>
+        </w:rPr>
+      </w:pPr>
+      <w:r>
+        <w:rPr>
+          <w:rFonts w:hint="eastAsia"/>
+        </w:rPr>
+        <w:t>获取类的</w:t>
+      </w:r>
+      <w:r>
+        <w:rPr>
+          <w:rFonts w:hint="eastAsia"/>
+        </w:rPr>
+        <w:t>class</w:t>
+      </w:r>
+      <w:r>
+        <w:rPr>
+          <w:rFonts w:hint="eastAsia"/>
+        </w:rPr>
+        <w:t>对象</w:t>
+      </w:r>
+    </w:p>
+    <w:p>
+      <w:pPr>
+        <w:pStyle w:val="a3"/>
+        <w:numPr>
+          <w:ilvl w:val="0"/>
+          <w:numId w:val="2"/>
+        </w:numPr>
+        <w:ind w:firstLineChars="0"/>
+        <w:rPr>
+          <w:rFonts w:hint="eastAsia"/>
+        </w:rPr>
+      </w:pPr>
+      <w:proofErr w:type="spellStart"/>
+      <w:r>
+        <w:rPr>
+          <w:rFonts w:hint="eastAsia"/>
+        </w:rPr>
+        <w:t>Class.forName</w:t>
+      </w:r>
+      <w:proofErr w:type="spellEnd"/>
+      <w:r>
+        <w:rPr>
+          <w:rFonts w:hint="eastAsia"/>
+        </w:rPr>
+        <w:t>(</w:t>
+      </w:r>
+      <w:r>
+        <w:t>“</w:t>
+      </w:r>
+      <w:r>
+        <w:t>包名</w:t>
+      </w:r>
+      <w:r>
+        <w:rPr>
+          <w:rFonts w:hint="eastAsia"/>
+        </w:rPr>
+        <w:t>+</w:t>
+      </w:r>
+      <w:r>
+        <w:t>类名</w:t>
+      </w:r>
+      <w:r>
+        <w:t>”</w:t>
+      </w:r>
+      <w:r>
+        <w:rPr>
+          <w:rFonts w:hint="eastAsia"/>
+        </w:rPr>
+        <w:t>);---&gt;</w:t>
+      </w:r>
+      <w:r>
+        <w:rPr>
+          <w:rFonts w:hint="eastAsia"/>
+        </w:rPr>
+        <w:t>常用</w:t>
+      </w:r>
+    </w:p>
+    <w:p>
+      <w:pPr>
+        <w:pStyle w:val="a3"/>
+        <w:numPr>
+          <w:ilvl w:val="0"/>
+          <w:numId w:val="2"/>
+        </w:numPr>
+        <w:ind w:firstLineChars="0"/>
+        <w:rPr>
+          <w:rFonts w:hint="eastAsia"/>
+        </w:rPr>
+      </w:pPr>
+      <w:r>
+        <w:rPr>
+          <w:rFonts w:hint="eastAsia"/>
+        </w:rPr>
+        <w:t>类</w:t>
+      </w:r>
+      <w:r>
+        <w:rPr>
+          <w:rFonts w:hint="eastAsia"/>
+        </w:rPr>
+        <w:t>.class();</w:t>
+      </w:r>
+    </w:p>
+    <w:p>
+      <w:pPr>
+        <w:pStyle w:val="a3"/>
+        <w:numPr>
+          <w:ilvl w:val="0"/>
+          <w:numId w:val="2"/>
+        </w:numPr>
+        <w:ind w:firstLineChars="0"/>
+        <w:rPr>
+          <w:rFonts w:hint="eastAsia"/>
+        </w:rPr>
+      </w:pPr>
+      <w:r>
+        <w:rPr>
+          <w:rFonts w:hint="eastAsia"/>
+        </w:rPr>
+        <w:t>对象</w:t>
+      </w:r>
+      <w:r>
+        <w:rPr>
+          <w:rFonts w:hint="eastAsia"/>
+        </w:rPr>
+        <w:t>.</w:t>
+      </w:r>
+      <w:proofErr w:type="spellStart"/>
+      <w:r>
+        <w:rPr>
+          <w:rFonts w:hint="eastAsia"/>
+        </w:rPr>
+        <w:t>getClass</w:t>
+      </w:r>
+      <w:proofErr w:type="spellEnd"/>
+      <w:r>
+        <w:rPr>
+          <w:rFonts w:hint="eastAsia"/>
+        </w:rPr>
+        <w:t>()</w:t>
+      </w:r>
+      <w:r>
+        <w:rPr>
+          <w:rFonts w:hint="eastAsia"/>
+        </w:rPr>
+        <w:t>;</w:t>
+      </w:r>
+    </w:p>
+    <w:p>
+      <w:pPr>
+        <w:pStyle w:val="a3"/>
+        <w:numPr>
+          <w:ilvl w:val="0"/>
+          <w:numId w:val="1"/>
+        </w:numPr>
+        <w:ind w:firstLineChars="0"/>
+        <w:rPr>
+          <w:rFonts w:hint="eastAsia"/>
+        </w:rPr>
+      </w:pPr>
+      <w:r>
+        <w:rPr>
+          <w:rFonts w:hint="eastAsia"/>
+        </w:rPr>
+        <w:t>获得构造器</w:t>
+      </w:r>
+    </w:p>
+    <w:p>
+      <w:pPr>
+        <w:pStyle w:val="a3"/>
+        <w:ind w:left="360" w:firstLineChars="0" w:firstLine="0"/>
+        <w:rPr>
+          <w:rFonts w:hint="eastAsia"/>
+        </w:rPr>
+      </w:pPr>
+      <w:proofErr w:type="spellStart"/>
+      <w:r>
+        <w:rPr>
+          <w:rFonts w:hint="eastAsia"/>
+        </w:rPr>
+        <w:t>getDeclaredConstrustors</w:t>
+      </w:r>
+      <w:proofErr w:type="spellEnd"/>
+      <w:r>
+        <w:rPr>
+          <w:rFonts w:hint="eastAsia"/>
+        </w:rPr>
+        <w:t>()</w:t>
+      </w:r>
+      <w:r>
+        <w:rPr>
+          <w:rFonts w:hint="eastAsia"/>
+        </w:rPr>
+        <w:t>---&gt;</w:t>
+      </w:r>
+      <w:r>
+        <w:rPr>
+          <w:rFonts w:hint="eastAsia"/>
+        </w:rPr>
+        <w:t>返回本类中所有的构造方法</w:t>
+      </w:r>
+    </w:p>
+    <w:p>
+      <w:pPr>
+        <w:pStyle w:val="a3"/>
+        <w:ind w:left="360" w:firstLineChars="0" w:firstLine="0"/>
+        <w:rPr>
+          <w:rFonts w:hint="eastAsia"/>
+        </w:rPr>
+      </w:pPr>
+      <w:proofErr w:type="spellStart"/>
+      <w:proofErr w:type="gramStart"/>
+      <w:r>
+        <w:rPr>
+          <w:rFonts w:hint="eastAsia"/>
+        </w:rPr>
+        <w:t>getDecleardConstructor</w:t>
+      </w:r>
+      <w:proofErr w:type="spellEnd"/>
+      <w:r>
+        <w:rPr>
+          <w:rFonts w:hint="eastAsia"/>
+        </w:rPr>
+        <w:t>(</w:t>
+      </w:r>
+      <w:proofErr w:type="gramEnd"/>
+      <w:r>
+        <w:rPr>
+          <w:rStyle w:val="HTML"/>
+        </w:rPr>
+        <w:fldChar w:fldCharType="begin"/>
+      </w:r>
+      <w:r>
+        <w:rPr>
+          <w:rStyle w:val="HTML"/>
+        </w:rPr>
+        <w:instrText xml:space="preserve"> HYPERLINK "mk:@MSITStore:C:\\Users\\yuanjie\\Desktop\\JDK_API_1_6_zh_CN.CHM::/java/lang/Class.html" \o "java.lang 中的类" </w:instrText>
+      </w:r>
+      <w:r>
+        <w:rPr>
+          <w:rStyle w:val="HTML"/>
+        </w:rPr>
+        <w:fldChar w:fldCharType="separate"/>
+      </w:r>
+      <w:r>
+        <w:rPr>
+          <w:rStyle w:val="a4"/>
+        </w:rPr>
+        <w:t>Class</w:t>
+      </w:r>
+      <w:r>
+        <w:rPr>
+          <w:rStyle w:val="HTML"/>
+        </w:rPr>
+        <w:fldChar w:fldCharType="end"/>
+      </w:r>
+      <w:r>
+        <w:rPr>
+          <w:rStyle w:val="HTML"/>
+        </w:rPr>
+        <w:t>&lt;?&gt;...</w:t>
+      </w:r>
+      <w:proofErr w:type="spellStart"/>
+      <w:r>
+        <w:rPr>
+          <w:rStyle w:val="HTML"/>
+        </w:rPr>
+        <w:t>parameterTypes</w:t>
+      </w:r>
+      <w:proofErr w:type="spellEnd"/>
+      <w:r>
+        <w:rPr>
+          <w:rFonts w:hint="eastAsia"/>
+        </w:rPr>
+        <w:t>)</w:t>
+      </w:r>
+      <w:r>
+        <w:rPr>
+          <w:rFonts w:hint="eastAsia"/>
+        </w:rPr>
+        <w:t xml:space="preserve"> </w:t>
+      </w:r>
+      <w:r>
+        <w:rPr>
+          <w:rFonts w:hint="eastAsia"/>
+        </w:rPr>
+        <w:t>---&gt;</w:t>
+      </w:r>
+      <w:r>
+        <w:rPr>
+          <w:rFonts w:hint="eastAsia"/>
+        </w:rPr>
+        <w:t>返回本类中指定的构造方法</w:t>
+      </w:r>
+    </w:p>
+    <w:p>
+      <w:pPr>
+        <w:pStyle w:val="a3"/>
+        <w:ind w:left="360" w:firstLineChars="0" w:firstLine="0"/>
+        <w:rPr>
+          <w:rFonts w:hint="eastAsia"/>
+        </w:rPr>
+      </w:pPr>
+      <w:proofErr w:type="spellStart"/>
+      <w:r>
+        <w:rPr>
+          <w:rFonts w:hint="eastAsia"/>
+        </w:rPr>
+        <w:t>getConstructors</w:t>
+      </w:r>
+      <w:proofErr w:type="spellEnd"/>
+      <w:r>
+        <w:rPr>
+          <w:rFonts w:hint="eastAsia"/>
+        </w:rPr>
+        <w:t>()</w:t>
+      </w:r>
+      <w:r>
+        <w:rPr>
+          <w:rFonts w:hint="eastAsia"/>
+        </w:rPr>
+        <w:t>---&gt;</w:t>
+      </w:r>
+      <w:r>
+        <w:rPr>
+          <w:rFonts w:hint="eastAsia"/>
+        </w:rPr>
+        <w:t>返回所有公开的构造方法</w:t>
+      </w:r>
+    </w:p>
+    <w:p>
+      <w:pPr>
+        <w:pStyle w:val="a3"/>
+        <w:ind w:left="360" w:firstLineChars="0" w:firstLine="0"/>
+        <w:rPr>
+          <w:rFonts w:hint="eastAsia"/>
+        </w:rPr>
+      </w:pPr>
+      <w:proofErr w:type="spellStart"/>
+      <w:proofErr w:type="gramStart"/>
+      <w:r>
+        <w:rPr>
+          <w:rFonts w:hint="eastAsia"/>
+        </w:rPr>
+        <w:t>getConstructor</w:t>
+      </w:r>
+      <w:proofErr w:type="spellEnd"/>
+      <w:r>
+        <w:rPr>
+          <w:rFonts w:hint="eastAsia"/>
+        </w:rPr>
+        <w:t>(</w:t>
+      </w:r>
+      <w:proofErr w:type="gramEnd"/>
+      <w:r>
+        <w:rPr>
+          <w:rStyle w:val="HTML"/>
+        </w:rPr>
+        <w:fldChar w:fldCharType="begin"/>
+      </w:r>
+      <w:r>
+        <w:rPr>
+          <w:rStyle w:val="HTML"/>
+        </w:rPr>
+        <w:instrText xml:space="preserve"> HYPERLINK "mk:@MSITStore:C:\\Users\\yuanjie\\Desktop\\JDK_API_1_6_zh_CN.CHM::/java/lang/Class.html" \o "java.lang 中的类" </w:instrText>
+      </w:r>
+      <w:r>
+        <w:rPr>
+          <w:rStyle w:val="HTML"/>
+        </w:rPr>
+        <w:fldChar w:fldCharType="separate"/>
+      </w:r>
+      <w:r>
+        <w:rPr>
+          <w:rStyle w:val="a4"/>
+        </w:rPr>
+        <w:t>Class</w:t>
+      </w:r>
+      <w:r>
+        <w:rPr>
+          <w:rStyle w:val="HTML"/>
+        </w:rPr>
+        <w:fldChar w:fldCharType="end"/>
+      </w:r>
+      <w:r>
+        <w:rPr>
+          <w:rStyle w:val="HTML"/>
+        </w:rPr>
+        <w:t>&lt;?&gt;... </w:t>
+      </w:r>
+      <w:proofErr w:type="spellStart"/>
+      <w:r>
+        <w:rPr>
+          <w:rStyle w:val="HTML"/>
+        </w:rPr>
+        <w:t>parameterTypes</w:t>
+      </w:r>
+      <w:proofErr w:type="spellEnd"/>
+      <w:r>
+        <w:rPr>
+          <w:rFonts w:hint="eastAsia"/>
+        </w:rPr>
+        <w:t>)</w:t>
+      </w:r>
+      <w:r>
+        <w:rPr>
+          <w:rFonts w:hint="eastAsia"/>
+        </w:rPr>
+        <w:t>---&gt;</w:t>
+      </w:r>
+      <w:r>
+        <w:rPr>
+          <w:rFonts w:hint="eastAsia"/>
+        </w:rPr>
+        <w:t>返回指定的构造方法</w:t>
+      </w:r>
+    </w:p>
+    <w:p>
+      <w:pPr>
+        <w:pStyle w:val="a3"/>
+        <w:numPr>
+          <w:ilvl w:val="0"/>
+          <w:numId w:val="1"/>
+        </w:numPr>
+        <w:ind w:firstLineChars="0"/>
+        <w:rPr>
+          <w:rFonts w:hint="eastAsia"/>
+        </w:rPr>
+      </w:pPr>
+      <w:r>
+        <w:rPr>
+          <w:rFonts w:hint="eastAsia"/>
+        </w:rPr>
+        <w:t>实例化对象</w:t>
+      </w:r>
+    </w:p>
+    <w:p>
+      <w:pPr>
+        <w:rPr>
+          <w:rFonts w:hint="eastAsia"/>
+        </w:rPr>
+      </w:pPr>
+      <w:r>
+        <w:rPr>
+          <w:rFonts w:hint="eastAsia"/>
+        </w:rPr>
+        <w:tab/>
+      </w:r>
+      <w:proofErr w:type="spellStart"/>
+      <w:proofErr w:type="gramStart"/>
+      <w:r>
+        <w:t>N</w:t>
+      </w:r>
+      <w:r>
+        <w:rPr>
+          <w:rFonts w:hint="eastAsia"/>
+        </w:rPr>
+        <w:t>ewInstance</w:t>
+      </w:r>
+      <w:proofErr w:type="spellEnd"/>
+      <w:r>
+        <w:rPr>
+          <w:rFonts w:hint="eastAsia"/>
+        </w:rPr>
+        <w:t>()</w:t>
+      </w:r>
+      <w:proofErr w:type="gramEnd"/>
+    </w:p>
+    <w:p>
+      <w:pPr>
+        <w:rPr>
+          <w:rFonts w:hint="eastAsia"/>
+          <w:color w:val="FF0000"/>
+        </w:rPr>
+      </w:pPr>
+      <w:r>
+        <w:rPr>
+          <w:rFonts w:hint="eastAsia"/>
+        </w:rPr>
+        <w:tab/>
+      </w:r>
+      <w:r>
+        <w:rPr>
+          <w:rFonts w:hint="eastAsia"/>
+        </w:rPr>
+        <w:t>注意：</w:t>
+      </w:r>
+      <w:proofErr w:type="spellStart"/>
+      <w:r>
+        <w:rPr>
+          <w:rFonts w:hint="eastAsia"/>
+          <w:color w:val="FF0000"/>
+        </w:rPr>
+        <w:t>newInstance</w:t>
+      </w:r>
+      <w:proofErr w:type="spellEnd"/>
+      <w:r>
+        <w:rPr>
+          <w:rFonts w:hint="eastAsia"/>
+          <w:color w:val="FF0000"/>
+        </w:rPr>
+        <w:t>()</w:t>
+      </w:r>
+      <w:r>
+        <w:rPr>
+          <w:rFonts w:hint="eastAsia"/>
+          <w:color w:val="FF0000"/>
+        </w:rPr>
+        <w:t>是调用空构造，如果空构造不存在，会出现异常。</w:t>
+      </w:r>
+      <w:r>
+        <w:rPr>
+          <w:rFonts w:hint="eastAsia"/>
+        </w:rPr>
+        <w:t>由此可知，使用其他构造器创建对象比较麻烦，使用空构造特别简单。</w:t>
+      </w:r>
+      <w:r>
+        <w:rPr>
+          <w:rFonts w:hint="eastAsia"/>
+          <w:color w:val="FF0000"/>
+        </w:rPr>
+        <w:t>确保空构造存在。</w:t>
+      </w:r>
+    </w:p>
+    <w:p>
+      <w:pPr>
+        <w:rPr>
+          <w:rFonts w:hint="eastAsia"/>
+        </w:rPr>
+      </w:pPr>
+      <w:r>
+        <w:rPr>
+          <w:rFonts w:hint="eastAsia"/>
+          <w:color w:val="FF0000"/>
+        </w:rPr>
+        <w:tab/>
+      </w:r>
+      <w:r>
+        <w:rPr>
+          <w:rFonts w:hint="eastAsia"/>
+          <w:color w:val="FF0000"/>
+        </w:rPr>
+        <w:t>私有构造器实例化对象时必须打开权限</w:t>
+      </w:r>
+    </w:p>
+    <w:p>
+      <w:pPr>
+        <w:pStyle w:val="a3"/>
+        <w:numPr>
+          <w:ilvl w:val="0"/>
+          <w:numId w:val="1"/>
+        </w:numPr>
+        <w:ind w:firstLineChars="0"/>
+        <w:rPr>
+          <w:rFonts w:hint="eastAsia"/>
+        </w:rPr>
+      </w:pPr>
+      <w:r>
+        <w:t>接口与父类</w:t>
+      </w:r>
+    </w:p>
+    <w:p>
+      <w:pPr>
+        <w:pStyle w:val="a3"/>
+        <w:ind w:left="360" w:firstLineChars="0" w:firstLine="0"/>
+        <w:rPr>
+          <w:rFonts w:hint="eastAsia"/>
+        </w:rPr>
+      </w:pPr>
+      <w:proofErr w:type="spellStart"/>
+      <w:r>
+        <w:rPr>
+          <w:rFonts w:hint="eastAsia"/>
+        </w:rPr>
+        <w:t>getInterfaces</w:t>
+      </w:r>
+      <w:proofErr w:type="spellEnd"/>
+      <w:r>
+        <w:rPr>
+          <w:rFonts w:hint="eastAsia"/>
+        </w:rPr>
+        <w:t>()-</w:t>
+      </w:r>
+      <w:r>
+        <w:t>--&gt;</w:t>
+      </w:r>
+      <w:r>
+        <w:t>确定此对象所表示的类或接口实现的接口</w:t>
+      </w:r>
+    </w:p>
+    <w:p>
+      <w:pPr>
+        <w:pStyle w:val="a3"/>
+        <w:ind w:left="360" w:firstLineChars="0" w:firstLine="0"/>
+        <w:rPr>
+          <w:rFonts w:hint="eastAsia"/>
+        </w:rPr>
+      </w:pPr>
+      <w:proofErr w:type="spellStart"/>
+      <w:r>
+        <w:rPr>
+          <w:rFonts w:hint="eastAsia"/>
+        </w:rPr>
+        <w:t>getSuperClass</w:t>
+      </w:r>
+      <w:proofErr w:type="spellEnd"/>
+      <w:r>
+        <w:rPr>
+          <w:rFonts w:hint="eastAsia"/>
+        </w:rPr>
+        <w:t>()---&gt;</w:t>
+      </w:r>
+      <w:r>
+        <w:rPr>
+          <w:rFonts w:hint="eastAsia"/>
+        </w:rPr>
+        <w:t>返回此</w:t>
+      </w:r>
+      <w:r>
+        <w:rPr>
+          <w:rFonts w:hint="eastAsia"/>
+        </w:rPr>
+        <w:t>class</w:t>
+      </w:r>
+      <w:r>
+        <w:rPr>
+          <w:rFonts w:hint="eastAsia"/>
+        </w:rPr>
+        <w:t>所表示的实体（类、接口、基本类型或</w:t>
+      </w:r>
+      <w:r>
+        <w:rPr>
+          <w:rFonts w:hint="eastAsia"/>
+        </w:rPr>
+        <w:t>void</w:t>
+      </w:r>
+      <w:r>
+        <w:rPr>
+          <w:rFonts w:hint="eastAsia"/>
+        </w:rPr>
+        <w:t>）的超类</w:t>
+      </w:r>
+      <w:r>
+        <w:rPr>
+          <w:rFonts w:hint="eastAsia"/>
+        </w:rPr>
+        <w:t>class</w:t>
+      </w:r>
+    </w:p>
+    <w:p>
+      <w:pPr>
+        <w:pStyle w:val="a3"/>
+        <w:numPr>
+          <w:ilvl w:val="0"/>
+          <w:numId w:val="1"/>
+        </w:numPr>
+        <w:ind w:firstLineChars="0"/>
+        <w:rPr>
+          <w:rFonts w:hint="eastAsia"/>
+        </w:rPr>
+      </w:pPr>
+      <w:r>
+        <w:t>修饰符</w:t>
+      </w:r>
+    </w:p>
+    <w:p>
+      <w:pPr>
+        <w:rPr>
+          <w:rFonts w:hint="eastAsia"/>
+        </w:rPr>
+      </w:pPr>
+      <w:r>
+        <w:rPr>
+          <w:rFonts w:hint="eastAsia"/>
+        </w:rPr>
+        <w:tab/>
+      </w:r>
+      <w:proofErr w:type="spellStart"/>
+      <w:r>
+        <w:rPr>
+          <w:rFonts w:hint="eastAsia"/>
+        </w:rPr>
+        <w:t>getModifiers</w:t>
+      </w:r>
+      <w:proofErr w:type="spellEnd"/>
+      <w:r>
+        <w:rPr>
+          <w:rFonts w:hint="eastAsia"/>
+        </w:rPr>
+        <w:t>()---&gt;</w:t>
+      </w:r>
+      <w:r>
+        <w:rPr>
+          <w:rFonts w:hint="eastAsia"/>
+        </w:rPr>
+        <w:t>返回修饰符</w:t>
+      </w:r>
+    </w:p>
+    <w:p>
+      <w:pPr>
+        <w:pStyle w:val="a3"/>
+        <w:numPr>
+          <w:ilvl w:val="0"/>
+          <w:numId w:val="1"/>
+        </w:numPr>
+        <w:ind w:firstLineChars="0"/>
+        <w:rPr>
+          <w:rFonts w:hint="eastAsia"/>
+        </w:rPr>
+      </w:pPr>
+      <w:r>
+        <w:rPr>
+          <w:rFonts w:hint="eastAsia"/>
+        </w:rPr>
+        <w:t>属性</w:t>
+      </w:r>
+    </w:p>
+    <w:p>
+      <w:pPr>
+        <w:rPr>
+          <w:rFonts w:hint="eastAsia"/>
+        </w:rPr>
+      </w:pPr>
+      <w:r>
+        <w:rPr>
+          <w:rFonts w:hint="eastAsia"/>
+        </w:rPr>
+        <w:tab/>
+      </w:r>
+      <w:proofErr w:type="spellStart"/>
+      <w:r>
+        <w:rPr>
+          <w:rFonts w:hint="eastAsia"/>
+        </w:rPr>
+        <w:t>getDeclaredFields</w:t>
+      </w:r>
+      <w:proofErr w:type="spellEnd"/>
+      <w:r>
+        <w:rPr>
+          <w:rFonts w:hint="eastAsia"/>
+        </w:rPr>
+        <w:t>()---&gt;</w:t>
+      </w:r>
+      <w:r>
+        <w:rPr>
+          <w:rFonts w:hint="eastAsia"/>
+        </w:rPr>
+        <w:t>返回本类中所有属性的一个</w:t>
+      </w:r>
+      <w:r>
+        <w:rPr>
+          <w:rFonts w:hint="eastAsia"/>
+        </w:rPr>
+        <w:t>Field</w:t>
+      </w:r>
+      <w:r>
+        <w:rPr>
+          <w:rFonts w:hint="eastAsia"/>
+        </w:rPr>
+        <w:t>数组</w:t>
+      </w:r>
+    </w:p>
+    <w:p>
+      <w:pPr>
+        <w:rPr>
+          <w:rFonts w:hint="eastAsia"/>
+        </w:rPr>
+      </w:pPr>
+      <w:r>
+        <w:rPr>
+          <w:rFonts w:hint="eastAsia"/>
+        </w:rPr>
+        <w:lastRenderedPageBreak/>
+        <w:tab/>
+      </w:r>
+      <w:proofErr w:type="spellStart"/>
+      <w:r>
+        <w:rPr>
+          <w:rFonts w:hint="eastAsia"/>
+        </w:rPr>
+        <w:t>getFields</w:t>
+      </w:r>
+      <w:proofErr w:type="spellEnd"/>
+      <w:r>
+        <w:rPr>
+          <w:rFonts w:hint="eastAsia"/>
+        </w:rPr>
+        <w:t>()---&gt;</w:t>
+      </w:r>
+      <w:r>
+        <w:rPr>
+          <w:rFonts w:hint="eastAsia"/>
+        </w:rPr>
+        <w:t>返回本类中所有公开属性的一个</w:t>
+      </w:r>
+      <w:r>
+        <w:rPr>
+          <w:rFonts w:hint="eastAsia"/>
+        </w:rPr>
+        <w:t>Field</w:t>
+      </w:r>
+      <w:r>
+        <w:rPr>
+          <w:rFonts w:hint="eastAsia"/>
+        </w:rPr>
+        <w:t>数组</w:t>
+      </w:r>
+    </w:p>
+    <w:p>
+      <w:pPr>
+        <w:pStyle w:val="a3"/>
+        <w:numPr>
+          <w:ilvl w:val="0"/>
+          <w:numId w:val="1"/>
+        </w:numPr>
+        <w:ind w:firstLineChars="0"/>
+        <w:rPr>
+          <w:rFonts w:hint="eastAsia"/>
+        </w:rPr>
+      </w:pPr>
+      <w:r>
+        <w:rPr>
+          <w:rFonts w:hint="eastAsia"/>
+        </w:rPr>
+        <w:t>方法</w:t>
+      </w:r>
+    </w:p>
+    <w:p>
+      <w:pPr>
+        <w:rPr>
+          <w:rFonts w:hint="eastAsia"/>
+        </w:rPr>
+      </w:pPr>
+      <w:r>
+        <w:rPr>
+          <w:rFonts w:hint="eastAsia"/>
+        </w:rPr>
+        <w:tab/>
+      </w:r>
+      <w:proofErr w:type="spellStart"/>
+      <w:r>
+        <w:rPr>
+          <w:rFonts w:hint="eastAsia"/>
+        </w:rPr>
+        <w:t>getDeclaredMethod</w:t>
+      </w:r>
+      <w:proofErr w:type="spellEnd"/>
+      <w:r>
+        <w:rPr>
+          <w:rFonts w:hint="eastAsia"/>
+        </w:rPr>
+        <w:t>(</w:t>
+      </w:r>
+      <w:r>
+        <w:rPr>
+          <w:rFonts w:hint="eastAsia"/>
+        </w:rPr>
+        <w:t>方法名，参数</w:t>
+      </w:r>
+      <w:r>
+        <w:rPr>
+          <w:rFonts w:hint="eastAsia"/>
+        </w:rPr>
+        <w:t>)---&gt;</w:t>
+      </w:r>
+      <w:r>
+        <w:t xml:space="preserve"> </w:t>
+      </w:r>
+      <w:r>
+        <w:t>获取某个方法，可以是私有</w:t>
+      </w:r>
+    </w:p>
+    <w:p>
+      <w:pPr>
+        <w:rPr>
+          <w:rFonts w:hint="eastAsia"/>
+        </w:rPr>
+      </w:pPr>
+      <w:r>
+        <w:rPr>
+          <w:rFonts w:hint="eastAsia"/>
+        </w:rPr>
+        <w:tab/>
+      </w:r>
+      <w:proofErr w:type="spellStart"/>
+      <w:r>
+        <w:rPr>
+          <w:rFonts w:hint="eastAsia"/>
+        </w:rPr>
+        <w:t>getDeclaredMethods</w:t>
+      </w:r>
+      <w:proofErr w:type="spellEnd"/>
+      <w:r>
+        <w:rPr>
+          <w:rFonts w:hint="eastAsia"/>
+        </w:rPr>
+        <w:t>()---&gt;</w:t>
+      </w:r>
+      <w:r>
+        <w:t>获取所有方法（本类中，包括私有）</w:t>
+      </w:r>
+    </w:p>
+    <w:p>
+      <w:pPr>
+        <w:rPr>
+          <w:rFonts w:hint="eastAsia"/>
+        </w:rPr>
+      </w:pPr>
+      <w:r>
+        <w:rPr>
+          <w:rFonts w:hint="eastAsia"/>
+        </w:rPr>
+        <w:tab/>
+      </w:r>
+      <w:proofErr w:type="spellStart"/>
+      <w:r>
+        <w:rPr>
+          <w:rFonts w:hint="eastAsia"/>
+        </w:rPr>
+        <w:t>getMethod</w:t>
+      </w:r>
+      <w:proofErr w:type="spellEnd"/>
+      <w:r>
+        <w:rPr>
+          <w:rFonts w:hint="eastAsia"/>
+        </w:rPr>
+        <w:t>(</w:t>
+      </w:r>
+      <w:r>
+        <w:rPr>
+          <w:rFonts w:hint="eastAsia"/>
+        </w:rPr>
+        <w:t>方法名，参数</w:t>
+      </w:r>
+      <w:r>
+        <w:rPr>
+          <w:rFonts w:hint="eastAsia"/>
+        </w:rPr>
+        <w:t>)</w:t>
+      </w:r>
+      <w:r>
+        <w:rPr>
+          <w:rFonts w:hint="eastAsia"/>
+        </w:rPr>
+        <w:t xml:space="preserve"> </w:t>
+      </w:r>
+      <w:r>
+        <w:rPr>
+          <w:rFonts w:hint="eastAsia"/>
+        </w:rPr>
+        <w:t>---&gt;</w:t>
+      </w:r>
+      <w:r>
+        <w:t>获取某个方法，只能是公开的</w:t>
+      </w:r>
+    </w:p>
+    <w:p>
+      <w:pPr>
+        <w:rPr>
+          <w:rFonts w:hint="eastAsia"/>
+        </w:rPr>
+      </w:pPr>
+      <w:r>
+        <w:rPr>
+          <w:rFonts w:hint="eastAsia"/>
+        </w:rPr>
+        <w:tab/>
+      </w:r>
+      <w:proofErr w:type="spellStart"/>
+      <w:r>
+        <w:rPr>
+          <w:rFonts w:hint="eastAsia"/>
+        </w:rPr>
+        <w:t>getMethods</w:t>
+      </w:r>
+      <w:proofErr w:type="spellEnd"/>
+      <w:r>
+        <w:rPr>
+          <w:rFonts w:hint="eastAsia"/>
+        </w:rPr>
+        <w:t>()---&gt;</w:t>
+      </w:r>
+      <w:r>
+        <w:t>获取所有公共方法（本类，</w:t>
+      </w:r>
+      <w:proofErr w:type="gramStart"/>
+      <w:r>
+        <w:t>包括父类的</w:t>
+      </w:r>
+      <w:proofErr w:type="gramEnd"/>
+      <w:r>
+        <w:t>）</w:t>
+      </w:r>
+    </w:p>
+    <w:p>
+      <w:pPr>
+        <w:pStyle w:val="a3"/>
+        <w:numPr>
+          <w:ilvl w:val="0"/>
+          <w:numId w:val="1"/>
+        </w:numPr>
+        <w:ind w:firstLineChars="0"/>
+        <w:rPr>
+          <w:rFonts w:hint="eastAsia"/>
+        </w:rPr>
+      </w:pPr>
+      <w:r>
+        <w:t>数组</w:t>
+      </w:r>
+    </w:p>
+    <w:p>
+      <w:pPr>
+        <w:rPr>
+          <w:rFonts w:hint="eastAsia"/>
+        </w:rPr>
+      </w:pPr>
+      <w:r>
+        <w:rPr>
+          <w:rFonts w:hint="eastAsia"/>
+        </w:rPr>
+        <w:tab/>
+        <w:t>Array</w:t>
+      </w:r>
+    </w:p>
+    <w:p>
+      <w:pPr>
+        <w:pStyle w:val="a3"/>
+        <w:numPr>
+          <w:ilvl w:val="0"/>
+          <w:numId w:val="3"/>
+        </w:numPr>
+        <w:ind w:firstLineChars="0"/>
+        <w:rPr>
+          <w:rFonts w:hint="eastAsia"/>
+        </w:rPr>
+      </w:pPr>
+      <w:r>
+        <w:rPr>
+          <w:rFonts w:hint="eastAsia"/>
+        </w:rPr>
+        <w:t>创建数组</w:t>
+      </w:r>
+    </w:p>
+    <w:p>
+      <w:pPr>
+        <w:rPr>
+          <w:rFonts w:hint="eastAsia"/>
+        </w:rPr>
+      </w:pPr>
+      <w:r>
+        <w:rPr>
+          <w:rFonts w:hint="eastAsia"/>
+        </w:rPr>
+        <w:tab/>
+      </w:r>
+      <w:r>
+        <w:rPr>
+          <w:rFonts w:hint="eastAsia"/>
+        </w:rPr>
+        <w:tab/>
+        <w:t xml:space="preserve">Object </w:t>
+      </w:r>
+      <w:proofErr w:type="spellStart"/>
+      <w:r>
+        <w:rPr>
+          <w:rFonts w:hint="eastAsia"/>
+        </w:rPr>
+        <w:t>obj</w:t>
+      </w:r>
+      <w:proofErr w:type="spellEnd"/>
+      <w:r>
+        <w:rPr>
+          <w:rFonts w:hint="eastAsia"/>
+        </w:rPr>
+        <w:t xml:space="preserve"> = </w:t>
+      </w:r>
+      <w:proofErr w:type="spellStart"/>
+      <w:proofErr w:type="gramStart"/>
+      <w:r>
+        <w:rPr>
+          <w:rFonts w:hint="eastAsia"/>
+        </w:rPr>
+        <w:t>Array.newInstance</w:t>
+      </w:r>
+      <w:proofErr w:type="spellEnd"/>
+      <w:r>
+        <w:rPr>
+          <w:rFonts w:hint="eastAsia"/>
+        </w:rPr>
+        <w:t>(</w:t>
+      </w:r>
+      <w:proofErr w:type="gramEnd"/>
+      <w:r>
+        <w:rPr>
+          <w:rFonts w:hint="eastAsia"/>
+        </w:rPr>
+        <w:t>int.class,5)</w:t>
+      </w:r>
+    </w:p>
+    <w:p>
+      <w:pPr>
+        <w:pStyle w:val="a3"/>
+        <w:numPr>
+          <w:ilvl w:val="0"/>
+          <w:numId w:val="3"/>
+        </w:numPr>
+        <w:ind w:firstLineChars="0"/>
+        <w:rPr>
+          <w:rFonts w:hint="eastAsia"/>
+        </w:rPr>
+      </w:pPr>
+      <w:r>
+        <w:rPr>
+          <w:rFonts w:hint="eastAsia"/>
+        </w:rPr>
+        <w:t>获取大小</w:t>
+      </w:r>
+    </w:p>
+    <w:p>
+      <w:pPr>
+        <w:rPr>
+          <w:rFonts w:hint="eastAsia"/>
+        </w:rPr>
+      </w:pPr>
+      <w:r>
+        <w:rPr>
+          <w:rFonts w:hint="eastAsia"/>
+        </w:rPr>
+        <w:tab/>
+      </w:r>
+      <w:r>
+        <w:rPr>
+          <w:rFonts w:hint="eastAsia"/>
+        </w:rPr>
+        <w:tab/>
+      </w:r>
+      <w:r>
+        <w:t>I</w:t>
+      </w:r>
+      <w:r>
+        <w:rPr>
+          <w:rFonts w:hint="eastAsia"/>
+        </w:rPr>
+        <w:t>f(</w:t>
+      </w:r>
+      <w:proofErr w:type="spellStart"/>
+      <w:r>
+        <w:rPr>
+          <w:rFonts w:hint="eastAsia"/>
+        </w:rPr>
+        <w:t>obj.getClass</w:t>
+      </w:r>
+      <w:proofErr w:type="spellEnd"/>
+      <w:r>
+        <w:rPr>
+          <w:rFonts w:hint="eastAsia"/>
+        </w:rPr>
+        <w:t>().</w:t>
+      </w:r>
+      <w:proofErr w:type="spellStart"/>
+      <w:r>
+        <w:rPr>
+          <w:rFonts w:hint="eastAsia"/>
+        </w:rPr>
+        <w:t>isArray</w:t>
+      </w:r>
+      <w:proofErr w:type="spellEnd"/>
+      <w:r>
+        <w:rPr>
+          <w:rFonts w:hint="eastAsia"/>
+        </w:rPr>
+        <w:t>()){  3)</w:t>
+      </w:r>
+      <w:r>
+        <w:rPr>
+          <w:rFonts w:hint="eastAsia"/>
+        </w:rPr>
+        <w:t xml:space="preserve"> </w:t>
+      </w:r>
+      <w:r>
+        <w:rPr>
+          <w:rFonts w:hint="eastAsia"/>
+        </w:rPr>
+        <w:t>判断是否为数组</w:t>
+      </w:r>
+    </w:p>
+    <w:p>
+      <w:pPr>
+        <w:rPr>
+          <w:rFonts w:hint="eastAsia"/>
+        </w:rPr>
+      </w:pPr>
+      <w:r>
+        <w:rPr>
+          <w:rFonts w:hint="eastAsia"/>
+        </w:rPr>
+        <w:tab/>
+      </w:r>
+      <w:r>
+        <w:rPr>
+          <w:rFonts w:hint="eastAsia"/>
+        </w:rPr>
+        <w:tab/>
+      </w:r>
+      <w:r>
+        <w:rPr>
+          <w:rFonts w:hint="eastAsia"/>
+        </w:rPr>
+        <w:tab/>
+      </w:r>
+      <w:proofErr w:type="spellStart"/>
+      <w:proofErr w:type="gramStart"/>
+      <w:r>
+        <w:rPr>
+          <w:rFonts w:hint="eastAsia"/>
+        </w:rPr>
+        <w:t>System.out.println</w:t>
+      </w:r>
+      <w:proofErr w:type="spellEnd"/>
+      <w:r>
+        <w:rPr>
+          <w:rFonts w:hint="eastAsia"/>
+        </w:rPr>
+        <w:t>(</w:t>
+      </w:r>
+      <w:proofErr w:type="spellStart"/>
+      <w:proofErr w:type="gramEnd"/>
+      <w:r>
+        <w:rPr>
+          <w:rFonts w:hint="eastAsia"/>
+        </w:rPr>
+        <w:t>Array.getLength</w:t>
+      </w:r>
+      <w:proofErr w:type="spellEnd"/>
+      <w:r>
+        <w:rPr>
+          <w:rFonts w:hint="eastAsia"/>
+        </w:rPr>
+        <w:t>(</w:t>
+      </w:r>
+      <w:proofErr w:type="spellStart"/>
+      <w:r>
+        <w:rPr>
+          <w:rFonts w:hint="eastAsia"/>
+        </w:rPr>
+        <w:t>obj</w:t>
+      </w:r>
+      <w:proofErr w:type="spellEnd"/>
+      <w:r>
+        <w:rPr>
+          <w:rFonts w:hint="eastAsia"/>
+        </w:rPr>
+        <w:t>));</w:t>
+      </w:r>
+    </w:p>
+    <w:p>
+      <w:pPr>
+        <w:rPr>
+          <w:rFonts w:hint="eastAsia"/>
+        </w:rPr>
+      </w:pPr>
+      <w:r>
+        <w:rPr>
+          <w:rFonts w:hint="eastAsia"/>
+        </w:rPr>
+        <w:tab/>
+        <w:t>4)</w:t>
+      </w:r>
+      <w:r>
+        <w:rPr>
+          <w:rFonts w:hint="eastAsia"/>
+        </w:rPr>
+        <w:tab/>
+      </w:r>
+      <w:r>
+        <w:rPr>
+          <w:rFonts w:hint="eastAsia"/>
+        </w:rPr>
+        <w:t>设置值</w:t>
+      </w:r>
+    </w:p>
+    <w:p>
+      <w:pPr>
+        <w:rPr>
+          <w:rFonts w:hint="eastAsia"/>
+        </w:rPr>
+      </w:pPr>
+      <w:r>
+        <w:rPr>
+          <w:rFonts w:hint="eastAsia"/>
+        </w:rPr>
+        <w:tab/>
+      </w:r>
+      <w:r>
+        <w:rPr>
+          <w:rFonts w:hint="eastAsia"/>
+        </w:rPr>
+        <w:tab/>
+      </w:r>
+      <w:r>
+        <w:rPr>
+          <w:rFonts w:hint="eastAsia"/>
+        </w:rPr>
+        <w:tab/>
+      </w:r>
+      <w:proofErr w:type="spellStart"/>
+      <w:proofErr w:type="gramStart"/>
+      <w:r>
+        <w:rPr>
+          <w:rFonts w:hint="eastAsia"/>
+        </w:rPr>
+        <w:t>Array.set</w:t>
+      </w:r>
+      <w:proofErr w:type="spellEnd"/>
+      <w:r>
+        <w:rPr>
+          <w:rFonts w:hint="eastAsia"/>
+        </w:rPr>
+        <w:t>(</w:t>
+      </w:r>
+      <w:proofErr w:type="gramEnd"/>
+      <w:r>
+        <w:rPr>
+          <w:rFonts w:hint="eastAsia"/>
+        </w:rPr>
+        <w:t>obj,0,100);</w:t>
+      </w:r>
+      <w:r>
+        <w:rPr>
+          <w:rFonts w:hint="eastAsia"/>
+        </w:rPr>
+        <w:tab/>
+      </w:r>
+    </w:p>
+    <w:p>
+      <w:pPr>
+        <w:rPr>
+          <w:rFonts w:hint="eastAsia"/>
+        </w:rPr>
+      </w:pPr>
+      <w:r>
+        <w:rPr>
+          <w:rFonts w:hint="eastAsia"/>
+        </w:rPr>
+        <w:tab/>
+        <w:t>5)</w:t>
+      </w:r>
+      <w:r>
+        <w:rPr>
+          <w:rFonts w:hint="eastAsia"/>
+        </w:rPr>
+        <w:tab/>
+      </w:r>
+      <w:r>
+        <w:rPr>
+          <w:rFonts w:hint="eastAsia"/>
+        </w:rPr>
+        <w:t>获取值</w:t>
+      </w:r>
+    </w:p>
+    <w:p>
+      <w:pPr>
+        <w:rPr>
+          <w:rFonts w:hint="eastAsia"/>
+        </w:rPr>
+      </w:pPr>
+      <w:r>
+        <w:rPr>
+          <w:rFonts w:hint="eastAsia"/>
+        </w:rPr>
+        <w:tab/>
+      </w:r>
+      <w:r>
+        <w:rPr>
+          <w:rFonts w:hint="eastAsia"/>
+        </w:rPr>
+        <w:tab/>
+      </w:r>
+      <w:r>
+        <w:rPr>
+          <w:rFonts w:hint="eastAsia"/>
+        </w:rPr>
+        <w:tab/>
+      </w:r>
+      <w:proofErr w:type="spellStart"/>
+      <w:proofErr w:type="gramStart"/>
+      <w:r>
+        <w:rPr>
+          <w:rFonts w:hint="eastAsia"/>
+        </w:rPr>
+        <w:t>System.out.println</w:t>
+      </w:r>
+      <w:proofErr w:type="spellEnd"/>
+      <w:r>
+        <w:rPr>
+          <w:rFonts w:hint="eastAsia"/>
+        </w:rPr>
+        <w:t>(</w:t>
+      </w:r>
+      <w:proofErr w:type="spellStart"/>
+      <w:proofErr w:type="gramEnd"/>
+      <w:r>
+        <w:rPr>
+          <w:rFonts w:hint="eastAsia"/>
+        </w:rPr>
+        <w:t>Array.get</w:t>
+      </w:r>
+      <w:proofErr w:type="spellEnd"/>
+      <w:r>
+        <w:rPr>
+          <w:rFonts w:hint="eastAsia"/>
+        </w:rPr>
+        <w:t>(obj,0));</w:t>
+      </w:r>
+    </w:p>
+    <w:p>
+      <w:pPr>
+        <w:rPr>
+          <w:rFonts w:hint="eastAsia"/>
+        </w:rPr>
+      </w:pPr>
+      <w:r>
+        <w:rPr>
+          <w:rFonts w:hint="eastAsia"/>
+        </w:rPr>
+        <w:tab/>
+      </w:r>
+      <w:r>
+        <w:rPr>
+          <w:rFonts w:hint="eastAsia"/>
+        </w:rPr>
+        <w:tab/>
+        <w:t>}</w:t>
+      </w:r>
+    </w:p>
+    <w:p>
+      <w:pPr>
+        <w:pStyle w:val="a3"/>
+        <w:numPr>
+          <w:ilvl w:val="0"/>
+          <w:numId w:val="1"/>
+        </w:numPr>
+        <w:ind w:firstLineChars="0"/>
+        <w:rPr>
+          <w:rFonts w:hint="eastAsia"/>
+        </w:rPr>
+      </w:pPr>
+      <w:r>
+        <w:rPr>
+          <w:rFonts w:hint="eastAsia"/>
+        </w:rPr>
+        <w:t>类加载器</w:t>
+      </w:r>
+    </w:p>
+    <w:p>
+      <w:pPr>
+        <w:pStyle w:val="a3"/>
+        <w:ind w:left="780" w:firstLineChars="0" w:firstLine="0"/>
+        <w:rPr>
+          <w:rFonts w:hint="eastAsia"/>
+        </w:rPr>
+      </w:pPr>
+      <w:r>
+        <w:rPr>
+          <w:rFonts w:hint="eastAsia"/>
+        </w:rPr>
+        <w:t xml:space="preserve">Bootstrap </w:t>
+      </w:r>
+      <w:proofErr w:type="spellStart"/>
+      <w:r>
+        <w:rPr>
+          <w:rFonts w:hint="eastAsia"/>
+        </w:rPr>
+        <w:t>ClassLoader</w:t>
+      </w:r>
+      <w:proofErr w:type="spellEnd"/>
+      <w:r>
+        <w:rPr>
+          <w:rFonts w:hint="eastAsia"/>
+        </w:rPr>
+        <w:t xml:space="preserve"> </w:t>
+      </w:r>
+      <w:r>
+        <w:rPr>
+          <w:rFonts w:hint="eastAsia"/>
+        </w:rPr>
+        <w:t>此加载器采用</w:t>
+      </w:r>
+      <w:proofErr w:type="spellStart"/>
+      <w:r>
+        <w:rPr>
+          <w:rFonts w:hint="eastAsia"/>
+        </w:rPr>
+        <w:t>c++</w:t>
+      </w:r>
+      <w:proofErr w:type="spellEnd"/>
+      <w:r>
+        <w:rPr>
+          <w:rFonts w:hint="eastAsia"/>
+        </w:rPr>
+        <w:t>编写，一般开发中很少见。</w:t>
+      </w:r>
+    </w:p>
+    <w:p>
+      <w:pPr>
+        <w:pStyle w:val="a3"/>
+        <w:ind w:left="780" w:firstLineChars="0" w:firstLine="0"/>
+        <w:rPr>
+          <w:rFonts w:hint="eastAsia"/>
+        </w:rPr>
+      </w:pPr>
+      <w:r>
+        <w:rPr>
+          <w:rFonts w:hint="eastAsia"/>
+        </w:rPr>
+        <w:t xml:space="preserve">Extension </w:t>
+      </w:r>
+      <w:proofErr w:type="spellStart"/>
+      <w:r>
+        <w:rPr>
+          <w:rFonts w:hint="eastAsia"/>
+        </w:rPr>
+        <w:t>ClassLoader</w:t>
+      </w:r>
+      <w:proofErr w:type="spellEnd"/>
+      <w:r>
+        <w:rPr>
+          <w:rFonts w:hint="eastAsia"/>
+        </w:rPr>
+        <w:t xml:space="preserve"> </w:t>
+      </w:r>
+      <w:r>
+        <w:rPr>
+          <w:rFonts w:hint="eastAsia"/>
+        </w:rPr>
+        <w:t>用来进行扩展类的加载，一般对应的是</w:t>
+      </w:r>
+      <w:r>
+        <w:rPr>
+          <w:rFonts w:hint="eastAsia"/>
+        </w:rPr>
+        <w:t xml:space="preserve"> </w:t>
+      </w:r>
+      <w:proofErr w:type="spellStart"/>
+      <w:r>
+        <w:rPr>
+          <w:rFonts w:hint="eastAsia"/>
+        </w:rPr>
+        <w:t>jre</w:t>
+      </w:r>
+      <w:proofErr w:type="spellEnd"/>
+      <w:r>
+        <w:rPr>
+          <w:rFonts w:hint="eastAsia"/>
+        </w:rPr>
+        <w:t>\lib\</w:t>
+      </w:r>
+      <w:proofErr w:type="spellStart"/>
+      <w:r>
+        <w:rPr>
+          <w:rFonts w:hint="eastAsia"/>
+        </w:rPr>
+        <w:t>ext</w:t>
+      </w:r>
+      <w:proofErr w:type="spellEnd"/>
+      <w:r>
+        <w:rPr>
+          <w:rFonts w:hint="eastAsia"/>
+        </w:rPr>
+        <w:t>目录中的类</w:t>
+      </w:r>
+      <w:proofErr w:type="spellStart"/>
+      <w:r>
+        <w:rPr>
+          <w:rFonts w:hint="eastAsia"/>
+        </w:rPr>
+        <w:t>AppClassLoader</w:t>
+      </w:r>
+      <w:proofErr w:type="spellEnd"/>
+      <w:r>
+        <w:rPr>
+          <w:rFonts w:hint="eastAsia"/>
+        </w:rPr>
+        <w:t xml:space="preserve"> </w:t>
+      </w:r>
+      <w:r>
+        <w:rPr>
+          <w:rFonts w:hint="eastAsia"/>
+        </w:rPr>
+        <w:t>加载</w:t>
+      </w:r>
+      <w:r>
+        <w:rPr>
+          <w:rFonts w:hint="eastAsia"/>
+        </w:rPr>
+        <w:t xml:space="preserve"> </w:t>
+      </w:r>
+      <w:proofErr w:type="spellStart"/>
+      <w:r>
+        <w:rPr>
+          <w:rFonts w:hint="eastAsia"/>
+        </w:rPr>
+        <w:t>classpath</w:t>
+      </w:r>
+      <w:proofErr w:type="spellEnd"/>
+      <w:r>
+        <w:rPr>
+          <w:rFonts w:hint="eastAsia"/>
+        </w:rPr>
+        <w:t>指定的类，是最常用的加载器。同时也是</w:t>
+      </w:r>
+      <w:r>
+        <w:rPr>
+          <w:rFonts w:hint="eastAsia"/>
+        </w:rPr>
+        <w:t>java</w:t>
+      </w:r>
+      <w:r>
+        <w:rPr>
+          <w:rFonts w:hint="eastAsia"/>
+        </w:rPr>
+        <w:t>中默认的加载器。</w:t>
+      </w:r>
+      <w:r>
+        <w:rPr>
+          <w:rFonts w:hint="eastAsia"/>
+        </w:rPr>
+        <w:t xml:space="preserve"> </w:t>
+      </w:r>
+      <w:r>
+        <w:rPr>
+          <w:rFonts w:hint="eastAsia"/>
+        </w:rPr>
+        <w:t>了解即可</w:t>
+      </w:r>
+    </w:p>
+    <w:p>
+      <w:pPr>
+        <w:pStyle w:val="a3"/>
+        <w:numPr>
+          <w:ilvl w:val="0"/>
+          <w:numId w:val="1"/>
+        </w:numPr>
+        <w:ind w:firstLineChars="0"/>
+        <w:rPr>
+          <w:rFonts w:hint="eastAsia"/>
+        </w:rPr>
+      </w:pPr>
+      <w:r>
+        <w:t>反射的相关操作</w:t>
+      </w:r>
+    </w:p>
+    <w:p>
+      <w:pPr>
+        <w:pStyle w:val="a3"/>
+        <w:numPr>
+          <w:ilvl w:val="0"/>
+          <w:numId w:val="4"/>
+        </w:numPr>
+        <w:ind w:firstLineChars="0"/>
+        <w:rPr>
+          <w:rFonts w:hint="eastAsia"/>
+        </w:rPr>
+      </w:pPr>
+      <w:r>
+        <w:rPr>
+          <w:rFonts w:hint="eastAsia"/>
+        </w:rPr>
+        <w:t>操作属性</w:t>
+      </w:r>
+    </w:p>
+    <w:p>
+      <w:pPr>
+        <w:rPr>
+          <w:rFonts w:hint="eastAsia"/>
+        </w:rPr>
+      </w:pPr>
+      <w:r>
+        <w:rPr>
+          <w:rFonts w:hint="eastAsia"/>
+        </w:rPr>
+        <w:tab/>
+      </w:r>
+      <w:r>
+        <w:rPr>
+          <w:rFonts w:hint="eastAsia"/>
+        </w:rPr>
+        <w:tab/>
+      </w:r>
+      <w:r>
+        <w:rPr>
+          <w:rFonts w:hint="eastAsia"/>
+        </w:rPr>
+        <w:t>//1</w:t>
+      </w:r>
+      <w:r>
+        <w:rPr>
+          <w:rFonts w:hint="eastAsia"/>
+        </w:rPr>
+        <w:t>、获取</w:t>
+      </w:r>
+      <w:r>
+        <w:rPr>
+          <w:rFonts w:hint="eastAsia"/>
+        </w:rPr>
+        <w:t>Class</w:t>
+      </w:r>
+      <w:r>
+        <w:rPr>
+          <w:rFonts w:hint="eastAsia"/>
+        </w:rPr>
+        <w:t>对象</w:t>
+      </w:r>
+      <w:r>
+        <w:rPr>
+          <w:rFonts w:hint="eastAsia"/>
+        </w:rPr>
+        <w:t xml:space="preserve">   </w:t>
+      </w:r>
+    </w:p>
+    <w:p>
+      <w:pPr>
+        <w:rPr>
+          <w:rFonts w:hint="eastAsia"/>
+        </w:rPr>
+      </w:pPr>
+      <w:r>
+        <w:rPr>
+          <w:rFonts w:hint="eastAsia"/>
+        </w:rPr>
+        <w:tab/>
+      </w:r>
+      <w:r>
+        <w:rPr>
+          <w:rFonts w:hint="eastAsia"/>
+        </w:rPr>
+        <w:tab/>
+      </w:r>
+      <w:r>
+        <w:rPr>
+          <w:rFonts w:hint="eastAsia"/>
+        </w:rPr>
+        <w:t xml:space="preserve">Class&lt;?&gt; </w:t>
+      </w:r>
+      <w:proofErr w:type="spellStart"/>
+      <w:r>
+        <w:rPr>
+          <w:rFonts w:hint="eastAsia"/>
+        </w:rPr>
+        <w:t>clz</w:t>
+      </w:r>
+      <w:proofErr w:type="spellEnd"/>
+      <w:r>
+        <w:rPr>
+          <w:rFonts w:hint="eastAsia"/>
+        </w:rPr>
+        <w:t>=</w:t>
+      </w:r>
+      <w:proofErr w:type="spellStart"/>
+      <w:proofErr w:type="gramStart"/>
+      <w:r>
+        <w:rPr>
+          <w:rFonts w:hint="eastAsia"/>
+        </w:rPr>
+        <w:t>Class.forName</w:t>
+      </w:r>
+      <w:proofErr w:type="spellEnd"/>
+      <w:r>
+        <w:rPr>
+          <w:rFonts w:hint="eastAsia"/>
+        </w:rPr>
+        <w:t>(</w:t>
+      </w:r>
+      <w:proofErr w:type="gramEnd"/>
+      <w:r>
+        <w:rPr>
+          <w:rFonts w:hint="eastAsia"/>
+        </w:rPr>
+        <w:t>"</w:t>
+      </w:r>
+      <w:proofErr w:type="spellStart"/>
+      <w:r>
+        <w:rPr>
+          <w:rFonts w:hint="eastAsia"/>
+        </w:rPr>
+        <w:t>com.shsxt.ref.simple.User</w:t>
+      </w:r>
+      <w:proofErr w:type="spellEnd"/>
+      <w:r>
+        <w:rPr>
+          <w:rFonts w:hint="eastAsia"/>
+        </w:rPr>
+        <w:t xml:space="preserve">");    </w:t>
+      </w:r>
+    </w:p>
+    <w:p>
+      <w:pPr>
+        <w:rPr>
+          <w:rFonts w:hint="eastAsia"/>
+        </w:rPr>
+      </w:pPr>
+      <w:r>
+        <w:rPr>
+          <w:rFonts w:hint="eastAsia"/>
+        </w:rPr>
+        <w:tab/>
+      </w:r>
+      <w:r>
+        <w:rPr>
+          <w:rFonts w:hint="eastAsia"/>
+        </w:rPr>
+        <w:tab/>
+      </w:r>
+      <w:r>
+        <w:rPr>
+          <w:rFonts w:hint="eastAsia"/>
+        </w:rPr>
+        <w:t>//2</w:t>
+      </w:r>
+      <w:r>
+        <w:rPr>
+          <w:rFonts w:hint="eastAsia"/>
+        </w:rPr>
+        <w:t>、获取对象</w:t>
+      </w:r>
+    </w:p>
+    <w:p>
+      <w:pPr>
+        <w:rPr>
+          <w:rFonts w:hint="eastAsia"/>
+        </w:rPr>
+      </w:pPr>
+      <w:r>
+        <w:rPr>
+          <w:rFonts w:hint="eastAsia"/>
+        </w:rPr>
+        <w:tab/>
+      </w:r>
+      <w:r>
+        <w:rPr>
+          <w:rFonts w:hint="eastAsia"/>
+        </w:rPr>
+        <w:t xml:space="preserve">    User u</w:t>
+      </w:r>
+      <w:proofErr w:type="gramStart"/>
+      <w:r>
+        <w:rPr>
+          <w:rFonts w:hint="eastAsia"/>
+        </w:rPr>
+        <w:t>=(</w:t>
+      </w:r>
+      <w:proofErr w:type="gramEnd"/>
+      <w:r>
+        <w:rPr>
+          <w:rFonts w:hint="eastAsia"/>
+        </w:rPr>
+        <w:t>User)</w:t>
+      </w:r>
+      <w:proofErr w:type="spellStart"/>
+      <w:r>
+        <w:rPr>
+          <w:rFonts w:hint="eastAsia"/>
+        </w:rPr>
+        <w:t>clz.newInstance</w:t>
+      </w:r>
+      <w:proofErr w:type="spellEnd"/>
+      <w:r>
+        <w:rPr>
+          <w:rFonts w:hint="eastAsia"/>
+        </w:rPr>
+        <w:t>();</w:t>
+      </w:r>
+    </w:p>
+    <w:p>
+      <w:pPr>
+        <w:rPr>
+          <w:rFonts w:hint="eastAsia"/>
+        </w:rPr>
+      </w:pPr>
+      <w:r>
+        <w:rPr>
+          <w:rFonts w:hint="eastAsia"/>
+        </w:rPr>
+        <w:tab/>
+      </w:r>
+      <w:r>
+        <w:rPr>
+          <w:rFonts w:hint="eastAsia"/>
+        </w:rPr>
+        <w:t xml:space="preserve">    //3</w:t>
+      </w:r>
+      <w:r>
+        <w:rPr>
+          <w:rFonts w:hint="eastAsia"/>
+        </w:rPr>
+        <w:t>、设置属性</w:t>
+      </w:r>
+    </w:p>
+    <w:p>
+      <w:pPr>
+        <w:rPr>
+          <w:rFonts w:hint="eastAsia"/>
+        </w:rPr>
+      </w:pPr>
+      <w:r>
+        <w:rPr>
+          <w:rFonts w:hint="eastAsia"/>
+        </w:rPr>
+        <w:tab/>
+      </w:r>
+      <w:r>
+        <w:rPr>
+          <w:rFonts w:hint="eastAsia"/>
+        </w:rPr>
+        <w:tab/>
+      </w:r>
+      <w:r>
+        <w:rPr>
+          <w:rFonts w:hint="eastAsia"/>
+        </w:rPr>
+        <w:t>Field field=</w:t>
+      </w:r>
+      <w:proofErr w:type="spellStart"/>
+      <w:proofErr w:type="gramStart"/>
+      <w:r>
+        <w:rPr>
+          <w:rFonts w:hint="eastAsia"/>
+        </w:rPr>
+        <w:t>clz.getDeclaredField</w:t>
+      </w:r>
+      <w:proofErr w:type="spellEnd"/>
+      <w:r>
+        <w:rPr>
+          <w:rFonts w:hint="eastAsia"/>
+        </w:rPr>
+        <w:t>(</w:t>
+      </w:r>
+      <w:proofErr w:type="gramEnd"/>
+      <w:r>
+        <w:rPr>
+          <w:rFonts w:hint="eastAsia"/>
+        </w:rPr>
+        <w:t>"</w:t>
+      </w:r>
+      <w:proofErr w:type="spellStart"/>
+      <w:r>
+        <w:rPr>
+          <w:rFonts w:hint="eastAsia"/>
+        </w:rPr>
+        <w:t>uname</w:t>
+      </w:r>
+      <w:proofErr w:type="spellEnd"/>
+      <w:r>
+        <w:rPr>
+          <w:rFonts w:hint="eastAsia"/>
+        </w:rPr>
+        <w:t>");</w:t>
+      </w:r>
+    </w:p>
+    <w:p>
+      <w:pPr>
+        <w:rPr>
+          <w:rFonts w:hint="eastAsia"/>
+        </w:rPr>
+      </w:pPr>
+      <w:r>
+        <w:rPr>
+          <w:rFonts w:hint="eastAsia"/>
+        </w:rPr>
+        <w:tab/>
+      </w:r>
+      <w:r>
+        <w:rPr>
+          <w:rFonts w:hint="eastAsia"/>
+        </w:rPr>
+        <w:t xml:space="preserve">    </w:t>
+      </w:r>
+      <w:proofErr w:type="spellStart"/>
+      <w:r>
+        <w:rPr>
+          <w:rFonts w:hint="eastAsia"/>
+        </w:rPr>
+        <w:t>field.setAccessible</w:t>
+      </w:r>
+      <w:proofErr w:type="spellEnd"/>
+      <w:r>
+        <w:rPr>
+          <w:rFonts w:hint="eastAsia"/>
+        </w:rPr>
+        <w:t>(true);//</w:t>
+      </w:r>
+      <w:r>
+        <w:rPr>
+          <w:rFonts w:hint="eastAsia"/>
+        </w:rPr>
+        <w:t>打开权限</w:t>
+      </w:r>
+    </w:p>
+    <w:p>
+      <w:pPr>
+        <w:rPr>
+          <w:rFonts w:hint="eastAsia"/>
+        </w:rPr>
+      </w:pPr>
+      <w:r>
+        <w:rPr>
+          <w:rFonts w:hint="eastAsia"/>
+        </w:rPr>
+        <w:tab/>
+      </w:r>
+      <w:r>
+        <w:rPr>
+          <w:rFonts w:hint="eastAsia"/>
+        </w:rPr>
+        <w:t xml:space="preserve">    </w:t>
+      </w:r>
+      <w:proofErr w:type="spellStart"/>
+      <w:proofErr w:type="gramStart"/>
+      <w:r>
+        <w:rPr>
+          <w:rFonts w:hint="eastAsia"/>
+        </w:rPr>
+        <w:t>field.set</w:t>
+      </w:r>
+      <w:proofErr w:type="spellEnd"/>
+      <w:r>
+        <w:rPr>
+          <w:rFonts w:hint="eastAsia"/>
+        </w:rPr>
+        <w:t>(</w:t>
+      </w:r>
+      <w:proofErr w:type="gramEnd"/>
+      <w:r>
+        <w:rPr>
+          <w:rFonts w:hint="eastAsia"/>
+        </w:rPr>
+        <w:t>u, "0523");</w:t>
+      </w:r>
+    </w:p>
+    <w:p>
+      <w:pPr>
+        <w:rPr>
+          <w:rFonts w:hint="eastAsia"/>
+        </w:rPr>
+      </w:pPr>
+      <w:r>
+        <w:rPr>
+          <w:rFonts w:hint="eastAsia"/>
+        </w:rPr>
+        <w:tab/>
+      </w:r>
+      <w:r>
+        <w:rPr>
+          <w:rFonts w:hint="eastAsia"/>
+        </w:rPr>
+        <w:t xml:space="preserve">    //4</w:t>
+      </w:r>
+      <w:r>
+        <w:rPr>
+          <w:rFonts w:hint="eastAsia"/>
+        </w:rPr>
+        <w:t>、获取此属性</w:t>
+      </w:r>
+    </w:p>
+    <w:p>
+      <w:pPr>
+        <w:rPr>
+          <w:rFonts w:hint="eastAsia"/>
+        </w:rPr>
+      </w:pPr>
+      <w:r>
+        <w:rPr>
+          <w:rFonts w:hint="eastAsia"/>
+        </w:rPr>
+        <w:tab/>
+      </w:r>
+      <w:r>
+        <w:rPr>
+          <w:rFonts w:hint="eastAsia"/>
+        </w:rPr>
+        <w:t xml:space="preserve">    </w:t>
+      </w:r>
+      <w:proofErr w:type="spellStart"/>
+      <w:proofErr w:type="gramStart"/>
+      <w:r>
+        <w:rPr>
+          <w:rFonts w:hint="eastAsia"/>
+        </w:rPr>
+        <w:t>System.out.println</w:t>
+      </w:r>
+      <w:proofErr w:type="spellEnd"/>
+      <w:r>
+        <w:rPr>
+          <w:rFonts w:hint="eastAsia"/>
+        </w:rPr>
+        <w:t>(</w:t>
+      </w:r>
+      <w:proofErr w:type="spellStart"/>
+      <w:proofErr w:type="gramEnd"/>
+      <w:r>
+        <w:rPr>
+          <w:rFonts w:hint="eastAsia"/>
+        </w:rPr>
+        <w:t>field.get</w:t>
+      </w:r>
+      <w:proofErr w:type="spellEnd"/>
+      <w:r>
+        <w:rPr>
+          <w:rFonts w:hint="eastAsia"/>
+        </w:rPr>
+        <w:t>(u));</w:t>
+      </w:r>
+    </w:p>
+    <w:p>
+      <w:pPr>
+        <w:pStyle w:val="a3"/>
+        <w:numPr>
+          <w:ilvl w:val="0"/>
+          <w:numId w:val="4"/>
+        </w:numPr>
+        <w:ind w:firstLineChars="0"/>
+        <w:rPr>
+          <w:rFonts w:hint="eastAsia"/>
+        </w:rPr>
+      </w:pPr>
+      <w:r>
+        <w:t>调用方法</w:t>
+      </w:r>
+    </w:p>
+    <w:p>
+      <w:pPr>
+        <w:pStyle w:val="a3"/>
+        <w:numPr>
+          <w:ilvl w:val="0"/>
+          <w:numId w:val="6"/>
+        </w:numPr>
+        <w:ind w:firstLineChars="0"/>
+        <w:rPr>
+          <w:rFonts w:hint="eastAsia"/>
+        </w:rPr>
+      </w:pPr>
+      <w:r>
+        <w:rPr>
+          <w:rFonts w:hint="eastAsia"/>
+        </w:rPr>
+        <w:t>方法调用</w:t>
+      </w:r>
+    </w:p>
+    <w:p>
+      <w:pPr>
+        <w:rPr>
+          <w:rFonts w:hint="eastAsia"/>
+        </w:rPr>
+      </w:pPr>
+      <w:r>
+        <w:rPr>
+          <w:rFonts w:hint="eastAsia"/>
+        </w:rPr>
+        <w:tab/>
+      </w:r>
+      <w:r>
+        <w:rPr>
+          <w:rFonts w:hint="eastAsia"/>
+        </w:rPr>
+        <w:tab/>
+      </w:r>
+      <w:r>
+        <w:rPr>
+          <w:rFonts w:hint="eastAsia"/>
+        </w:rPr>
+        <w:t>//1</w:t>
+      </w:r>
+      <w:r>
+        <w:rPr>
+          <w:rFonts w:hint="eastAsia"/>
+        </w:rPr>
+        <w:t>、获取</w:t>
+      </w:r>
+      <w:r>
+        <w:rPr>
+          <w:rFonts w:hint="eastAsia"/>
+        </w:rPr>
+        <w:t>Class</w:t>
+      </w:r>
+      <w:r>
+        <w:rPr>
+          <w:rFonts w:hint="eastAsia"/>
+        </w:rPr>
+        <w:t>对象</w:t>
+      </w:r>
+      <w:r>
+        <w:rPr>
+          <w:rFonts w:hint="eastAsia"/>
+        </w:rPr>
+        <w:t xml:space="preserve">   </w:t>
+      </w:r>
+    </w:p>
+    <w:p>
+      <w:pPr>
+        <w:rPr>
+          <w:rFonts w:hint="eastAsia"/>
+        </w:rPr>
+      </w:pPr>
+      <w:r>
+        <w:rPr>
+          <w:rFonts w:hint="eastAsia"/>
+        </w:rPr>
+        <w:tab/>
+      </w:r>
+      <w:r>
+        <w:rPr>
+          <w:rFonts w:hint="eastAsia"/>
+        </w:rPr>
+        <w:tab/>
+      </w:r>
+      <w:r>
+        <w:rPr>
+          <w:rFonts w:hint="eastAsia"/>
+        </w:rPr>
+        <w:t xml:space="preserve">Class&lt;?&gt; </w:t>
+      </w:r>
+      <w:proofErr w:type="spellStart"/>
+      <w:r>
+        <w:rPr>
+          <w:rFonts w:hint="eastAsia"/>
+        </w:rPr>
+        <w:t>clz</w:t>
+      </w:r>
+      <w:proofErr w:type="spellEnd"/>
+      <w:r>
+        <w:rPr>
+          <w:rFonts w:hint="eastAsia"/>
+        </w:rPr>
+        <w:t>=</w:t>
+      </w:r>
+      <w:proofErr w:type="spellStart"/>
+      <w:proofErr w:type="gramStart"/>
+      <w:r>
+        <w:rPr>
+          <w:rFonts w:hint="eastAsia"/>
+        </w:rPr>
+        <w:t>Class.forName</w:t>
+      </w:r>
+      <w:proofErr w:type="spellEnd"/>
+      <w:r>
+        <w:rPr>
+          <w:rFonts w:hint="eastAsia"/>
+        </w:rPr>
+        <w:t>(</w:t>
+      </w:r>
+      <w:proofErr w:type="gramEnd"/>
+      <w:r>
+        <w:rPr>
+          <w:rFonts w:hint="eastAsia"/>
+        </w:rPr>
+        <w:t>"</w:t>
+      </w:r>
+      <w:proofErr w:type="spellStart"/>
+      <w:r>
+        <w:rPr>
+          <w:rFonts w:hint="eastAsia"/>
+        </w:rPr>
+        <w:t>com.shsxt.ref.simple.User</w:t>
+      </w:r>
+      <w:proofErr w:type="spellEnd"/>
+      <w:r>
+        <w:rPr>
+          <w:rFonts w:hint="eastAsia"/>
+        </w:rPr>
+        <w:t>");</w:t>
+      </w:r>
+    </w:p>
+    <w:p>
+      <w:pPr>
+        <w:rPr>
+          <w:rFonts w:hint="eastAsia"/>
+        </w:rPr>
+      </w:pPr>
+      <w:r>
+        <w:rPr>
+          <w:rFonts w:hint="eastAsia"/>
+        </w:rPr>
+        <w:tab/>
+      </w:r>
+      <w:r>
+        <w:rPr>
+          <w:rFonts w:hint="eastAsia"/>
+        </w:rPr>
+        <w:t xml:space="preserve">   //2</w:t>
+      </w:r>
+      <w:r>
+        <w:rPr>
+          <w:rFonts w:hint="eastAsia"/>
+        </w:rPr>
+        <w:t>、获取对象</w:t>
+      </w:r>
+    </w:p>
+    <w:p>
+      <w:pPr>
+        <w:rPr>
+          <w:rFonts w:hint="eastAsia"/>
+        </w:rPr>
+      </w:pPr>
+      <w:r>
+        <w:rPr>
+          <w:rFonts w:hint="eastAsia"/>
+        </w:rPr>
+        <w:tab/>
+      </w:r>
+      <w:r>
+        <w:rPr>
+          <w:rFonts w:hint="eastAsia"/>
+        </w:rPr>
+        <w:t xml:space="preserve">   User u</w:t>
+      </w:r>
+      <w:proofErr w:type="gramStart"/>
+      <w:r>
+        <w:rPr>
+          <w:rFonts w:hint="eastAsia"/>
+        </w:rPr>
+        <w:t>=(</w:t>
+      </w:r>
+      <w:proofErr w:type="gramEnd"/>
+      <w:r>
+        <w:rPr>
+          <w:rFonts w:hint="eastAsia"/>
+        </w:rPr>
+        <w:t>User)</w:t>
+      </w:r>
+      <w:proofErr w:type="spellStart"/>
+      <w:r>
+        <w:rPr>
+          <w:rFonts w:hint="eastAsia"/>
+        </w:rPr>
+        <w:t>clz.newInstance</w:t>
+      </w:r>
+      <w:proofErr w:type="spellEnd"/>
+      <w:r>
+        <w:rPr>
+          <w:rFonts w:hint="eastAsia"/>
+        </w:rPr>
+        <w:t>();</w:t>
+      </w:r>
+    </w:p>
+    <w:p>
+      <w:pPr>
+        <w:rPr>
+          <w:rFonts w:hint="eastAsia"/>
+        </w:rPr>
+      </w:pPr>
+      <w:r>
+        <w:rPr>
+          <w:rFonts w:hint="eastAsia"/>
+        </w:rPr>
+        <w:tab/>
+      </w:r>
+      <w:r>
+        <w:rPr>
+          <w:rFonts w:hint="eastAsia"/>
+        </w:rPr>
+        <w:t xml:space="preserve">   //3</w:t>
+      </w:r>
+      <w:r>
+        <w:rPr>
+          <w:rFonts w:hint="eastAsia"/>
+        </w:rPr>
+        <w:t>、获取方法</w:t>
+      </w:r>
+    </w:p>
+    <w:p>
+      <w:pPr>
+        <w:rPr>
+          <w:rFonts w:hint="eastAsia"/>
+        </w:rPr>
+      </w:pPr>
+      <w:r>
+        <w:rPr>
+          <w:rFonts w:hint="eastAsia"/>
+        </w:rPr>
+        <w:tab/>
+      </w:r>
+      <w:r>
+        <w:rPr>
+          <w:rFonts w:hint="eastAsia"/>
+        </w:rPr>
+        <w:t xml:space="preserve">   Method m =</w:t>
+      </w:r>
+      <w:proofErr w:type="spellStart"/>
+      <w:proofErr w:type="gramStart"/>
+      <w:r>
+        <w:rPr>
+          <w:rFonts w:hint="eastAsia"/>
+        </w:rPr>
+        <w:t>clz.getMethod</w:t>
+      </w:r>
+      <w:proofErr w:type="spellEnd"/>
+      <w:r>
+        <w:rPr>
+          <w:rFonts w:hint="eastAsia"/>
+        </w:rPr>
+        <w:t>(</w:t>
+      </w:r>
+      <w:proofErr w:type="gramEnd"/>
+      <w:r>
+        <w:rPr>
+          <w:rFonts w:hint="eastAsia"/>
+        </w:rPr>
+        <w:t xml:space="preserve">"coding", </w:t>
+      </w:r>
+      <w:proofErr w:type="spellStart"/>
+      <w:r>
+        <w:rPr>
+          <w:rFonts w:hint="eastAsia"/>
+        </w:rPr>
+        <w:t>String.class,String.class</w:t>
+      </w:r>
+      <w:proofErr w:type="spellEnd"/>
+      <w:r>
+        <w:rPr>
+          <w:rFonts w:hint="eastAsia"/>
+        </w:rPr>
+        <w:t>);</w:t>
+      </w:r>
+    </w:p>
+    <w:p>
+      <w:pPr>
+        <w:rPr>
+          <w:rFonts w:hint="eastAsia"/>
+        </w:rPr>
+      </w:pPr>
+      <w:r>
+        <w:rPr>
+          <w:rFonts w:hint="eastAsia"/>
+        </w:rPr>
+        <w:tab/>
+      </w:r>
+      <w:r>
+        <w:rPr>
+          <w:rFonts w:hint="eastAsia"/>
+        </w:rPr>
+        <w:t xml:space="preserve">  </w:t>
+      </w:r>
+      <w:r>
+        <w:rPr>
+          <w:rFonts w:hint="eastAsia"/>
+        </w:rPr>
+        <w:t xml:space="preserve"> </w:t>
+      </w:r>
       <w:bookmarkStart w:id="0" w:name="_GoBack"/>
-      <w:r>
-        <w:rPr>
-          <w:rFonts w:hint="eastAsia"/>
-          <w:b/>
-        </w:rPr>
-        <w:t xml:space="preserve">char[] </w:t>
-      </w:r>
-      <w:proofErr w:type="spellStart"/>
-      <w:r>
-        <w:rPr>
-          <w:rFonts w:hint="eastAsia"/>
-          <w:b/>
-        </w:rPr>
-        <w:t>toCharArray</w:t>
-      </w:r>
       <w:bookmarkEnd w:id="0"/>
-      <w:proofErr w:type="spellEnd"/>
-      <w:r>
-        <w:rPr>
-          <w:rFonts w:hint="eastAsia"/>
-        </w:rPr>
-        <w:t>---&gt;</w:t>
-      </w:r>
-      <w:r>
-        <w:rPr>
-          <w:rFonts w:hint="eastAsia"/>
-        </w:rPr>
-        <w:t>将字符串转换为一个新的字符数组</w:t>
-      </w:r>
+      <w:r>
+        <w:rPr>
+          <w:rFonts w:hint="eastAsia"/>
+        </w:rPr>
+        <w:t>//4</w:t>
+      </w:r>
+      <w:r>
+        <w:rPr>
+          <w:rFonts w:hint="eastAsia"/>
+        </w:rPr>
+        <w:t>、成员方法的调用</w:t>
+      </w:r>
+    </w:p>
+    <w:p>
+      <w:pPr>
+        <w:rPr>
+          <w:rFonts w:hint="eastAsia"/>
+        </w:rPr>
+      </w:pPr>
+      <w:r>
+        <w:rPr>
+          <w:rFonts w:hint="eastAsia"/>
+        </w:rPr>
+        <w:lastRenderedPageBreak/>
+        <w:tab/>
+      </w:r>
+      <w:r>
+        <w:rPr>
+          <w:rFonts w:hint="eastAsia"/>
+        </w:rPr>
+        <w:t xml:space="preserve">   </w:t>
+      </w:r>
+      <w:proofErr w:type="spellStart"/>
+      <w:r>
+        <w:rPr>
+          <w:rFonts w:hint="eastAsia"/>
+        </w:rPr>
+        <w:t>m.invoke</w:t>
+      </w:r>
+      <w:proofErr w:type="spellEnd"/>
+      <w:r>
+        <w:rPr>
+          <w:rFonts w:hint="eastAsia"/>
+        </w:rPr>
+        <w:t>(u, "</w:t>
+      </w:r>
+      <w:r>
+        <w:rPr>
+          <w:rFonts w:hint="eastAsia"/>
+        </w:rPr>
+        <w:t>反射</w:t>
+      </w:r>
+      <w:r>
+        <w:rPr>
+          <w:rFonts w:hint="eastAsia"/>
+        </w:rPr>
+        <w:t>","</w:t>
+      </w:r>
+      <w:r>
+        <w:rPr>
+          <w:rFonts w:hint="eastAsia"/>
+        </w:rPr>
+        <w:t>多个参数</w:t>
+      </w:r>
+      <w:r>
+        <w:rPr>
+          <w:rFonts w:hint="eastAsia"/>
+        </w:rPr>
+        <w:t xml:space="preserve">"); </w:t>
+      </w:r>
+    </w:p>
+    <w:p>
+      <w:pPr>
+        <w:rPr>
+          <w:rFonts w:hint="eastAsia"/>
+        </w:rPr>
+      </w:pPr>
+      <w:r>
+        <w:rPr>
+          <w:rFonts w:hint="eastAsia"/>
+        </w:rPr>
+        <w:tab/>
+      </w:r>
+      <w:r>
+        <w:rPr>
+          <w:rFonts w:hint="eastAsia"/>
+        </w:rPr>
+        <w:t xml:space="preserve">  //</w:t>
+      </w:r>
+      <w:r>
+        <w:rPr>
+          <w:rFonts w:hint="eastAsia"/>
+        </w:rPr>
+        <w:t>若是静态方法，传递</w:t>
+      </w:r>
+      <w:r>
+        <w:rPr>
+          <w:rFonts w:hint="eastAsia"/>
+        </w:rPr>
+        <w:t>null</w:t>
+      </w:r>
+      <w:r>
+        <w:rPr>
+          <w:rFonts w:hint="eastAsia"/>
+        </w:rPr>
+        <w:t>即可</w:t>
+      </w:r>
+      <w:r>
+        <w:rPr>
+          <w:rFonts w:hint="eastAsia"/>
+        </w:rPr>
+        <w:t xml:space="preserve">   </w:t>
+      </w:r>
+      <w:r>
+        <w:rPr>
+          <w:rFonts w:hint="eastAsia"/>
+        </w:rPr>
+        <w:t>因为静态方法属性类，不属于对象</w:t>
+      </w:r>
+      <w:r>
+        <w:rPr>
+          <w:rFonts w:hint="eastAsia"/>
+        </w:rPr>
+        <w:t xml:space="preserve">   </w:t>
+      </w:r>
+      <w:r>
+        <w:rPr>
+          <w:rFonts w:hint="eastAsia"/>
+        </w:rPr>
+        <w:tab/>
+      </w:r>
+      <w:r>
+        <w:rPr>
+          <w:rFonts w:hint="eastAsia"/>
+        </w:rPr>
+        <w:tab/>
+      </w:r>
+      <w:r>
+        <w:rPr>
+          <w:rFonts w:hint="eastAsia"/>
+        </w:rPr>
+        <w:tab/>
+        <w:t xml:space="preserve">   </w:t>
+      </w:r>
+      <w:r>
+        <w:rPr>
+          <w:rFonts w:hint="eastAsia"/>
+        </w:rPr>
+        <w:t>m=</w:t>
+      </w:r>
+      <w:proofErr w:type="spellStart"/>
+      <w:r>
+        <w:rPr>
+          <w:rFonts w:hint="eastAsia"/>
+        </w:rPr>
+        <w:t>clz.</w:t>
+      </w:r>
+      <w:proofErr w:type="gramStart"/>
+      <w:r>
+        <w:rPr>
+          <w:rFonts w:hint="eastAsia"/>
+        </w:rPr>
+        <w:t>getMethod</w:t>
+      </w:r>
+      <w:proofErr w:type="spellEnd"/>
+      <w:r>
+        <w:rPr>
+          <w:rFonts w:hint="eastAsia"/>
+        </w:rPr>
+        <w:t>(</w:t>
+      </w:r>
+      <w:proofErr w:type="gramEnd"/>
+      <w:r>
+        <w:rPr>
+          <w:rFonts w:hint="eastAsia"/>
+        </w:rPr>
+        <w:t>"</w:t>
+      </w:r>
+      <w:proofErr w:type="spellStart"/>
+      <w:r>
+        <w:rPr>
+          <w:rFonts w:hint="eastAsia"/>
+        </w:rPr>
+        <w:t>testStatic</w:t>
+      </w:r>
+      <w:proofErr w:type="spellEnd"/>
+      <w:r>
+        <w:rPr>
+          <w:rFonts w:hint="eastAsia"/>
+        </w:rPr>
+        <w:t>",</w:t>
+      </w:r>
+      <w:proofErr w:type="spellStart"/>
+      <w:r>
+        <w:rPr>
+          <w:rFonts w:hint="eastAsia"/>
+        </w:rPr>
+        <w:t>int.class</w:t>
+      </w:r>
+      <w:proofErr w:type="spellEnd"/>
+      <w:r>
+        <w:rPr>
+          <w:rFonts w:hint="eastAsia"/>
+        </w:rPr>
+        <w:t>);</w:t>
+      </w:r>
+    </w:p>
+    <w:p>
+      <w:pPr>
+        <w:rPr>
+          <w:rFonts w:hint="eastAsia"/>
+        </w:rPr>
+      </w:pPr>
+      <w:r>
+        <w:rPr>
+          <w:rFonts w:hint="eastAsia"/>
+        </w:rPr>
+        <w:tab/>
+      </w:r>
+      <w:r>
+        <w:rPr>
+          <w:rFonts w:hint="eastAsia"/>
+        </w:rPr>
+        <w:t xml:space="preserve">   </w:t>
+      </w:r>
+      <w:proofErr w:type="spellStart"/>
+      <w:r>
+        <w:rPr>
+          <w:rFonts w:hint="eastAsia"/>
+        </w:rPr>
+        <w:t>m.invoke</w:t>
+      </w:r>
+      <w:proofErr w:type="spellEnd"/>
+      <w:r>
+        <w:rPr>
+          <w:rFonts w:hint="eastAsia"/>
+        </w:rPr>
+        <w:t>(null, 100);//</w:t>
+      </w:r>
+      <w:r>
+        <w:rPr>
+          <w:rFonts w:hint="eastAsia"/>
+        </w:rPr>
+        <w:t>与对象无关</w:t>
+      </w:r>
+      <w:r>
+        <w:rPr>
+          <w:rFonts w:hint="eastAsia"/>
+        </w:rPr>
+        <w:t xml:space="preserve"> </w:t>
+      </w:r>
+    </w:p>
+    <w:p>
+      <w:pPr>
+        <w:pStyle w:val="a3"/>
+        <w:numPr>
+          <w:ilvl w:val="0"/>
+          <w:numId w:val="6"/>
+        </w:numPr>
+        <w:ind w:firstLineChars="0"/>
+        <w:rPr>
+          <w:rFonts w:hint="eastAsia"/>
+        </w:rPr>
+      </w:pPr>
+      <w:r>
+        <w:rPr>
+          <w:rFonts w:hint="eastAsia"/>
+        </w:rPr>
+        <w:t>操作</w:t>
+      </w:r>
+      <w:r>
+        <w:rPr>
+          <w:rFonts w:hint="eastAsia"/>
+        </w:rPr>
+        <w:t>setter</w:t>
+      </w:r>
+      <w:r>
+        <w:rPr>
+          <w:rFonts w:hint="eastAsia"/>
+        </w:rPr>
+        <w:t>与</w:t>
+      </w:r>
+      <w:r>
+        <w:rPr>
+          <w:rFonts w:hint="eastAsia"/>
+        </w:rPr>
+        <w:t xml:space="preserve">getter </w:t>
+      </w:r>
+      <w:r>
+        <w:rPr>
+          <w:rFonts w:hint="eastAsia"/>
+        </w:rPr>
+        <w:t>访问器</w:t>
+      </w:r>
+    </w:p>
+    <w:p>
+      <w:pPr>
+        <w:rPr>
+          <w:rFonts w:hint="eastAsia"/>
+        </w:rPr>
+      </w:pPr>
+      <w:r>
+        <w:rPr>
+          <w:rFonts w:hint="eastAsia"/>
+        </w:rPr>
+        <w:tab/>
+      </w:r>
+      <w:r>
+        <w:rPr>
+          <w:rFonts w:hint="eastAsia"/>
+        </w:rPr>
+        <w:tab/>
+      </w:r>
+      <w:r>
+        <w:t>"</w:t>
+      </w:r>
+      <w:proofErr w:type="gramStart"/>
+      <w:r>
+        <w:t>set</w:t>
+      </w:r>
+      <w:proofErr w:type="gramEnd"/>
+      <w:r>
+        <w:t xml:space="preserve">" + </w:t>
+      </w:r>
+      <w:proofErr w:type="spellStart"/>
+      <w:r>
+        <w:t>name.substring</w:t>
+      </w:r>
+      <w:proofErr w:type="spellEnd"/>
+      <w:r>
+        <w:t>(0, 1).</w:t>
+      </w:r>
+      <w:proofErr w:type="spellStart"/>
+      <w:r>
+        <w:t>toUpperCase</w:t>
+      </w:r>
+      <w:proofErr w:type="spellEnd"/>
+      <w:r>
+        <w:t xml:space="preserve">() + </w:t>
+      </w:r>
+      <w:proofErr w:type="spellStart"/>
+      <w:r>
+        <w:t>name.substring</w:t>
+      </w:r>
+      <w:proofErr w:type="spellEnd"/>
+      <w:r>
+        <w:t>(1);</w:t>
+      </w:r>
+    </w:p>
+    <w:p>
+      <w:pPr>
+        <w:pStyle w:val="a3"/>
+        <w:ind w:left="720" w:firstLineChars="0" w:firstLine="0"/>
+      </w:pPr>
     </w:p>
     <w:sectPr>
       <w:pgSz w:w="11906" w:h="16838"/>
@@ -1239,6 +3982,566 @@
     </w:sectPr>
   </w:body>
 </w:document>
+</file>
+
+<file path=word/numbering.xml><?xml version="1.0" encoding="utf-8"?>
+<w:numbering xmlns:wpc="http://schemas.microsoft.com/office/word/2010/wordprocessingCanvas" xmlns:mc="http://schemas.openxmlformats.org/markup-compatibility/2006" xmlns:o="urn:schemas-microsoft-com:office:office" xmlns:r="http://schemas.openxmlformats.org/officeDocument/2006/relationships" xmlns:m="http://schemas.openxmlformats.org/officeDocument/2006/math" xmlns:v="urn:schemas-microsoft-com:vml" xmlns:wp14="http://schemas.microsoft.com/office/word/2010/wordprocessingDrawing" xmlns:wp="http://schemas.openxmlformats.org/drawingml/2006/wordprocessingDrawing" xmlns:w10="urn:schemas-microsoft-com:office:word" xmlns:w="http://schemas.openxmlformats.org/wordprocessingml/2006/main" xmlns:w14="http://schemas.microsoft.com/office/word/2010/wordml" xmlns:wpg="http://schemas.microsoft.com/office/word/2010/wordprocessingGroup" xmlns:wpi="http://schemas.microsoft.com/office/word/2010/wordprocessingInk" xmlns:wne="http://schemas.microsoft.com/office/word/2006/wordml" xmlns:wps="http://schemas.microsoft.com/office/word/2010/wordprocessingShape" mc:Ignorable="w14 wp14">
+  <w:abstractNum w:abstractNumId="0">
+    <w:nsid w:val="270B088F"/>
+    <w:multiLevelType w:val="hybridMultilevel"/>
+    <w:tmpl w:val="37BA319C"/>
+    <w:lvl w:ilvl="0" w:tplc="DABE38E6">
+      <w:start w:val="1"/>
+      <w:numFmt w:val="lowerRoman"/>
+      <w:lvlText w:val="%1)"/>
+      <w:lvlJc w:val="left"/>
+      <w:pPr>
+        <w:ind w:left="1440" w:hanging="720"/>
+      </w:pPr>
+      <w:rPr>
+        <w:rFonts w:hint="default"/>
+      </w:rPr>
+    </w:lvl>
+    <w:lvl w:ilvl="1" w:tplc="04090019" w:tentative="1">
+      <w:start w:val="1"/>
+      <w:numFmt w:val="lowerLetter"/>
+      <w:lvlText w:val="%2)"/>
+      <w:lvlJc w:val="left"/>
+      <w:pPr>
+        <w:ind w:left="1560" w:hanging="420"/>
+      </w:pPr>
+    </w:lvl>
+    <w:lvl w:ilvl="2" w:tplc="0409001B" w:tentative="1">
+      <w:start w:val="1"/>
+      <w:numFmt w:val="lowerRoman"/>
+      <w:lvlText w:val="%3."/>
+      <w:lvlJc w:val="right"/>
+      <w:pPr>
+        <w:ind w:left="1980" w:hanging="420"/>
+      </w:pPr>
+    </w:lvl>
+    <w:lvl w:ilvl="3" w:tplc="0409000F" w:tentative="1">
+      <w:start w:val="1"/>
+      <w:numFmt w:val="decimal"/>
+      <w:lvlText w:val="%4."/>
+      <w:lvlJc w:val="left"/>
+      <w:pPr>
+        <w:ind w:left="2400" w:hanging="420"/>
+      </w:pPr>
+    </w:lvl>
+    <w:lvl w:ilvl="4" w:tplc="04090019" w:tentative="1">
+      <w:start w:val="1"/>
+      <w:numFmt w:val="lowerLetter"/>
+      <w:lvlText w:val="%5)"/>
+      <w:lvlJc w:val="left"/>
+      <w:pPr>
+        <w:ind w:left="2820" w:hanging="420"/>
+      </w:pPr>
+    </w:lvl>
+    <w:lvl w:ilvl="5" w:tplc="0409001B" w:tentative="1">
+      <w:start w:val="1"/>
+      <w:numFmt w:val="lowerRoman"/>
+      <w:lvlText w:val="%6."/>
+      <w:lvlJc w:val="right"/>
+      <w:pPr>
+        <w:ind w:left="3240" w:hanging="420"/>
+      </w:pPr>
+    </w:lvl>
+    <w:lvl w:ilvl="6" w:tplc="0409000F" w:tentative="1">
+      <w:start w:val="1"/>
+      <w:numFmt w:val="decimal"/>
+      <w:lvlText w:val="%7."/>
+      <w:lvlJc w:val="left"/>
+      <w:pPr>
+        <w:ind w:left="3660" w:hanging="420"/>
+      </w:pPr>
+    </w:lvl>
+    <w:lvl w:ilvl="7" w:tplc="04090019" w:tentative="1">
+      <w:start w:val="1"/>
+      <w:numFmt w:val="lowerLetter"/>
+      <w:lvlText w:val="%8)"/>
+      <w:lvlJc w:val="left"/>
+      <w:pPr>
+        <w:ind w:left="4080" w:hanging="420"/>
+      </w:pPr>
+    </w:lvl>
+    <w:lvl w:ilvl="8" w:tplc="0409001B" w:tentative="1">
+      <w:start w:val="1"/>
+      <w:numFmt w:val="lowerRoman"/>
+      <w:lvlText w:val="%9."/>
+      <w:lvlJc w:val="right"/>
+      <w:pPr>
+        <w:ind w:left="4500" w:hanging="420"/>
+      </w:pPr>
+    </w:lvl>
+  </w:abstractNum>
+  <w:abstractNum w:abstractNumId="1">
+    <w:nsid w:val="28B14F6E"/>
+    <w:multiLevelType w:val="hybridMultilevel"/>
+    <w:tmpl w:val="A84E5EF6"/>
+    <w:lvl w:ilvl="0" w:tplc="DC10E534">
+      <w:start w:val="1"/>
+      <w:numFmt w:val="lowerRoman"/>
+      <w:lvlText w:val="%1)"/>
+      <w:lvlJc w:val="left"/>
+      <w:pPr>
+        <w:ind w:left="1560" w:hanging="720"/>
+      </w:pPr>
+      <w:rPr>
+        <w:rFonts w:hint="default"/>
+      </w:rPr>
+    </w:lvl>
+    <w:lvl w:ilvl="1" w:tplc="04090019" w:tentative="1">
+      <w:start w:val="1"/>
+      <w:numFmt w:val="lowerLetter"/>
+      <w:lvlText w:val="%2)"/>
+      <w:lvlJc w:val="left"/>
+      <w:pPr>
+        <w:ind w:left="1680" w:hanging="420"/>
+      </w:pPr>
+    </w:lvl>
+    <w:lvl w:ilvl="2" w:tplc="0409001B" w:tentative="1">
+      <w:start w:val="1"/>
+      <w:numFmt w:val="lowerRoman"/>
+      <w:lvlText w:val="%3."/>
+      <w:lvlJc w:val="right"/>
+      <w:pPr>
+        <w:ind w:left="2100" w:hanging="420"/>
+      </w:pPr>
+    </w:lvl>
+    <w:lvl w:ilvl="3" w:tplc="0409000F" w:tentative="1">
+      <w:start w:val="1"/>
+      <w:numFmt w:val="decimal"/>
+      <w:lvlText w:val="%4."/>
+      <w:lvlJc w:val="left"/>
+      <w:pPr>
+        <w:ind w:left="2520" w:hanging="420"/>
+      </w:pPr>
+    </w:lvl>
+    <w:lvl w:ilvl="4" w:tplc="04090019" w:tentative="1">
+      <w:start w:val="1"/>
+      <w:numFmt w:val="lowerLetter"/>
+      <w:lvlText w:val="%5)"/>
+      <w:lvlJc w:val="left"/>
+      <w:pPr>
+        <w:ind w:left="2940" w:hanging="420"/>
+      </w:pPr>
+    </w:lvl>
+    <w:lvl w:ilvl="5" w:tplc="0409001B" w:tentative="1">
+      <w:start w:val="1"/>
+      <w:numFmt w:val="lowerRoman"/>
+      <w:lvlText w:val="%6."/>
+      <w:lvlJc w:val="right"/>
+      <w:pPr>
+        <w:ind w:left="3360" w:hanging="420"/>
+      </w:pPr>
+    </w:lvl>
+    <w:lvl w:ilvl="6" w:tplc="0409000F" w:tentative="1">
+      <w:start w:val="1"/>
+      <w:numFmt w:val="decimal"/>
+      <w:lvlText w:val="%7."/>
+      <w:lvlJc w:val="left"/>
+      <w:pPr>
+        <w:ind w:left="3780" w:hanging="420"/>
+      </w:pPr>
+    </w:lvl>
+    <w:lvl w:ilvl="7" w:tplc="04090019" w:tentative="1">
+      <w:start w:val="1"/>
+      <w:numFmt w:val="lowerLetter"/>
+      <w:lvlText w:val="%8)"/>
+      <w:lvlJc w:val="left"/>
+      <w:pPr>
+        <w:ind w:left="4200" w:hanging="420"/>
+      </w:pPr>
+    </w:lvl>
+    <w:lvl w:ilvl="8" w:tplc="0409001B" w:tentative="1">
+      <w:start w:val="1"/>
+      <w:numFmt w:val="lowerRoman"/>
+      <w:lvlText w:val="%9."/>
+      <w:lvlJc w:val="right"/>
+      <w:pPr>
+        <w:ind w:left="4620" w:hanging="420"/>
+      </w:pPr>
+    </w:lvl>
+  </w:abstractNum>
+  <w:abstractNum w:abstractNumId="2">
+    <w:nsid w:val="3DFD4635"/>
+    <w:multiLevelType w:val="hybridMultilevel"/>
+    <w:tmpl w:val="09346E42"/>
+    <w:lvl w:ilvl="0" w:tplc="4EB4E808">
+      <w:start w:val="1"/>
+      <w:numFmt w:val="decimal"/>
+      <w:lvlText w:val="%1)"/>
+      <w:lvlJc w:val="left"/>
+      <w:pPr>
+        <w:ind w:left="720" w:hanging="360"/>
+      </w:pPr>
+      <w:rPr>
+        <w:rFonts w:hint="default"/>
+      </w:rPr>
+    </w:lvl>
+    <w:lvl w:ilvl="1" w:tplc="04090019" w:tentative="1">
+      <w:start w:val="1"/>
+      <w:numFmt w:val="lowerLetter"/>
+      <w:lvlText w:val="%2)"/>
+      <w:lvlJc w:val="left"/>
+      <w:pPr>
+        <w:ind w:left="1200" w:hanging="420"/>
+      </w:pPr>
+    </w:lvl>
+    <w:lvl w:ilvl="2" w:tplc="0409001B" w:tentative="1">
+      <w:start w:val="1"/>
+      <w:numFmt w:val="lowerRoman"/>
+      <w:lvlText w:val="%3."/>
+      <w:lvlJc w:val="right"/>
+      <w:pPr>
+        <w:ind w:left="1620" w:hanging="420"/>
+      </w:pPr>
+    </w:lvl>
+    <w:lvl w:ilvl="3" w:tplc="0409000F" w:tentative="1">
+      <w:start w:val="1"/>
+      <w:numFmt w:val="decimal"/>
+      <w:lvlText w:val="%4."/>
+      <w:lvlJc w:val="left"/>
+      <w:pPr>
+        <w:ind w:left="2040" w:hanging="420"/>
+      </w:pPr>
+    </w:lvl>
+    <w:lvl w:ilvl="4" w:tplc="04090019" w:tentative="1">
+      <w:start w:val="1"/>
+      <w:numFmt w:val="lowerLetter"/>
+      <w:lvlText w:val="%5)"/>
+      <w:lvlJc w:val="left"/>
+      <w:pPr>
+        <w:ind w:left="2460" w:hanging="420"/>
+      </w:pPr>
+    </w:lvl>
+    <w:lvl w:ilvl="5" w:tplc="0409001B" w:tentative="1">
+      <w:start w:val="1"/>
+      <w:numFmt w:val="lowerRoman"/>
+      <w:lvlText w:val="%6."/>
+      <w:lvlJc w:val="right"/>
+      <w:pPr>
+        <w:ind w:left="2880" w:hanging="420"/>
+      </w:pPr>
+    </w:lvl>
+    <w:lvl w:ilvl="6" w:tplc="0409000F" w:tentative="1">
+      <w:start w:val="1"/>
+      <w:numFmt w:val="decimal"/>
+      <w:lvlText w:val="%7."/>
+      <w:lvlJc w:val="left"/>
+      <w:pPr>
+        <w:ind w:left="3300" w:hanging="420"/>
+      </w:pPr>
+    </w:lvl>
+    <w:lvl w:ilvl="7" w:tplc="04090019" w:tentative="1">
+      <w:start w:val="1"/>
+      <w:numFmt w:val="lowerLetter"/>
+      <w:lvlText w:val="%8)"/>
+      <w:lvlJc w:val="left"/>
+      <w:pPr>
+        <w:ind w:left="3720" w:hanging="420"/>
+      </w:pPr>
+    </w:lvl>
+    <w:lvl w:ilvl="8" w:tplc="0409001B" w:tentative="1">
+      <w:start w:val="1"/>
+      <w:numFmt w:val="lowerRoman"/>
+      <w:lvlText w:val="%9."/>
+      <w:lvlJc w:val="right"/>
+      <w:pPr>
+        <w:ind w:left="4140" w:hanging="420"/>
+      </w:pPr>
+    </w:lvl>
+  </w:abstractNum>
+  <w:abstractNum w:abstractNumId="3">
+    <w:nsid w:val="4529007D"/>
+    <w:multiLevelType w:val="hybridMultilevel"/>
+    <w:tmpl w:val="4F5CF858"/>
+    <w:lvl w:ilvl="0" w:tplc="AB5219E2">
+      <w:start w:val="1"/>
+      <w:numFmt w:val="decimal"/>
+      <w:lvlText w:val="%1)"/>
+      <w:lvlJc w:val="left"/>
+      <w:pPr>
+        <w:ind w:left="780" w:hanging="360"/>
+      </w:pPr>
+      <w:rPr>
+        <w:rFonts w:hint="default"/>
+      </w:rPr>
+    </w:lvl>
+    <w:lvl w:ilvl="1" w:tplc="04090019" w:tentative="1">
+      <w:start w:val="1"/>
+      <w:numFmt w:val="lowerLetter"/>
+      <w:lvlText w:val="%2)"/>
+      <w:lvlJc w:val="left"/>
+      <w:pPr>
+        <w:ind w:left="1260" w:hanging="420"/>
+      </w:pPr>
+    </w:lvl>
+    <w:lvl w:ilvl="2" w:tplc="0409001B" w:tentative="1">
+      <w:start w:val="1"/>
+      <w:numFmt w:val="lowerRoman"/>
+      <w:lvlText w:val="%3."/>
+      <w:lvlJc w:val="right"/>
+      <w:pPr>
+        <w:ind w:left="1680" w:hanging="420"/>
+      </w:pPr>
+    </w:lvl>
+    <w:lvl w:ilvl="3" w:tplc="0409000F" w:tentative="1">
+      <w:start w:val="1"/>
+      <w:numFmt w:val="decimal"/>
+      <w:lvlText w:val="%4."/>
+      <w:lvlJc w:val="left"/>
+      <w:pPr>
+        <w:ind w:left="2100" w:hanging="420"/>
+      </w:pPr>
+    </w:lvl>
+    <w:lvl w:ilvl="4" w:tplc="04090019" w:tentative="1">
+      <w:start w:val="1"/>
+      <w:numFmt w:val="lowerLetter"/>
+      <w:lvlText w:val="%5)"/>
+      <w:lvlJc w:val="left"/>
+      <w:pPr>
+        <w:ind w:left="2520" w:hanging="420"/>
+      </w:pPr>
+    </w:lvl>
+    <w:lvl w:ilvl="5" w:tplc="0409001B" w:tentative="1">
+      <w:start w:val="1"/>
+      <w:numFmt w:val="lowerRoman"/>
+      <w:lvlText w:val="%6."/>
+      <w:lvlJc w:val="right"/>
+      <w:pPr>
+        <w:ind w:left="2940" w:hanging="420"/>
+      </w:pPr>
+    </w:lvl>
+    <w:lvl w:ilvl="6" w:tplc="0409000F" w:tentative="1">
+      <w:start w:val="1"/>
+      <w:numFmt w:val="decimal"/>
+      <w:lvlText w:val="%7."/>
+      <w:lvlJc w:val="left"/>
+      <w:pPr>
+        <w:ind w:left="3360" w:hanging="420"/>
+      </w:pPr>
+    </w:lvl>
+    <w:lvl w:ilvl="7" w:tplc="04090019" w:tentative="1">
+      <w:start w:val="1"/>
+      <w:numFmt w:val="lowerLetter"/>
+      <w:lvlText w:val="%8)"/>
+      <w:lvlJc w:val="left"/>
+      <w:pPr>
+        <w:ind w:left="3780" w:hanging="420"/>
+      </w:pPr>
+    </w:lvl>
+    <w:lvl w:ilvl="8" w:tplc="0409001B" w:tentative="1">
+      <w:start w:val="1"/>
+      <w:numFmt w:val="lowerRoman"/>
+      <w:lvlText w:val="%9."/>
+      <w:lvlJc w:val="right"/>
+      <w:pPr>
+        <w:ind w:left="4200" w:hanging="420"/>
+      </w:pPr>
+    </w:lvl>
+  </w:abstractNum>
+  <w:abstractNum w:abstractNumId="4">
+    <w:nsid w:val="7F744E31"/>
+    <w:multiLevelType w:val="hybridMultilevel"/>
+    <w:tmpl w:val="367A70E2"/>
+    <w:lvl w:ilvl="0" w:tplc="02827FD6">
+      <w:start w:val="1"/>
+      <w:numFmt w:val="decimal"/>
+      <w:lvlText w:val="%1."/>
+      <w:lvlJc w:val="left"/>
+      <w:pPr>
+        <w:ind w:left="360" w:hanging="360"/>
+      </w:pPr>
+      <w:rPr>
+        <w:rFonts w:hint="default"/>
+      </w:rPr>
+    </w:lvl>
+    <w:lvl w:ilvl="1" w:tplc="0B3C784A">
+      <w:start w:val="1"/>
+      <w:numFmt w:val="decimalEnclosedParen"/>
+      <w:lvlText w:val="%2"/>
+      <w:lvlJc w:val="left"/>
+      <w:pPr>
+        <w:ind w:left="780" w:hanging="360"/>
+      </w:pPr>
+      <w:rPr>
+        <w:rFonts w:hint="default"/>
+      </w:rPr>
+    </w:lvl>
+    <w:lvl w:ilvl="2" w:tplc="0409001B" w:tentative="1">
+      <w:start w:val="1"/>
+      <w:numFmt w:val="lowerRoman"/>
+      <w:lvlText w:val="%3."/>
+      <w:lvlJc w:val="right"/>
+      <w:pPr>
+        <w:ind w:left="1260" w:hanging="420"/>
+      </w:pPr>
+    </w:lvl>
+    <w:lvl w:ilvl="3" w:tplc="0409000F" w:tentative="1">
+      <w:start w:val="1"/>
+      <w:numFmt w:val="decimal"/>
+      <w:lvlText w:val="%4."/>
+      <w:lvlJc w:val="left"/>
+      <w:pPr>
+        <w:ind w:left="1680" w:hanging="420"/>
+      </w:pPr>
+    </w:lvl>
+    <w:lvl w:ilvl="4" w:tplc="04090019" w:tentative="1">
+      <w:start w:val="1"/>
+      <w:numFmt w:val="lowerLetter"/>
+      <w:lvlText w:val="%5)"/>
+      <w:lvlJc w:val="left"/>
+      <w:pPr>
+        <w:ind w:left="2100" w:hanging="420"/>
+      </w:pPr>
+    </w:lvl>
+    <w:lvl w:ilvl="5" w:tplc="0409001B" w:tentative="1">
+      <w:start w:val="1"/>
+      <w:numFmt w:val="lowerRoman"/>
+      <w:lvlText w:val="%6."/>
+      <w:lvlJc w:val="right"/>
+      <w:pPr>
+        <w:ind w:left="2520" w:hanging="420"/>
+      </w:pPr>
+    </w:lvl>
+    <w:lvl w:ilvl="6" w:tplc="0409000F" w:tentative="1">
+      <w:start w:val="1"/>
+      <w:numFmt w:val="decimal"/>
+      <w:lvlText w:val="%7."/>
+      <w:lvlJc w:val="left"/>
+      <w:pPr>
+        <w:ind w:left="2940" w:hanging="420"/>
+      </w:pPr>
+    </w:lvl>
+    <w:lvl w:ilvl="7" w:tplc="04090019" w:tentative="1">
+      <w:start w:val="1"/>
+      <w:numFmt w:val="lowerLetter"/>
+      <w:lvlText w:val="%8)"/>
+      <w:lvlJc w:val="left"/>
+      <w:pPr>
+        <w:ind w:left="3360" w:hanging="420"/>
+      </w:pPr>
+    </w:lvl>
+    <w:lvl w:ilvl="8" w:tplc="0409001B" w:tentative="1">
+      <w:start w:val="1"/>
+      <w:numFmt w:val="lowerRoman"/>
+      <w:lvlText w:val="%9."/>
+      <w:lvlJc w:val="right"/>
+      <w:pPr>
+        <w:ind w:left="3780" w:hanging="420"/>
+      </w:pPr>
+    </w:lvl>
+  </w:abstractNum>
+  <w:abstractNum w:abstractNumId="5">
+    <w:nsid w:val="7FCA3305"/>
+    <w:multiLevelType w:val="hybridMultilevel"/>
+    <w:tmpl w:val="3C3C1D16"/>
+    <w:lvl w:ilvl="0" w:tplc="1132EFD4">
+      <w:start w:val="1"/>
+      <w:numFmt w:val="decimal"/>
+      <w:lvlText w:val="%1)"/>
+      <w:lvlJc w:val="left"/>
+      <w:pPr>
+        <w:ind w:left="720" w:hanging="360"/>
+      </w:pPr>
+      <w:rPr>
+        <w:rFonts w:hint="default"/>
+      </w:rPr>
+    </w:lvl>
+    <w:lvl w:ilvl="1" w:tplc="04090019" w:tentative="1">
+      <w:start w:val="1"/>
+      <w:numFmt w:val="lowerLetter"/>
+      <w:lvlText w:val="%2)"/>
+      <w:lvlJc w:val="left"/>
+      <w:pPr>
+        <w:ind w:left="1200" w:hanging="420"/>
+      </w:pPr>
+    </w:lvl>
+    <w:lvl w:ilvl="2" w:tplc="0409001B" w:tentative="1">
+      <w:start w:val="1"/>
+      <w:numFmt w:val="lowerRoman"/>
+      <w:lvlText w:val="%3."/>
+      <w:lvlJc w:val="right"/>
+      <w:pPr>
+        <w:ind w:left="1620" w:hanging="420"/>
+      </w:pPr>
+    </w:lvl>
+    <w:lvl w:ilvl="3" w:tplc="0409000F" w:tentative="1">
+      <w:start w:val="1"/>
+      <w:numFmt w:val="decimal"/>
+      <w:lvlText w:val="%4."/>
+      <w:lvlJc w:val="left"/>
+      <w:pPr>
+        <w:ind w:left="2040" w:hanging="420"/>
+      </w:pPr>
+    </w:lvl>
+    <w:lvl w:ilvl="4" w:tplc="04090019" w:tentative="1">
+      <w:start w:val="1"/>
+      <w:numFmt w:val="lowerLetter"/>
+      <w:lvlText w:val="%5)"/>
+      <w:lvlJc w:val="left"/>
+      <w:pPr>
+        <w:ind w:left="2460" w:hanging="420"/>
+      </w:pPr>
+    </w:lvl>
+    <w:lvl w:ilvl="5" w:tplc="0409001B" w:tentative="1">
+      <w:start w:val="1"/>
+      <w:numFmt w:val="lowerRoman"/>
+      <w:lvlText w:val="%6."/>
+      <w:lvlJc w:val="right"/>
+      <w:pPr>
+        <w:ind w:left="2880" w:hanging="420"/>
+      </w:pPr>
+    </w:lvl>
+    <w:lvl w:ilvl="6" w:tplc="0409000F" w:tentative="1">
+      <w:start w:val="1"/>
+      <w:numFmt w:val="decimal"/>
+      <w:lvlText w:val="%7."/>
+      <w:lvlJc w:val="left"/>
+      <w:pPr>
+        <w:ind w:left="3300" w:hanging="420"/>
+      </w:pPr>
+    </w:lvl>
+    <w:lvl w:ilvl="7" w:tplc="04090019" w:tentative="1">
+      <w:start w:val="1"/>
+      <w:numFmt w:val="lowerLetter"/>
+      <w:lvlText w:val="%8)"/>
+      <w:lvlJc w:val="left"/>
+      <w:pPr>
+        <w:ind w:left="3720" w:hanging="420"/>
+      </w:pPr>
+    </w:lvl>
+    <w:lvl w:ilvl="8" w:tplc="0409001B" w:tentative="1">
+      <w:start w:val="1"/>
+      <w:numFmt w:val="lowerRoman"/>
+      <w:lvlText w:val="%9."/>
+      <w:lvlJc w:val="right"/>
+      <w:pPr>
+        <w:ind w:left="4140" w:hanging="420"/>
+      </w:pPr>
+    </w:lvl>
+  </w:abstractNum>
+  <w:num w:numId="1">
+    <w:abstractNumId w:val="4"/>
+  </w:num>
+  <w:num w:numId="2">
+    <w:abstractNumId w:val="5"/>
+  </w:num>
+  <w:num w:numId="3">
+    <w:abstractNumId w:val="3"/>
+  </w:num>
+  <w:num w:numId="4">
+    <w:abstractNumId w:val="2"/>
+  </w:num>
+  <w:num w:numId="5">
+    <w:abstractNumId w:val="0"/>
+  </w:num>
+  <w:num w:numId="6">
+    <w:abstractNumId w:val="1"/>
+  </w:num>
+</w:numbering>
 </file>
 
 <file path=word/styles.xml><?xml version="1.0" encoding="utf-8"?>
@@ -1402,6 +4705,29 @@
       <w:jc w:val="both"/>
     </w:pPr>
   </w:style>
+  <w:style w:type="paragraph" w:styleId="2">
+    <w:name w:val="heading 2"/>
+    <w:basedOn w:val="a"/>
+    <w:next w:val="a"/>
+    <w:link w:val="2Char"/>
+    <w:uiPriority w:val="9"/>
+    <w:unhideWhenUsed/>
+    <w:qFormat/>
+    <w:rsid w:val="00E73CA8"/>
+    <w:pPr>
+      <w:keepNext/>
+      <w:keepLines/>
+      <w:spacing w:before="260" w:after="260" w:line="416" w:lineRule="auto"/>
+      <w:outlineLvl w:val="1"/>
+    </w:pPr>
+    <w:rPr>
+      <w:rFonts w:asciiTheme="majorHAnsi" w:eastAsiaTheme="majorEastAsia" w:hAnsiTheme="majorHAnsi" w:cstheme="majorBidi"/>
+      <w:b/>
+      <w:bCs/>
+      <w:sz w:val="32"/>
+      <w:szCs w:val="32"/>
+    </w:rPr>
+  </w:style>
   <w:style w:type="character" w:default="1" w:styleId="a0">
     <w:name w:val="Default Paragraph Font"/>
     <w:uiPriority w:val="1"/>
@@ -1428,6 +4754,55 @@
     <w:uiPriority w:val="99"/>
     <w:semiHidden/>
     <w:unhideWhenUsed/>
+  </w:style>
+  <w:style w:type="character" w:customStyle="1" w:styleId="2Char">
+    <w:name w:val="标题 2 Char"/>
+    <w:basedOn w:val="a0"/>
+    <w:link w:val="2"/>
+    <w:uiPriority w:val="9"/>
+    <w:rsid w:val="00E73CA8"/>
+    <w:rPr>
+      <w:rFonts w:asciiTheme="majorHAnsi" w:eastAsiaTheme="majorEastAsia" w:hAnsiTheme="majorHAnsi" w:cstheme="majorBidi"/>
+      <w:b/>
+      <w:bCs/>
+      <w:sz w:val="32"/>
+      <w:szCs w:val="32"/>
+    </w:rPr>
+  </w:style>
+  <w:style w:type="paragraph" w:styleId="a3">
+    <w:name w:val="List Paragraph"/>
+    <w:basedOn w:val="a"/>
+    <w:uiPriority w:val="34"/>
+    <w:qFormat/>
+    <w:rsid w:val="00E73CA8"/>
+    <w:pPr>
+      <w:ind w:firstLineChars="200" w:firstLine="420"/>
+    </w:pPr>
+  </w:style>
+  <w:style w:type="character" w:styleId="HTML">
+    <w:name w:val="HTML Code"/>
+    <w:basedOn w:val="a0"/>
+    <w:uiPriority w:val="99"/>
+    <w:semiHidden/>
+    <w:unhideWhenUsed/>
+    <w:rsid w:val="00B10087"/>
+    <w:rPr>
+      <w:rFonts w:ascii="宋体" w:eastAsia="宋体" w:hAnsi="宋体" w:cs="宋体"/>
+      <w:sz w:val="24"/>
+      <w:szCs w:val="24"/>
+    </w:rPr>
+  </w:style>
+  <w:style w:type="character" w:styleId="a4">
+    <w:name w:val="Hyperlink"/>
+    <w:basedOn w:val="a0"/>
+    <w:uiPriority w:val="99"/>
+    <w:semiHidden/>
+    <w:unhideWhenUsed/>
+    <w:rsid w:val="00B10087"/>
+    <w:rPr>
+      <w:color w:val="0000FF"/>
+      <w:u w:val="single"/>
+    </w:rPr>
   </w:style>
 </w:styles>
 </file>
@@ -1593,6 +4968,29 @@
       <w:jc w:val="both"/>
     </w:pPr>
   </w:style>
+  <w:style w:type="paragraph" w:styleId="2">
+    <w:name w:val="heading 2"/>
+    <w:basedOn w:val="a"/>
+    <w:next w:val="a"/>
+    <w:link w:val="2Char"/>
+    <w:uiPriority w:val="9"/>
+    <w:unhideWhenUsed/>
+    <w:qFormat/>
+    <w:rsid w:val="00E73CA8"/>
+    <w:pPr>
+      <w:keepNext/>
+      <w:keepLines/>
+      <w:spacing w:before="260" w:after="260" w:line="416" w:lineRule="auto"/>
+      <w:outlineLvl w:val="1"/>
+    </w:pPr>
+    <w:rPr>
+      <w:rFonts w:asciiTheme="majorHAnsi" w:eastAsiaTheme="majorEastAsia" w:hAnsiTheme="majorHAnsi" w:cstheme="majorBidi"/>
+      <w:b/>
+      <w:bCs/>
+      <w:sz w:val="32"/>
+      <w:szCs w:val="32"/>
+    </w:rPr>
+  </w:style>
   <w:style w:type="character" w:default="1" w:styleId="a0">
     <w:name w:val="Default Paragraph Font"/>
     <w:uiPriority w:val="1"/>
@@ -1619,6 +5017,55 @@
     <w:uiPriority w:val="99"/>
     <w:semiHidden/>
     <w:unhideWhenUsed/>
+  </w:style>
+  <w:style w:type="character" w:customStyle="1" w:styleId="2Char">
+    <w:name w:val="标题 2 Char"/>
+    <w:basedOn w:val="a0"/>
+    <w:link w:val="2"/>
+    <w:uiPriority w:val="9"/>
+    <w:rsid w:val="00E73CA8"/>
+    <w:rPr>
+      <w:rFonts w:asciiTheme="majorHAnsi" w:eastAsiaTheme="majorEastAsia" w:hAnsiTheme="majorHAnsi" w:cstheme="majorBidi"/>
+      <w:b/>
+      <w:bCs/>
+      <w:sz w:val="32"/>
+      <w:szCs w:val="32"/>
+    </w:rPr>
+  </w:style>
+  <w:style w:type="paragraph" w:styleId="a3">
+    <w:name w:val="List Paragraph"/>
+    <w:basedOn w:val="a"/>
+    <w:uiPriority w:val="34"/>
+    <w:qFormat/>
+    <w:rsid w:val="00E73CA8"/>
+    <w:pPr>
+      <w:ind w:firstLineChars="200" w:firstLine="420"/>
+    </w:pPr>
+  </w:style>
+  <w:style w:type="character" w:styleId="HTML">
+    <w:name w:val="HTML Code"/>
+    <w:basedOn w:val="a0"/>
+    <w:uiPriority w:val="99"/>
+    <w:semiHidden/>
+    <w:unhideWhenUsed/>
+    <w:rsid w:val="00B10087"/>
+    <w:rPr>
+      <w:rFonts w:ascii="宋体" w:eastAsia="宋体" w:hAnsi="宋体" w:cs="宋体"/>
+      <w:sz w:val="24"/>
+      <w:szCs w:val="24"/>
+    </w:rPr>
+  </w:style>
+  <w:style w:type="character" w:styleId="a4">
+    <w:name w:val="Hyperlink"/>
+    <w:basedOn w:val="a0"/>
+    <w:uiPriority w:val="99"/>
+    <w:semiHidden/>
+    <w:unhideWhenUsed/>
+    <w:rsid w:val="00B10087"/>
+    <w:rPr>
+      <w:color w:val="0000FF"/>
+      <w:u w:val="single"/>
+    </w:rPr>
   </w:style>
 </w:styles>
 </file>

--- a/yuanjie/note-yj/0702/note.docx
+++ b/yuanjie/note-yj/0702/note.docx
@@ -2319,12 +2319,303 @@
       <w:r>
         <w:t>"set" + name.substring(0, 1).toUpperCase() + name.substring(1);</w:t>
       </w:r>
-    </w:p>
-    <w:p/>
-    <w:p>
       <w:bookmarkStart w:id="0" w:name="_GoBack"/>
       <w:bookmarkEnd w:id="0"/>
     </w:p>
+    <w:p>
+      <w:pPr>
+        <w:pStyle w:val="2"/>
+      </w:pPr>
+      <w:r>
+        <w:rPr>
+          <w:rFonts w:hint="eastAsia"/>
+        </w:rPr>
+        <w:t>IO</w:t>
+      </w:r>
+      <w:r>
+        <w:rPr>
+          <w:rFonts w:hint="eastAsia"/>
+        </w:rPr>
+        <w:t>流</w:t>
+      </w:r>
+    </w:p>
+    <w:p>
+      <w:pPr>
+        <w:pStyle w:val="a3"/>
+        <w:numPr>
+          <w:ilvl w:val="0"/>
+          <w:numId w:val="7"/>
+        </w:numPr>
+        <w:ind w:firstLineChars="0"/>
+      </w:pPr>
+      <w:r>
+        <w:rPr>
+          <w:rFonts w:hint="eastAsia"/>
+        </w:rPr>
+        <w:t>步骤：</w:t>
+      </w:r>
+    </w:p>
+    <w:p>
+      <w:pPr>
+        <w:pStyle w:val="a3"/>
+        <w:numPr>
+          <w:ilvl w:val="0"/>
+          <w:numId w:val="8"/>
+        </w:numPr>
+        <w:ind w:firstLineChars="0"/>
+      </w:pPr>
+      <w:r>
+        <w:rPr>
+          <w:rFonts w:hint="eastAsia"/>
+        </w:rPr>
+        <w:t>建立联系</w:t>
+      </w:r>
+      <w:r>
+        <w:rPr>
+          <w:rFonts w:hint="eastAsia"/>
+        </w:rPr>
+        <w:t>File file = new File(</w:t>
+      </w:r>
+      <w:r>
+        <w:t>“</w:t>
+      </w:r>
+      <w:r>
+        <w:rPr>
+          <w:rFonts w:hint="eastAsia"/>
+        </w:rPr>
+        <w:t xml:space="preserve">   </w:t>
+      </w:r>
+      <w:r>
+        <w:t>”</w:t>
+      </w:r>
+      <w:r>
+        <w:rPr>
+          <w:rFonts w:hint="eastAsia"/>
+        </w:rPr>
+        <w:t>);</w:t>
+      </w:r>
+    </w:p>
+    <w:p>
+      <w:pPr>
+        <w:pStyle w:val="a3"/>
+        <w:numPr>
+          <w:ilvl w:val="0"/>
+          <w:numId w:val="8"/>
+        </w:numPr>
+        <w:ind w:firstLineChars="0"/>
+      </w:pPr>
+      <w:r>
+        <w:rPr>
+          <w:rFonts w:hint="eastAsia"/>
+        </w:rPr>
+        <w:t>选择流</w:t>
+      </w:r>
+    </w:p>
+    <w:p>
+      <w:pPr>
+        <w:pStyle w:val="a3"/>
+        <w:numPr>
+          <w:ilvl w:val="0"/>
+          <w:numId w:val="8"/>
+        </w:numPr>
+        <w:ind w:firstLineChars="0"/>
+      </w:pPr>
+      <w:r>
+        <w:rPr>
+          <w:rFonts w:hint="eastAsia"/>
+        </w:rPr>
+        <w:t>操作：写出</w:t>
+      </w:r>
+      <w:r>
+        <w:rPr>
+          <w:rFonts w:hint="eastAsia"/>
+        </w:rPr>
+        <w:t xml:space="preserve"> </w:t>
+      </w:r>
+      <w:r>
+        <w:rPr>
+          <w:rFonts w:hint="eastAsia"/>
+        </w:rPr>
+        <w:t>读取</w:t>
+      </w:r>
+    </w:p>
+    <w:p>
+      <w:pPr>
+        <w:pStyle w:val="a3"/>
+        <w:numPr>
+          <w:ilvl w:val="0"/>
+          <w:numId w:val="8"/>
+        </w:numPr>
+        <w:ind w:firstLineChars="0"/>
+      </w:pPr>
+      <w:r>
+        <w:rPr>
+          <w:rFonts w:hint="eastAsia"/>
+        </w:rPr>
+        <w:t>释放资源</w:t>
+      </w:r>
+    </w:p>
+    <w:p>
+      <w:pPr>
+        <w:pStyle w:val="a3"/>
+        <w:numPr>
+          <w:ilvl w:val="0"/>
+          <w:numId w:val="7"/>
+        </w:numPr>
+        <w:ind w:firstLineChars="0"/>
+      </w:pPr>
+      <w:r>
+        <w:rPr>
+          <w:rFonts w:hint="eastAsia"/>
+        </w:rPr>
+        <w:t>抽象父类</w:t>
+      </w:r>
+      <w:r>
+        <w:rPr>
+          <w:rFonts w:hint="eastAsia"/>
+        </w:rPr>
+        <w:t xml:space="preserve">InputStream OutputStream Reader Writer </w:t>
+      </w:r>
+    </w:p>
+    <w:p>
+      <w:pPr>
+        <w:pStyle w:val="a3"/>
+        <w:numPr>
+          <w:ilvl w:val="0"/>
+          <w:numId w:val="7"/>
+        </w:numPr>
+        <w:ind w:firstLineChars="0"/>
+      </w:pPr>
+      <w:r>
+        <w:rPr>
+          <w:rFonts w:hint="eastAsia"/>
+        </w:rPr>
+        <w:t>输入字节流：</w:t>
+      </w:r>
+      <w:r>
+        <w:rPr>
+          <w:rFonts w:hint="eastAsia"/>
+          <w:b/>
+        </w:rPr>
+        <w:t>FileInputStream, BufferedInputStream</w:t>
+      </w:r>
+      <w:r>
+        <w:rPr>
+          <w:rFonts w:hint="eastAsia"/>
+        </w:rPr>
+        <w:t xml:space="preserve">, </w:t>
+      </w:r>
+      <w:r>
+        <w:rPr>
+          <w:rFonts w:hint="eastAsia"/>
+          <w:strike/>
+        </w:rPr>
+        <w:t>ObjectInputStream, DataInputStream</w:t>
+      </w:r>
+      <w:r>
+        <w:rPr>
+          <w:rFonts w:hint="eastAsia"/>
+        </w:rPr>
+        <w:t xml:space="preserve"> </w:t>
+      </w:r>
+    </w:p>
+    <w:p>
+      <w:pPr>
+        <w:pStyle w:val="a3"/>
+        <w:numPr>
+          <w:ilvl w:val="0"/>
+          <w:numId w:val="7"/>
+        </w:numPr>
+        <w:ind w:firstLineChars="0"/>
+        <w:rPr>
+          <w:strike/>
+          <w:szCs w:val="21"/>
+        </w:rPr>
+      </w:pPr>
+      <w:r>
+        <w:rPr>
+          <w:rFonts w:hint="eastAsia"/>
+          <w:szCs w:val="21"/>
+        </w:rPr>
+        <w:t>输出</w:t>
+      </w:r>
+      <w:r>
+        <w:rPr>
+          <w:rFonts w:hint="eastAsia"/>
+          <w:szCs w:val="21"/>
+        </w:rPr>
+        <w:t>字节</w:t>
+      </w:r>
+      <w:r>
+        <w:rPr>
+          <w:rFonts w:hint="eastAsia"/>
+          <w:b/>
+          <w:szCs w:val="21"/>
+        </w:rPr>
+        <w:t>FileOutputStream,BufferedOutputStream</w:t>
+      </w:r>
+      <w:r>
+        <w:rPr>
+          <w:rFonts w:hint="eastAsia"/>
+          <w:strike/>
+          <w:szCs w:val="21"/>
+        </w:rPr>
+        <w:t>ObjectOutputStream,DataOutputStream</w:t>
+      </w:r>
+    </w:p>
+    <w:p>
+      <w:pPr>
+        <w:pStyle w:val="a3"/>
+        <w:numPr>
+          <w:ilvl w:val="0"/>
+          <w:numId w:val="7"/>
+        </w:numPr>
+        <w:ind w:firstLineChars="0"/>
+      </w:pPr>
+      <w:r>
+        <w:rPr>
+          <w:rFonts w:hint="eastAsia"/>
+        </w:rPr>
+        <w:t>输入字符流：</w:t>
+      </w:r>
+      <w:r>
+        <w:rPr>
+          <w:rFonts w:hint="eastAsia"/>
+          <w:b/>
+        </w:rPr>
+        <w:t>FileReader, BufferedReader</w:t>
+      </w:r>
+    </w:p>
+    <w:p>
+      <w:pPr>
+        <w:pStyle w:val="a3"/>
+        <w:numPr>
+          <w:ilvl w:val="0"/>
+          <w:numId w:val="7"/>
+        </w:numPr>
+        <w:ind w:firstLineChars="0"/>
+      </w:pPr>
+      <w:r>
+        <w:rPr>
+          <w:rFonts w:hint="eastAsia"/>
+        </w:rPr>
+        <w:t>输出字符流：</w:t>
+      </w:r>
+      <w:r>
+        <w:rPr>
+          <w:rFonts w:hint="eastAsia"/>
+          <w:b/>
+        </w:rPr>
+        <w:t>FileWriter, BufferedWriter</w:t>
+      </w:r>
+    </w:p>
+    <w:p>
+      <w:pPr>
+        <w:pStyle w:val="a3"/>
+        <w:ind w:left="360" w:firstLineChars="0" w:firstLine="0"/>
+      </w:pPr>
+    </w:p>
+    <w:p/>
     <w:sectPr>
       <w:pgSz w:w="11906" w:h="16838"/>
       <w:pgMar w:top="1440" w:right="1800" w:bottom="1440" w:left="1800" w:header="851" w:footer="992" w:gutter="0"/>
@@ -2335,9 +2626,136 @@
 </w:document>
 </file>
 
+<file path=word/endnotes.xml><?xml version="1.0" encoding="utf-8"?>
+<w:endnotes xmlns:wpc="http://schemas.microsoft.com/office/word/2010/wordprocessingCanvas" xmlns:mc="http://schemas.openxmlformats.org/markup-compatibility/2006" xmlns:o="urn:schemas-microsoft-com:office:office" xmlns:r="http://schemas.openxmlformats.org/officeDocument/2006/relationships" xmlns:m="http://schemas.openxmlformats.org/officeDocument/2006/math" xmlns:v="urn:schemas-microsoft-com:vml" xmlns:wp14="http://schemas.microsoft.com/office/word/2010/wordprocessingDrawing" xmlns:wp="http://schemas.openxmlformats.org/drawingml/2006/wordprocessingDrawing" xmlns:w10="urn:schemas-microsoft-com:office:word" xmlns:w="http://schemas.openxmlformats.org/wordprocessingml/2006/main" xmlns:w14="http://schemas.microsoft.com/office/word/2010/wordml" xmlns:wpg="http://schemas.microsoft.com/office/word/2010/wordprocessingGroup" xmlns:wpi="http://schemas.microsoft.com/office/word/2010/wordprocessingInk" xmlns:wne="http://schemas.microsoft.com/office/word/2006/wordml" xmlns:wps="http://schemas.microsoft.com/office/word/2010/wordprocessingShape" mc:Ignorable="w14 wp14">
+  <w:endnote w:type="separator" w:id="-1">
+    <w:p>
+      <w:r>
+        <w:separator/>
+      </w:r>
+    </w:p>
+  </w:endnote>
+  <w:endnote w:type="continuationSeparator" w:id="0">
+    <w:p>
+      <w:r>
+        <w:continuationSeparator/>
+      </w:r>
+    </w:p>
+  </w:endnote>
+</w:endnotes>
+</file>
+
+<file path=word/footnotes.xml><?xml version="1.0" encoding="utf-8"?>
+<w:footnotes xmlns:wpc="http://schemas.microsoft.com/office/word/2010/wordprocessingCanvas" xmlns:mc="http://schemas.openxmlformats.org/markup-compatibility/2006" xmlns:o="urn:schemas-microsoft-com:office:office" xmlns:r="http://schemas.openxmlformats.org/officeDocument/2006/relationships" xmlns:m="http://schemas.openxmlformats.org/officeDocument/2006/math" xmlns:v="urn:schemas-microsoft-com:vml" xmlns:wp14="http://schemas.microsoft.com/office/word/2010/wordprocessingDrawing" xmlns:wp="http://schemas.openxmlformats.org/drawingml/2006/wordprocessingDrawing" xmlns:w10="urn:schemas-microsoft-com:office:word" xmlns:w="http://schemas.openxmlformats.org/wordprocessingml/2006/main" xmlns:w14="http://schemas.microsoft.com/office/word/2010/wordml" xmlns:wpg="http://schemas.microsoft.com/office/word/2010/wordprocessingGroup" xmlns:wpi="http://schemas.microsoft.com/office/word/2010/wordprocessingInk" xmlns:wne="http://schemas.microsoft.com/office/word/2006/wordml" xmlns:wps="http://schemas.microsoft.com/office/word/2010/wordprocessingShape" mc:Ignorable="w14 wp14">
+  <w:footnote w:type="separator" w:id="-1">
+    <w:p>
+      <w:r>
+        <w:separator/>
+      </w:r>
+    </w:p>
+  </w:footnote>
+  <w:footnote w:type="continuationSeparator" w:id="0">
+    <w:p>
+      <w:r>
+        <w:continuationSeparator/>
+      </w:r>
+    </w:p>
+  </w:footnote>
+</w:footnotes>
+</file>
+
 <file path=word/numbering.xml><?xml version="1.0" encoding="utf-8"?>
 <w:numbering xmlns:wpc="http://schemas.microsoft.com/office/word/2010/wordprocessingCanvas" xmlns:mc="http://schemas.openxmlformats.org/markup-compatibility/2006" xmlns:o="urn:schemas-microsoft-com:office:office" xmlns:r="http://schemas.openxmlformats.org/officeDocument/2006/relationships" xmlns:m="http://schemas.openxmlformats.org/officeDocument/2006/math" xmlns:v="urn:schemas-microsoft-com:vml" xmlns:wp14="http://schemas.microsoft.com/office/word/2010/wordprocessingDrawing" xmlns:wp="http://schemas.openxmlformats.org/drawingml/2006/wordprocessingDrawing" xmlns:w10="urn:schemas-microsoft-com:office:word" xmlns:w="http://schemas.openxmlformats.org/wordprocessingml/2006/main" xmlns:w14="http://schemas.microsoft.com/office/word/2010/wordml" xmlns:wpg="http://schemas.microsoft.com/office/word/2010/wordprocessingGroup" xmlns:wpi="http://schemas.microsoft.com/office/word/2010/wordprocessingInk" xmlns:wne="http://schemas.microsoft.com/office/word/2006/wordml" xmlns:wps="http://schemas.microsoft.com/office/word/2010/wordprocessingShape" mc:Ignorable="w14 wp14">
   <w:abstractNum w:abstractNumId="0">
+    <w:nsid w:val="17746145"/>
+    <w:multiLevelType w:val="hybridMultilevel"/>
+    <w:tmpl w:val="0B6688FA"/>
+    <w:lvl w:ilvl="0" w:tplc="88742A46">
+      <w:start w:val="1"/>
+      <w:numFmt w:val="decimal"/>
+      <w:lvlText w:val="%1."/>
+      <w:lvlJc w:val="left"/>
+      <w:pPr>
+        <w:ind w:left="360" w:hanging="360"/>
+      </w:pPr>
+      <w:rPr>
+        <w:rFonts w:hint="default"/>
+      </w:rPr>
+    </w:lvl>
+    <w:lvl w:ilvl="1" w:tplc="04090019" w:tentative="1">
+      <w:start w:val="1"/>
+      <w:numFmt w:val="lowerLetter"/>
+      <w:lvlText w:val="%2)"/>
+      <w:lvlJc w:val="left"/>
+      <w:pPr>
+        <w:ind w:left="840" w:hanging="420"/>
+      </w:pPr>
+    </w:lvl>
+    <w:lvl w:ilvl="2" w:tplc="0409001B" w:tentative="1">
+      <w:start w:val="1"/>
+      <w:numFmt w:val="lowerRoman"/>
+      <w:lvlText w:val="%3."/>
+      <w:lvlJc w:val="right"/>
+      <w:pPr>
+        <w:ind w:left="1260" w:hanging="420"/>
+      </w:pPr>
+    </w:lvl>
+    <w:lvl w:ilvl="3" w:tplc="0409000F" w:tentative="1">
+      <w:start w:val="1"/>
+      <w:numFmt w:val="decimal"/>
+      <w:lvlText w:val="%4."/>
+      <w:lvlJc w:val="left"/>
+      <w:pPr>
+        <w:ind w:left="1680" w:hanging="420"/>
+      </w:pPr>
+    </w:lvl>
+    <w:lvl w:ilvl="4" w:tplc="04090019" w:tentative="1">
+      <w:start w:val="1"/>
+      <w:numFmt w:val="lowerLetter"/>
+      <w:lvlText w:val="%5)"/>
+      <w:lvlJc w:val="left"/>
+      <w:pPr>
+        <w:ind w:left="2100" w:hanging="420"/>
+      </w:pPr>
+    </w:lvl>
+    <w:lvl w:ilvl="5" w:tplc="0409001B" w:tentative="1">
+      <w:start w:val="1"/>
+      <w:numFmt w:val="lowerRoman"/>
+      <w:lvlText w:val="%6."/>
+      <w:lvlJc w:val="right"/>
+      <w:pPr>
+        <w:ind w:left="2520" w:hanging="420"/>
+      </w:pPr>
+    </w:lvl>
+    <w:lvl w:ilvl="6" w:tplc="0409000F" w:tentative="1">
+      <w:start w:val="1"/>
+      <w:numFmt w:val="decimal"/>
+      <w:lvlText w:val="%7."/>
+      <w:lvlJc w:val="left"/>
+      <w:pPr>
+        <w:ind w:left="2940" w:hanging="420"/>
+      </w:pPr>
+    </w:lvl>
+    <w:lvl w:ilvl="7" w:tplc="04090019" w:tentative="1">
+      <w:start w:val="1"/>
+      <w:numFmt w:val="lowerLetter"/>
+      <w:lvlText w:val="%8)"/>
+      <w:lvlJc w:val="left"/>
+      <w:pPr>
+        <w:ind w:left="3360" w:hanging="420"/>
+      </w:pPr>
+    </w:lvl>
+    <w:lvl w:ilvl="8" w:tplc="0409001B" w:tentative="1">
+      <w:start w:val="1"/>
+      <w:numFmt w:val="lowerRoman"/>
+      <w:lvlText w:val="%9."/>
+      <w:lvlJc w:val="right"/>
+      <w:pPr>
+        <w:ind w:left="3780" w:hanging="420"/>
+      </w:pPr>
+    </w:lvl>
+  </w:abstractNum>
+  <w:abstractNum w:abstractNumId="1">
     <w:nsid w:val="270B088F"/>
     <w:multiLevelType w:val="hybridMultilevel"/>
     <w:tmpl w:val="37BA319C"/>
@@ -2426,7 +2844,7 @@
       </w:pPr>
     </w:lvl>
   </w:abstractNum>
-  <w:abstractNum w:abstractNumId="1">
+  <w:abstractNum w:abstractNumId="2">
     <w:nsid w:val="28B14F6E"/>
     <w:multiLevelType w:val="hybridMultilevel"/>
     <w:tmpl w:val="A84E5EF6"/>
@@ -2515,7 +2933,7 @@
       </w:pPr>
     </w:lvl>
   </w:abstractNum>
-  <w:abstractNum w:abstractNumId="2">
+  <w:abstractNum w:abstractNumId="3">
     <w:nsid w:val="3DFD4635"/>
     <w:multiLevelType w:val="hybridMultilevel"/>
     <w:tmpl w:val="09346E42"/>
@@ -2604,7 +3022,7 @@
       </w:pPr>
     </w:lvl>
   </w:abstractNum>
-  <w:abstractNum w:abstractNumId="3">
+  <w:abstractNum w:abstractNumId="4">
     <w:nsid w:val="4529007D"/>
     <w:multiLevelType w:val="hybridMultilevel"/>
     <w:tmpl w:val="4F5CF858"/>
@@ -2693,7 +3111,96 @@
       </w:pPr>
     </w:lvl>
   </w:abstractNum>
-  <w:abstractNum w:abstractNumId="4">
+  <w:abstractNum w:abstractNumId="5">
+    <w:nsid w:val="4DF32616"/>
+    <w:multiLevelType w:val="hybridMultilevel"/>
+    <w:tmpl w:val="EBC80586"/>
+    <w:lvl w:ilvl="0" w:tplc="CE60B3C4">
+      <w:start w:val="1"/>
+      <w:numFmt w:val="decimal"/>
+      <w:lvlText w:val="%1)"/>
+      <w:lvlJc w:val="left"/>
+      <w:pPr>
+        <w:ind w:left="780" w:hanging="360"/>
+      </w:pPr>
+      <w:rPr>
+        <w:rFonts w:hint="default"/>
+      </w:rPr>
+    </w:lvl>
+    <w:lvl w:ilvl="1" w:tplc="04090019" w:tentative="1">
+      <w:start w:val="1"/>
+      <w:numFmt w:val="lowerLetter"/>
+      <w:lvlText w:val="%2)"/>
+      <w:lvlJc w:val="left"/>
+      <w:pPr>
+        <w:ind w:left="1260" w:hanging="420"/>
+      </w:pPr>
+    </w:lvl>
+    <w:lvl w:ilvl="2" w:tplc="0409001B" w:tentative="1">
+      <w:start w:val="1"/>
+      <w:numFmt w:val="lowerRoman"/>
+      <w:lvlText w:val="%3."/>
+      <w:lvlJc w:val="right"/>
+      <w:pPr>
+        <w:ind w:left="1680" w:hanging="420"/>
+      </w:pPr>
+    </w:lvl>
+    <w:lvl w:ilvl="3" w:tplc="0409000F" w:tentative="1">
+      <w:start w:val="1"/>
+      <w:numFmt w:val="decimal"/>
+      <w:lvlText w:val="%4."/>
+      <w:lvlJc w:val="left"/>
+      <w:pPr>
+        <w:ind w:left="2100" w:hanging="420"/>
+      </w:pPr>
+    </w:lvl>
+    <w:lvl w:ilvl="4" w:tplc="04090019" w:tentative="1">
+      <w:start w:val="1"/>
+      <w:numFmt w:val="lowerLetter"/>
+      <w:lvlText w:val="%5)"/>
+      <w:lvlJc w:val="left"/>
+      <w:pPr>
+        <w:ind w:left="2520" w:hanging="420"/>
+      </w:pPr>
+    </w:lvl>
+    <w:lvl w:ilvl="5" w:tplc="0409001B" w:tentative="1">
+      <w:start w:val="1"/>
+      <w:numFmt w:val="lowerRoman"/>
+      <w:lvlText w:val="%6."/>
+      <w:lvlJc w:val="right"/>
+      <w:pPr>
+        <w:ind w:left="2940" w:hanging="420"/>
+      </w:pPr>
+    </w:lvl>
+    <w:lvl w:ilvl="6" w:tplc="0409000F" w:tentative="1">
+      <w:start w:val="1"/>
+      <w:numFmt w:val="decimal"/>
+      <w:lvlText w:val="%7."/>
+      <w:lvlJc w:val="left"/>
+      <w:pPr>
+        <w:ind w:left="3360" w:hanging="420"/>
+      </w:pPr>
+    </w:lvl>
+    <w:lvl w:ilvl="7" w:tplc="04090019" w:tentative="1">
+      <w:start w:val="1"/>
+      <w:numFmt w:val="lowerLetter"/>
+      <w:lvlText w:val="%8)"/>
+      <w:lvlJc w:val="left"/>
+      <w:pPr>
+        <w:ind w:left="3780" w:hanging="420"/>
+      </w:pPr>
+    </w:lvl>
+    <w:lvl w:ilvl="8" w:tplc="0409001B" w:tentative="1">
+      <w:start w:val="1"/>
+      <w:numFmt w:val="lowerRoman"/>
+      <w:lvlText w:val="%9."/>
+      <w:lvlJc w:val="right"/>
+      <w:pPr>
+        <w:ind w:left="4200" w:hanging="420"/>
+      </w:pPr>
+    </w:lvl>
+  </w:abstractNum>
+  <w:abstractNum w:abstractNumId="6">
     <w:nsid w:val="7F744E31"/>
     <w:multiLevelType w:val="hybridMultilevel"/>
     <w:tmpl w:val="367A70E2"/>
@@ -2785,7 +3292,7 @@
       </w:pPr>
     </w:lvl>
   </w:abstractNum>
-  <w:abstractNum w:abstractNumId="5">
+  <w:abstractNum w:abstractNumId="7">
     <w:nsid w:val="7FCA3305"/>
     <w:multiLevelType w:val="hybridMultilevel"/>
     <w:tmpl w:val="3C3C1D16"/>
@@ -2875,22 +3382,28 @@
     </w:lvl>
   </w:abstractNum>
   <w:num w:numId="1">
+    <w:abstractNumId w:val="6"/>
+  </w:num>
+  <w:num w:numId="2">
+    <w:abstractNumId w:val="7"/>
+  </w:num>
+  <w:num w:numId="3">
     <w:abstractNumId w:val="4"/>
   </w:num>
-  <w:num w:numId="2">
-    <w:abstractNumId w:val="5"/>
-  </w:num>
-  <w:num w:numId="3">
+  <w:num w:numId="4">
     <w:abstractNumId w:val="3"/>
   </w:num>
-  <w:num w:numId="4">
+  <w:num w:numId="5">
+    <w:abstractNumId w:val="1"/>
+  </w:num>
+  <w:num w:numId="6">
     <w:abstractNumId w:val="2"/>
   </w:num>
-  <w:num w:numId="5">
+  <w:num w:numId="7">
     <w:abstractNumId w:val="0"/>
   </w:num>
-  <w:num w:numId="6">
-    <w:abstractNumId w:val="1"/>
+  <w:num w:numId="8">
+    <w:abstractNumId w:val="5"/>
   </w:num>
 </w:numbering>
 </file>
@@ -3156,6 +3669,71 @@
       <w:u w:val="single"/>
     </w:rPr>
   </w:style>
+  <w:style w:type="paragraph" w:styleId="a5">
+    <w:name w:val="header"/>
+    <w:basedOn w:val="a"/>
+    <w:link w:val="Char"/>
+    <w:uiPriority w:val="99"/>
+    <w:unhideWhenUsed/>
+    <w:rsid w:val="008269BF"/>
+    <w:pPr>
+      <w:pBdr>
+        <w:bottom w:val="single" w:sz="6" w:space="1" w:color="auto"/>
+      </w:pBdr>
+      <w:tabs>
+        <w:tab w:val="center" w:pos="4153"/>
+        <w:tab w:val="right" w:pos="8306"/>
+      </w:tabs>
+      <w:snapToGrid w:val="0"/>
+      <w:jc w:val="center"/>
+    </w:pPr>
+    <w:rPr>
+      <w:sz w:val="18"/>
+      <w:szCs w:val="18"/>
+    </w:rPr>
+  </w:style>
+  <w:style w:type="character" w:customStyle="1" w:styleId="Char">
+    <w:name w:val="页眉 Char"/>
+    <w:basedOn w:val="a0"/>
+    <w:link w:val="a5"/>
+    <w:uiPriority w:val="99"/>
+    <w:rsid w:val="008269BF"/>
+    <w:rPr>
+      <w:sz w:val="18"/>
+      <w:szCs w:val="18"/>
+    </w:rPr>
+  </w:style>
+  <w:style w:type="paragraph" w:styleId="a6">
+    <w:name w:val="footer"/>
+    <w:basedOn w:val="a"/>
+    <w:link w:val="Char0"/>
+    <w:uiPriority w:val="99"/>
+    <w:unhideWhenUsed/>
+    <w:rsid w:val="008269BF"/>
+    <w:pPr>
+      <w:tabs>
+        <w:tab w:val="center" w:pos="4153"/>
+        <w:tab w:val="right" w:pos="8306"/>
+      </w:tabs>
+      <w:snapToGrid w:val="0"/>
+      <w:jc w:val="left"/>
+    </w:pPr>
+    <w:rPr>
+      <w:sz w:val="18"/>
+      <w:szCs w:val="18"/>
+    </w:rPr>
+  </w:style>
+  <w:style w:type="character" w:customStyle="1" w:styleId="Char0">
+    <w:name w:val="页脚 Char"/>
+    <w:basedOn w:val="a0"/>
+    <w:link w:val="a6"/>
+    <w:uiPriority w:val="99"/>
+    <w:rsid w:val="008269BF"/>
+    <w:rPr>
+      <w:sz w:val="18"/>
+      <w:szCs w:val="18"/>
+    </w:rPr>
+  </w:style>
 </w:styles>
 </file>
 
@@ -3418,6 +3996,71 @@
     <w:rPr>
       <w:color w:val="0000FF"/>
       <w:u w:val="single"/>
+    </w:rPr>
+  </w:style>
+  <w:style w:type="paragraph" w:styleId="a5">
+    <w:name w:val="header"/>
+    <w:basedOn w:val="a"/>
+    <w:link w:val="Char"/>
+    <w:uiPriority w:val="99"/>
+    <w:unhideWhenUsed/>
+    <w:rsid w:val="008269BF"/>
+    <w:pPr>
+      <w:pBdr>
+        <w:bottom w:val="single" w:sz="6" w:space="1" w:color="auto"/>
+      </w:pBdr>
+      <w:tabs>
+        <w:tab w:val="center" w:pos="4153"/>
+        <w:tab w:val="right" w:pos="8306"/>
+      </w:tabs>
+      <w:snapToGrid w:val="0"/>
+      <w:jc w:val="center"/>
+    </w:pPr>
+    <w:rPr>
+      <w:sz w:val="18"/>
+      <w:szCs w:val="18"/>
+    </w:rPr>
+  </w:style>
+  <w:style w:type="character" w:customStyle="1" w:styleId="Char">
+    <w:name w:val="页眉 Char"/>
+    <w:basedOn w:val="a0"/>
+    <w:link w:val="a5"/>
+    <w:uiPriority w:val="99"/>
+    <w:rsid w:val="008269BF"/>
+    <w:rPr>
+      <w:sz w:val="18"/>
+      <w:szCs w:val="18"/>
+    </w:rPr>
+  </w:style>
+  <w:style w:type="paragraph" w:styleId="a6">
+    <w:name w:val="footer"/>
+    <w:basedOn w:val="a"/>
+    <w:link w:val="Char0"/>
+    <w:uiPriority w:val="99"/>
+    <w:unhideWhenUsed/>
+    <w:rsid w:val="008269BF"/>
+    <w:pPr>
+      <w:tabs>
+        <w:tab w:val="center" w:pos="4153"/>
+        <w:tab w:val="right" w:pos="8306"/>
+      </w:tabs>
+      <w:snapToGrid w:val="0"/>
+      <w:jc w:val="left"/>
+    </w:pPr>
+    <w:rPr>
+      <w:sz w:val="18"/>
+      <w:szCs w:val="18"/>
+    </w:rPr>
+  </w:style>
+  <w:style w:type="character" w:customStyle="1" w:styleId="Char0">
+    <w:name w:val="页脚 Char"/>
+    <w:basedOn w:val="a0"/>
+    <w:link w:val="a6"/>
+    <w:uiPriority w:val="99"/>
+    <w:rsid w:val="008269BF"/>
+    <w:rPr>
+      <w:sz w:val="18"/>
+      <w:szCs w:val="18"/>
     </w:rPr>
   </w:style>
 </w:styles>

--- a/yuanjie/note-yj/0702/note.docx
+++ b/yuanjie/note-yj/0702/note.docx
@@ -25,9 +25,11 @@
       </w:r>
     </w:p>
     <w:p>
+      <w:proofErr w:type="gramStart"/>
       <w:r>
         <w:t>public</w:t>
       </w:r>
+      <w:proofErr w:type="gramEnd"/>
       <w:r>
         <w:rPr>
           <w:rFonts w:hint="eastAsia"/>
@@ -36,11 +38,19 @@
       </w:r>
     </w:p>
     <w:p>
-      <w:r>
-        <w:rPr>
-          <w:rFonts w:hint="eastAsia"/>
-        </w:rPr>
-        <w:t>public String (char[] value)</w:t>
+      <w:proofErr w:type="gramStart"/>
+      <w:r>
+        <w:rPr>
+          <w:rFonts w:hint="eastAsia"/>
+        </w:rPr>
+        <w:t>public</w:t>
+      </w:r>
+      <w:proofErr w:type="gramEnd"/>
+      <w:r>
+        <w:rPr>
+          <w:rFonts w:hint="eastAsia"/>
+        </w:rPr>
+        <w:t xml:space="preserve"> String (char[] value)</w:t>
       </w:r>
     </w:p>
     <w:p>
@@ -66,7 +76,39 @@
           <w:rFonts w:hint="eastAsia"/>
           <w:b/>
         </w:rPr>
-        <w:t>char charAt(int index)</w:t>
+        <w:t xml:space="preserve">char </w:t>
+      </w:r>
+      <w:proofErr w:type="spellStart"/>
+      <w:r>
+        <w:rPr>
+          <w:rFonts w:hint="eastAsia"/>
+          <w:b/>
+        </w:rPr>
+        <w:t>charAt</w:t>
+      </w:r>
+      <w:proofErr w:type="spellEnd"/>
+      <w:r>
+        <w:rPr>
+          <w:rFonts w:hint="eastAsia"/>
+          <w:b/>
+        </w:rPr>
+        <w:t>(</w:t>
+      </w:r>
+      <w:proofErr w:type="spellStart"/>
+      <w:r>
+        <w:rPr>
+          <w:rFonts w:hint="eastAsia"/>
+          <w:b/>
+        </w:rPr>
+        <w:t>int</w:t>
+      </w:r>
+      <w:proofErr w:type="spellEnd"/>
+      <w:r>
+        <w:rPr>
+          <w:rFonts w:hint="eastAsia"/>
+          <w:b/>
+        </w:rPr>
+        <w:t xml:space="preserve"> index)</w:t>
       </w:r>
       <w:r>
         <w:rPr>
@@ -74,23 +116,33 @@
         </w:rPr>
         <w:t>---&gt;</w:t>
       </w:r>
+      <w:proofErr w:type="gramStart"/>
       <w:r>
         <w:rPr>
           <w:rFonts w:hint="eastAsia"/>
         </w:rPr>
         <w:t>返回第</w:t>
       </w:r>
+      <w:proofErr w:type="gramEnd"/>
       <w:r>
         <w:rPr>
           <w:rFonts w:hint="eastAsia"/>
         </w:rPr>
         <w:t>index</w:t>
       </w:r>
-      <w:r>
-        <w:rPr>
-          <w:rFonts w:hint="eastAsia"/>
-        </w:rPr>
-        <w:t>个字符</w:t>
+      <w:proofErr w:type="gramStart"/>
+      <w:r>
+        <w:rPr>
+          <w:rFonts w:hint="eastAsia"/>
+        </w:rPr>
+        <w:t>个</w:t>
+      </w:r>
+      <w:proofErr w:type="gramEnd"/>
+      <w:r>
+        <w:rPr>
+          <w:rFonts w:hint="eastAsia"/>
+        </w:rPr>
+        <w:t>字符</w:t>
       </w:r>
     </w:p>
     <w:p>
@@ -100,19 +152,60 @@
         </w:rPr>
         <w:t xml:space="preserve">public </w:t>
       </w:r>
-      <w:r>
-        <w:rPr>
-          <w:rFonts w:hint="eastAsia"/>
-          <w:b/>
-        </w:rPr>
-        <w:t>boolean contacins(CharSequence s)</w:t>
-      </w:r>
-      <w:r>
-        <w:rPr>
-          <w:rFonts w:hint="eastAsia"/>
+      <w:proofErr w:type="spellStart"/>
+      <w:r>
+        <w:rPr>
+          <w:rFonts w:hint="eastAsia"/>
+          <w:b/>
+        </w:rPr>
+        <w:t>boolean</w:t>
+      </w:r>
+      <w:proofErr w:type="spellEnd"/>
+      <w:r>
+        <w:rPr>
+          <w:rFonts w:hint="eastAsia"/>
+          <w:b/>
         </w:rPr>
         <w:t xml:space="preserve"> </w:t>
       </w:r>
+      <w:proofErr w:type="spellStart"/>
+      <w:r>
+        <w:rPr>
+          <w:rFonts w:hint="eastAsia"/>
+          <w:b/>
+        </w:rPr>
+        <w:t>contacins</w:t>
+      </w:r>
+      <w:proofErr w:type="spellEnd"/>
+      <w:r>
+        <w:rPr>
+          <w:rFonts w:hint="eastAsia"/>
+          <w:b/>
+        </w:rPr>
+        <w:t>(</w:t>
+      </w:r>
+      <w:proofErr w:type="spellStart"/>
+      <w:r>
+        <w:rPr>
+          <w:rFonts w:hint="eastAsia"/>
+          <w:b/>
+        </w:rPr>
+        <w:t>CharSequence</w:t>
+      </w:r>
+      <w:proofErr w:type="spellEnd"/>
+      <w:r>
+        <w:rPr>
+          <w:rFonts w:hint="eastAsia"/>
+          <w:b/>
+        </w:rPr>
+        <w:t xml:space="preserve"> s)</w:t>
+      </w:r>
+      <w:r>
+        <w:rPr>
+          <w:rFonts w:hint="eastAsia"/>
+        </w:rPr>
+        <w:t xml:space="preserve"> </w:t>
+      </w:r>
       <w:r>
         <w:rPr>
           <w:rFonts w:hint="eastAsia"/>
@@ -151,12 +244,21 @@
         </w:rPr>
         <w:t xml:space="preserve">public </w:t>
       </w:r>
-      <w:r>
-        <w:rPr>
-          <w:rFonts w:hint="eastAsia"/>
-          <w:b/>
-        </w:rPr>
-        <w:t>int length()</w:t>
+      <w:proofErr w:type="spellStart"/>
+      <w:r>
+        <w:rPr>
+          <w:rFonts w:hint="eastAsia"/>
+          <w:b/>
+        </w:rPr>
+        <w:t>int</w:t>
+      </w:r>
+      <w:proofErr w:type="spellEnd"/>
+      <w:r>
+        <w:rPr>
+          <w:rFonts w:hint="eastAsia"/>
+          <w:b/>
+        </w:rPr>
+        <w:t xml:space="preserve"> length()</w:t>
       </w:r>
       <w:r>
         <w:rPr>
@@ -175,18 +277,57 @@
       <w:r>
         <w:t xml:space="preserve">public </w:t>
       </w:r>
-      <w:r>
-        <w:rPr>
-          <w:b/>
-        </w:rPr>
-        <w:t>int index</w:t>
-      </w:r>
-      <w:r>
-        <w:rPr>
-          <w:rFonts w:hint="eastAsia"/>
-          <w:b/>
-        </w:rPr>
-        <w:t>Of(String str)</w:t>
+      <w:proofErr w:type="spellStart"/>
+      <w:r>
+        <w:rPr>
+          <w:b/>
+        </w:rPr>
+        <w:t>int</w:t>
+      </w:r>
+      <w:proofErr w:type="spellEnd"/>
+      <w:r>
+        <w:rPr>
+          <w:b/>
+        </w:rPr>
+        <w:t xml:space="preserve"> </w:t>
+      </w:r>
+      <w:proofErr w:type="spellStart"/>
+      <w:r>
+        <w:rPr>
+          <w:b/>
+        </w:rPr>
+        <w:t>index</w:t>
+      </w:r>
+      <w:r>
+        <w:rPr>
+          <w:rFonts w:hint="eastAsia"/>
+          <w:b/>
+        </w:rPr>
+        <w:t>Of</w:t>
+      </w:r>
+      <w:proofErr w:type="spellEnd"/>
+      <w:r>
+        <w:rPr>
+          <w:rFonts w:hint="eastAsia"/>
+          <w:b/>
+        </w:rPr>
+        <w:t xml:space="preserve">(String </w:t>
+      </w:r>
+      <w:proofErr w:type="spellStart"/>
+      <w:r>
+        <w:rPr>
+          <w:rFonts w:hint="eastAsia"/>
+          <w:b/>
+        </w:rPr>
+        <w:t>str</w:t>
+      </w:r>
+      <w:proofErr w:type="spellEnd"/>
+      <w:r>
+        <w:rPr>
+          <w:rFonts w:hint="eastAsia"/>
+          <w:b/>
+        </w:rPr>
+        <w:t>)</w:t>
       </w:r>
       <w:r>
         <w:rPr>
@@ -200,12 +341,14 @@
         </w:rPr>
         <w:t>返回出现</w:t>
       </w:r>
+      <w:proofErr w:type="spellStart"/>
       <w:r>
         <w:rPr>
           <w:rFonts w:hint="eastAsia"/>
         </w:rPr>
         <w:t>str</w:t>
       </w:r>
+      <w:proofErr w:type="spellEnd"/>
       <w:r>
         <w:rPr>
           <w:rFonts w:hint="eastAsia"/>
@@ -220,18 +363,36 @@
         </w:rPr>
         <w:t xml:space="preserve">public </w:t>
       </w:r>
+      <w:proofErr w:type="spellStart"/>
       <w:r>
         <w:rPr>
           <w:b/>
         </w:rPr>
         <w:t>boolean</w:t>
       </w:r>
-      <w:r>
-        <w:rPr>
-          <w:rFonts w:hint="eastAsia"/>
-          <w:b/>
-        </w:rPr>
-        <w:t xml:space="preserve"> equals(Object obj)</w:t>
+      <w:proofErr w:type="spellEnd"/>
+      <w:r>
+        <w:rPr>
+          <w:rFonts w:hint="eastAsia"/>
+          <w:b/>
+        </w:rPr>
+        <w:t xml:space="preserve"> equals(Object </w:t>
+      </w:r>
+      <w:proofErr w:type="spellStart"/>
+      <w:r>
+        <w:rPr>
+          <w:rFonts w:hint="eastAsia"/>
+          <w:b/>
+        </w:rPr>
+        <w:t>obj</w:t>
+      </w:r>
+      <w:proofErr w:type="spellEnd"/>
+      <w:r>
+        <w:rPr>
+          <w:rFonts w:hint="eastAsia"/>
+          <w:b/>
+        </w:rPr>
+        <w:t>)</w:t>
       </w:r>
       <w:r>
         <w:rPr>
@@ -262,25 +423,59 @@
         </w:rPr>
         <w:t xml:space="preserve"> </w:t>
       </w:r>
+      <w:proofErr w:type="spellStart"/>
       <w:r>
         <w:rPr>
           <w:b/>
         </w:rPr>
         <w:t>boolean</w:t>
       </w:r>
-      <w:r>
-        <w:rPr>
-          <w:rFonts w:hint="eastAsia"/>
-          <w:b/>
-        </w:rPr>
-        <w:t xml:space="preserve"> equalsIgnoreCase(String str)</w:t>
-      </w:r>
-      <w:r>
-        <w:rPr>
-          <w:rFonts w:hint="eastAsia"/>
+      <w:proofErr w:type="spellEnd"/>
+      <w:r>
+        <w:rPr>
+          <w:rFonts w:hint="eastAsia"/>
+          <w:b/>
         </w:rPr>
         <w:t xml:space="preserve"> </w:t>
       </w:r>
+      <w:proofErr w:type="spellStart"/>
+      <w:r>
+        <w:rPr>
+          <w:rFonts w:hint="eastAsia"/>
+          <w:b/>
+        </w:rPr>
+        <w:t>equalsIgnoreCase</w:t>
+      </w:r>
+      <w:proofErr w:type="spellEnd"/>
+      <w:r>
+        <w:rPr>
+          <w:rFonts w:hint="eastAsia"/>
+          <w:b/>
+        </w:rPr>
+        <w:t xml:space="preserve">(String </w:t>
+      </w:r>
+      <w:proofErr w:type="spellStart"/>
+      <w:r>
+        <w:rPr>
+          <w:rFonts w:hint="eastAsia"/>
+          <w:b/>
+        </w:rPr>
+        <w:t>str</w:t>
+      </w:r>
+      <w:proofErr w:type="spellEnd"/>
+      <w:r>
+        <w:rPr>
+          <w:rFonts w:hint="eastAsia"/>
+          <w:b/>
+        </w:rPr>
+        <w:t>)</w:t>
+      </w:r>
+      <w:r>
+        <w:rPr>
+          <w:rFonts w:hint="eastAsia"/>
+        </w:rPr>
+        <w:t xml:space="preserve"> </w:t>
+      </w:r>
       <w:r>
         <w:rPr>
           <w:rFonts w:hint="eastAsia"/>
@@ -293,12 +488,14 @@
         </w:rPr>
         <w:t>与</w:t>
       </w:r>
+      <w:proofErr w:type="spellStart"/>
       <w:r>
         <w:rPr>
           <w:rFonts w:hint="eastAsia"/>
         </w:rPr>
         <w:t>str</w:t>
       </w:r>
+      <w:proofErr w:type="spellEnd"/>
       <w:r>
         <w:rPr>
           <w:rFonts w:hint="eastAsia"/>
@@ -318,14 +515,46 @@
           <w:rFonts w:hint="eastAsia"/>
           <w:b/>
         </w:rPr>
-        <w:t>String replace(char oldChar,char newChar)</w:t>
-      </w:r>
-      <w:r>
-        <w:rPr>
-          <w:rFonts w:hint="eastAsia"/>
+        <w:t xml:space="preserve">String replace(char </w:t>
+      </w:r>
+      <w:proofErr w:type="spellStart"/>
+      <w:r>
+        <w:rPr>
+          <w:rFonts w:hint="eastAsia"/>
+          <w:b/>
+        </w:rPr>
+        <w:t>oldChar,char</w:t>
+      </w:r>
+      <w:proofErr w:type="spellEnd"/>
+      <w:r>
+        <w:rPr>
+          <w:rFonts w:hint="eastAsia"/>
+          <w:b/>
         </w:rPr>
         <w:t xml:space="preserve"> </w:t>
       </w:r>
+      <w:proofErr w:type="spellStart"/>
+      <w:r>
+        <w:rPr>
+          <w:rFonts w:hint="eastAsia"/>
+          <w:b/>
+        </w:rPr>
+        <w:t>newChar</w:t>
+      </w:r>
+      <w:proofErr w:type="spellEnd"/>
+      <w:r>
+        <w:rPr>
+          <w:rFonts w:hint="eastAsia"/>
+          <w:b/>
+        </w:rPr>
+        <w:t>)</w:t>
+      </w:r>
+      <w:r>
+        <w:rPr>
+          <w:rFonts w:hint="eastAsia"/>
+        </w:rPr>
+        <w:t xml:space="preserve"> </w:t>
+      </w:r>
       <w:r>
         <w:rPr>
           <w:rFonts w:hint="eastAsia"/>
@@ -338,24 +567,28 @@
         </w:rPr>
         <w:t>用</w:t>
       </w:r>
+      <w:proofErr w:type="spellStart"/>
       <w:r>
         <w:rPr>
           <w:rFonts w:hint="eastAsia"/>
         </w:rPr>
         <w:t>newChar</w:t>
       </w:r>
+      <w:proofErr w:type="spellEnd"/>
       <w:r>
         <w:rPr>
           <w:rFonts w:hint="eastAsia"/>
         </w:rPr>
         <w:t>替换</w:t>
       </w:r>
+      <w:proofErr w:type="spellStart"/>
       <w:r>
         <w:rPr>
           <w:rFonts w:hint="eastAsia"/>
         </w:rPr>
         <w:t>oldChar</w:t>
       </w:r>
+      <w:proofErr w:type="spellEnd"/>
     </w:p>
     <w:p>
       <w:r>
@@ -364,19 +597,60 @@
         </w:rPr>
         <w:t xml:space="preserve">public </w:t>
       </w:r>
-      <w:r>
-        <w:rPr>
-          <w:rFonts w:hint="eastAsia"/>
-          <w:b/>
-        </w:rPr>
-        <w:t>boolean startsWith(String str)</w:t>
-      </w:r>
-      <w:r>
-        <w:rPr>
-          <w:rFonts w:hint="eastAsia"/>
+      <w:proofErr w:type="spellStart"/>
+      <w:r>
+        <w:rPr>
+          <w:rFonts w:hint="eastAsia"/>
+          <w:b/>
+        </w:rPr>
+        <w:t>boolean</w:t>
+      </w:r>
+      <w:proofErr w:type="spellEnd"/>
+      <w:r>
+        <w:rPr>
+          <w:rFonts w:hint="eastAsia"/>
+          <w:b/>
         </w:rPr>
         <w:t xml:space="preserve"> </w:t>
       </w:r>
+      <w:proofErr w:type="spellStart"/>
+      <w:r>
+        <w:rPr>
+          <w:rFonts w:hint="eastAsia"/>
+          <w:b/>
+        </w:rPr>
+        <w:t>startsWith</w:t>
+      </w:r>
+      <w:proofErr w:type="spellEnd"/>
+      <w:r>
+        <w:rPr>
+          <w:rFonts w:hint="eastAsia"/>
+          <w:b/>
+        </w:rPr>
+        <w:t xml:space="preserve">(String </w:t>
+      </w:r>
+      <w:proofErr w:type="spellStart"/>
+      <w:r>
+        <w:rPr>
+          <w:rFonts w:hint="eastAsia"/>
+          <w:b/>
+        </w:rPr>
+        <w:t>str</w:t>
+      </w:r>
+      <w:proofErr w:type="spellEnd"/>
+      <w:r>
+        <w:rPr>
+          <w:rFonts w:hint="eastAsia"/>
+          <w:b/>
+        </w:rPr>
+        <w:t>)</w:t>
+      </w:r>
+      <w:r>
+        <w:rPr>
+          <w:rFonts w:hint="eastAsia"/>
+        </w:rPr>
+        <w:t xml:space="preserve"> </w:t>
+      </w:r>
       <w:r>
         <w:rPr>
           <w:rFonts w:hint="eastAsia"/>
@@ -389,12 +663,14 @@
         </w:rPr>
         <w:t>是否以</w:t>
       </w:r>
+      <w:proofErr w:type="spellStart"/>
       <w:r>
         <w:rPr>
           <w:rFonts w:hint="eastAsia"/>
         </w:rPr>
         <w:t>str</w:t>
       </w:r>
+      <w:proofErr w:type="spellEnd"/>
       <w:r>
         <w:rPr>
           <w:rFonts w:hint="eastAsia"/>
@@ -409,19 +685,60 @@
         </w:rPr>
         <w:t xml:space="preserve">public </w:t>
       </w:r>
-      <w:r>
-        <w:rPr>
-          <w:rFonts w:hint="eastAsia"/>
-          <w:b/>
-        </w:rPr>
-        <w:t>boolean endsWith(String str)</w:t>
-      </w:r>
-      <w:r>
-        <w:rPr>
-          <w:rFonts w:hint="eastAsia"/>
+      <w:proofErr w:type="spellStart"/>
+      <w:r>
+        <w:rPr>
+          <w:rFonts w:hint="eastAsia"/>
+          <w:b/>
+        </w:rPr>
+        <w:t>boolean</w:t>
+      </w:r>
+      <w:proofErr w:type="spellEnd"/>
+      <w:r>
+        <w:rPr>
+          <w:rFonts w:hint="eastAsia"/>
+          <w:b/>
         </w:rPr>
         <w:t xml:space="preserve"> </w:t>
       </w:r>
+      <w:proofErr w:type="spellStart"/>
+      <w:r>
+        <w:rPr>
+          <w:rFonts w:hint="eastAsia"/>
+          <w:b/>
+        </w:rPr>
+        <w:t>endsWith</w:t>
+      </w:r>
+      <w:proofErr w:type="spellEnd"/>
+      <w:r>
+        <w:rPr>
+          <w:rFonts w:hint="eastAsia"/>
+          <w:b/>
+        </w:rPr>
+        <w:t xml:space="preserve">(String </w:t>
+      </w:r>
+      <w:proofErr w:type="spellStart"/>
+      <w:r>
+        <w:rPr>
+          <w:rFonts w:hint="eastAsia"/>
+          <w:b/>
+        </w:rPr>
+        <w:t>str</w:t>
+      </w:r>
+      <w:proofErr w:type="spellEnd"/>
+      <w:r>
+        <w:rPr>
+          <w:rFonts w:hint="eastAsia"/>
+          <w:b/>
+        </w:rPr>
+        <w:t>)</w:t>
+      </w:r>
+      <w:r>
+        <w:rPr>
+          <w:rFonts w:hint="eastAsia"/>
+        </w:rPr>
+        <w:t xml:space="preserve"> </w:t>
+      </w:r>
       <w:r>
         <w:rPr>
           <w:rFonts w:hint="eastAsia"/>
@@ -434,12 +751,14 @@
         </w:rPr>
         <w:t>是否以</w:t>
       </w:r>
+      <w:proofErr w:type="spellStart"/>
       <w:r>
         <w:rPr>
           <w:rFonts w:hint="eastAsia"/>
         </w:rPr>
         <w:t>str</w:t>
       </w:r>
+      <w:proofErr w:type="spellEnd"/>
       <w:r>
         <w:rPr>
           <w:rFonts w:hint="eastAsia"/>
@@ -459,7 +778,23 @@
           <w:rFonts w:hint="eastAsia"/>
           <w:b/>
         </w:rPr>
-        <w:t>String toUpperCase()</w:t>
+        <w:t xml:space="preserve">String </w:t>
+      </w:r>
+      <w:proofErr w:type="spellStart"/>
+      <w:r>
+        <w:rPr>
+          <w:rFonts w:hint="eastAsia"/>
+          <w:b/>
+        </w:rPr>
+        <w:t>toUpperCase</w:t>
+      </w:r>
+      <w:proofErr w:type="spellEnd"/>
+      <w:r>
+        <w:rPr>
+          <w:rFonts w:hint="eastAsia"/>
+          <w:b/>
+        </w:rPr>
+        <w:t>()</w:t>
       </w:r>
       <w:r>
         <w:rPr>
@@ -486,7 +821,23 @@
           <w:rFonts w:hint="eastAsia"/>
           <w:b/>
         </w:rPr>
-        <w:t>String toLowerCase()</w:t>
+        <w:t xml:space="preserve">String </w:t>
+      </w:r>
+      <w:proofErr w:type="spellStart"/>
+      <w:r>
+        <w:rPr>
+          <w:rFonts w:hint="eastAsia"/>
+          <w:b/>
+        </w:rPr>
+        <w:t>toLowerCase</w:t>
+      </w:r>
+      <w:proofErr w:type="spellEnd"/>
+      <w:r>
+        <w:rPr>
+          <w:rFonts w:hint="eastAsia"/>
+          <w:b/>
+        </w:rPr>
+        <w:t>()</w:t>
       </w:r>
       <w:r>
         <w:rPr>
@@ -515,25 +866,59 @@
         </w:rPr>
         <w:t xml:space="preserve">String </w:t>
       </w:r>
+      <w:proofErr w:type="spellStart"/>
       <w:r>
         <w:rPr>
           <w:b/>
         </w:rPr>
         <w:t>subString</w:t>
       </w:r>
-      <w:r>
-        <w:rPr>
-          <w:rFonts w:hint="eastAsia"/>
-          <w:b/>
-        </w:rPr>
-        <w:t>(int i)</w:t>
-      </w:r>
-      <w:r>
-        <w:rPr>
-          <w:rFonts w:hint="eastAsia"/>
+      <w:proofErr w:type="spellEnd"/>
+      <w:r>
+        <w:rPr>
+          <w:rFonts w:hint="eastAsia"/>
+          <w:b/>
+        </w:rPr>
+        <w:t>(</w:t>
+      </w:r>
+      <w:proofErr w:type="spellStart"/>
+      <w:r>
+        <w:rPr>
+          <w:rFonts w:hint="eastAsia"/>
+          <w:b/>
+        </w:rPr>
+        <w:t>int</w:t>
+      </w:r>
+      <w:proofErr w:type="spellEnd"/>
+      <w:r>
+        <w:rPr>
+          <w:rFonts w:hint="eastAsia"/>
+          <w:b/>
         </w:rPr>
         <w:t xml:space="preserve"> </w:t>
       </w:r>
+      <w:proofErr w:type="spellStart"/>
+      <w:r>
+        <w:rPr>
+          <w:rFonts w:hint="eastAsia"/>
+          <w:b/>
+        </w:rPr>
+        <w:t>i</w:t>
+      </w:r>
+      <w:proofErr w:type="spellEnd"/>
+      <w:r>
+        <w:rPr>
+          <w:rFonts w:hint="eastAsia"/>
+          <w:b/>
+        </w:rPr>
+        <w:t>)</w:t>
+      </w:r>
+      <w:r>
+        <w:rPr>
+          <w:rFonts w:hint="eastAsia"/>
+        </w:rPr>
+        <w:t xml:space="preserve"> </w:t>
+      </w:r>
       <w:r>
         <w:rPr>
           <w:rFonts w:hint="eastAsia"/>
@@ -546,12 +931,14 @@
         </w:rPr>
         <w:t>返回从</w:t>
       </w:r>
+      <w:proofErr w:type="spellStart"/>
       <w:r>
         <w:rPr>
           <w:rFonts w:hint="eastAsia"/>
         </w:rPr>
         <w:t>i</w:t>
       </w:r>
+      <w:proofErr w:type="spellEnd"/>
       <w:r>
         <w:rPr>
           <w:rFonts w:hint="eastAsia"/>
@@ -584,20 +971,54 @@
           <w:rFonts w:hint="eastAsia"/>
           <w:b/>
         </w:rPr>
-        <w:t xml:space="preserve">(int </w:t>
-      </w:r>
+        <w:t>(</w:t>
+      </w:r>
+      <w:proofErr w:type="spellStart"/>
+      <w:r>
+        <w:rPr>
+          <w:rFonts w:hint="eastAsia"/>
+          <w:b/>
+        </w:rPr>
+        <w:t>int</w:t>
+      </w:r>
+      <w:proofErr w:type="spellEnd"/>
+      <w:r>
+        <w:rPr>
+          <w:rFonts w:hint="eastAsia"/>
+          <w:b/>
+        </w:rPr>
+        <w:t xml:space="preserve"> </w:t>
+      </w:r>
+      <w:proofErr w:type="spellStart"/>
       <w:r>
         <w:rPr>
           <w:b/>
         </w:rPr>
         <w:t>i</w:t>
       </w:r>
-      <w:r>
-        <w:rPr>
-          <w:rFonts w:hint="eastAsia"/>
-          <w:b/>
-        </w:rPr>
-        <w:t xml:space="preserve"> ,int j)</w:t>
+      <w:proofErr w:type="spellEnd"/>
+      <w:r>
+        <w:rPr>
+          <w:rFonts w:hint="eastAsia"/>
+          <w:b/>
+        </w:rPr>
+        <w:t xml:space="preserve"> ,</w:t>
+      </w:r>
+      <w:proofErr w:type="spellStart"/>
+      <w:r>
+        <w:rPr>
+          <w:rFonts w:hint="eastAsia"/>
+          <w:b/>
+        </w:rPr>
+        <w:t>int</w:t>
+      </w:r>
+      <w:proofErr w:type="spellEnd"/>
+      <w:r>
+        <w:rPr>
+          <w:rFonts w:hint="eastAsia"/>
+          <w:b/>
+        </w:rPr>
+        <w:t xml:space="preserve"> j)</w:t>
       </w:r>
       <w:r>
         <w:rPr>
@@ -617,12 +1038,14 @@
         </w:rPr>
         <w:t>返回从</w:t>
       </w:r>
+      <w:proofErr w:type="spellStart"/>
       <w:r>
         <w:rPr>
           <w:rFonts w:hint="eastAsia"/>
         </w:rPr>
         <w:t>i</w:t>
       </w:r>
+      <w:proofErr w:type="spellEnd"/>
       <w:r>
         <w:rPr>
           <w:rFonts w:hint="eastAsia"/>
@@ -681,8 +1104,17 @@
           <w:rFonts w:hint="eastAsia"/>
           <w:b/>
         </w:rPr>
-        <w:t>char[] toCharArray</w:t>
-      </w:r>
+        <w:t xml:space="preserve">char[] </w:t>
+      </w:r>
+      <w:proofErr w:type="spellStart"/>
+      <w:r>
+        <w:rPr>
+          <w:rFonts w:hint="eastAsia"/>
+          <w:b/>
+        </w:rPr>
+        <w:t>toCharArray</w:t>
+      </w:r>
+      <w:proofErr w:type="spellEnd"/>
       <w:r>
         <w:rPr>
           <w:rFonts w:hint="eastAsia"/>
@@ -750,11 +1182,19 @@
         </w:numPr>
         <w:ind w:firstLineChars="0"/>
       </w:pPr>
-      <w:r>
-        <w:rPr>
-          <w:rFonts w:hint="eastAsia"/>
-        </w:rPr>
-        <w:t>Class.forName(</w:t>
+      <w:proofErr w:type="spellStart"/>
+      <w:r>
+        <w:rPr>
+          <w:rFonts w:hint="eastAsia"/>
+        </w:rPr>
+        <w:t>Class.forName</w:t>
+      </w:r>
+      <w:proofErr w:type="spellEnd"/>
+      <w:r>
+        <w:rPr>
+          <w:rFonts w:hint="eastAsia"/>
+        </w:rPr>
+        <w:t>(</w:t>
       </w:r>
       <w:r>
         <w:t>“</w:t>
@@ -828,7 +1268,21 @@
         <w:rPr>
           <w:rFonts w:hint="eastAsia"/>
         </w:rPr>
-        <w:t>.getClass();</w:t>
+        <w:t>.</w:t>
+      </w:r>
+      <w:proofErr w:type="spellStart"/>
+      <w:r>
+        <w:rPr>
+          <w:rFonts w:hint="eastAsia"/>
+        </w:rPr>
+        <w:t>getClass</w:t>
+      </w:r>
+      <w:proofErr w:type="spellEnd"/>
+      <w:r>
+        <w:rPr>
+          <w:rFonts w:hint="eastAsia"/>
+        </w:rPr>
+        <w:t>();</w:t>
       </w:r>
     </w:p>
     <w:p>
@@ -852,11 +1306,19 @@
         <w:pStyle w:val="a3"/>
         <w:ind w:left="360" w:firstLineChars="0" w:firstLine="0"/>
       </w:pPr>
-      <w:r>
-        <w:rPr>
-          <w:rFonts w:hint="eastAsia"/>
-        </w:rPr>
-        <w:t>getDeclaredConstrustors()---&gt;</w:t>
+      <w:proofErr w:type="spellStart"/>
+      <w:r>
+        <w:rPr>
+          <w:rFonts w:hint="eastAsia"/>
+        </w:rPr>
+        <w:t>getDeclaredConstrustors</w:t>
+      </w:r>
+      <w:proofErr w:type="spellEnd"/>
+      <w:r>
+        <w:rPr>
+          <w:rFonts w:hint="eastAsia"/>
+        </w:rPr>
+        <w:t>()---&gt;</w:t>
       </w:r>
       <w:r>
         <w:rPr>
@@ -870,11 +1332,19 @@
         <w:pStyle w:val="a3"/>
         <w:ind w:left="360" w:firstLineChars="0" w:firstLine="0"/>
       </w:pPr>
-      <w:r>
-        <w:rPr>
-          <w:rFonts w:hint="eastAsia"/>
-        </w:rPr>
-        <w:t>getDecleardConstructor(</w:t>
+      <w:proofErr w:type="spellStart"/>
+      <w:r>
+        <w:rPr>
+          <w:rFonts w:hint="eastAsia"/>
+        </w:rPr>
+        <w:t>getDecleardConstructor</w:t>
+      </w:r>
+      <w:proofErr w:type="spellEnd"/>
+      <w:r>
+        <w:rPr>
+          <w:rFonts w:hint="eastAsia"/>
+        </w:rPr>
+        <w:t>(</w:t>
       </w:r>
       <w:r>
         <w:rPr>
@@ -921,11 +1391,19 @@
         <w:pStyle w:val="a3"/>
         <w:ind w:left="360" w:firstLineChars="0" w:firstLine="0"/>
       </w:pPr>
-      <w:r>
-        <w:rPr>
-          <w:rFonts w:hint="eastAsia"/>
-        </w:rPr>
-        <w:t>getConstructors()---&gt;</w:t>
+      <w:proofErr w:type="spellStart"/>
+      <w:r>
+        <w:rPr>
+          <w:rFonts w:hint="eastAsia"/>
+        </w:rPr>
+        <w:t>getConstructors</w:t>
+      </w:r>
+      <w:proofErr w:type="spellEnd"/>
+      <w:r>
+        <w:rPr>
+          <w:rFonts w:hint="eastAsia"/>
+        </w:rPr>
+        <w:t>()---&gt;</w:t>
       </w:r>
       <w:r>
         <w:rPr>
@@ -939,11 +1417,19 @@
         <w:pStyle w:val="a3"/>
         <w:ind w:left="360" w:firstLineChars="0" w:firstLine="0"/>
       </w:pPr>
-      <w:r>
-        <w:rPr>
-          <w:rFonts w:hint="eastAsia"/>
-        </w:rPr>
-        <w:t>getConstructor(</w:t>
+      <w:proofErr w:type="spellStart"/>
+      <w:r>
+        <w:rPr>
+          <w:rFonts w:hint="eastAsia"/>
+        </w:rPr>
+        <w:t>getConstructor</w:t>
+      </w:r>
+      <w:proofErr w:type="spellEnd"/>
+      <w:r>
+        <w:rPr>
+          <w:rFonts w:hint="eastAsia"/>
+        </w:rPr>
+        <w:t>(</w:t>
       </w:r>
       <w:r>
         <w:rPr>
@@ -995,8 +1481,23 @@
           <w:rFonts w:hint="eastAsia"/>
         </w:rPr>
         <w:tab/>
-        <w:t>newInstance()</w:t>
-      </w:r>
+      </w:r>
+      <w:proofErr w:type="spellStart"/>
+      <w:proofErr w:type="gramStart"/>
+      <w:r>
+        <w:rPr>
+          <w:rFonts w:hint="eastAsia"/>
+        </w:rPr>
+        <w:t>newInstance</w:t>
+      </w:r>
+      <w:proofErr w:type="spellEnd"/>
+      <w:r>
+        <w:rPr>
+          <w:rFonts w:hint="eastAsia"/>
+        </w:rPr>
+        <w:t>()</w:t>
+      </w:r>
+      <w:proofErr w:type="gramEnd"/>
     </w:p>
     <w:p>
       <w:pPr>
@@ -1016,12 +1517,21 @@
         </w:rPr>
         <w:t>注意：</w:t>
       </w:r>
+      <w:proofErr w:type="spellStart"/>
       <w:r>
         <w:rPr>
           <w:rFonts w:hint="eastAsia"/>
           <w:color w:val="FF0000"/>
         </w:rPr>
-        <w:t>newInstance()</w:t>
+        <w:t>newInstance</w:t>
+      </w:r>
+      <w:proofErr w:type="spellEnd"/>
+      <w:r>
+        <w:rPr>
+          <w:rFonts w:hint="eastAsia"/>
+          <w:color w:val="FF0000"/>
+        </w:rPr>
+        <w:t>()</w:t>
       </w:r>
       <w:r>
         <w:rPr>
@@ -1078,11 +1588,19 @@
         <w:pStyle w:val="a3"/>
         <w:ind w:left="360" w:firstLineChars="0" w:firstLine="0"/>
       </w:pPr>
-      <w:r>
-        <w:rPr>
-          <w:rFonts w:hint="eastAsia"/>
-        </w:rPr>
-        <w:t>getInterfaces()-</w:t>
+      <w:proofErr w:type="spellStart"/>
+      <w:r>
+        <w:rPr>
+          <w:rFonts w:hint="eastAsia"/>
+        </w:rPr>
+        <w:t>getInterfaces</w:t>
+      </w:r>
+      <w:proofErr w:type="spellEnd"/>
+      <w:r>
+        <w:rPr>
+          <w:rFonts w:hint="eastAsia"/>
+        </w:rPr>
+        <w:t>()-</w:t>
       </w:r>
       <w:r>
         <w:t>--&gt;</w:t>
@@ -1096,11 +1614,19 @@
         <w:pStyle w:val="a3"/>
         <w:ind w:left="360" w:firstLineChars="0" w:firstLine="0"/>
       </w:pPr>
-      <w:r>
-        <w:rPr>
-          <w:rFonts w:hint="eastAsia"/>
-        </w:rPr>
-        <w:t>getSuperClass()---&gt;</w:t>
+      <w:proofErr w:type="spellStart"/>
+      <w:r>
+        <w:rPr>
+          <w:rFonts w:hint="eastAsia"/>
+        </w:rPr>
+        <w:t>getSuperClass</w:t>
+      </w:r>
+      <w:proofErr w:type="spellEnd"/>
+      <w:r>
+        <w:rPr>
+          <w:rFonts w:hint="eastAsia"/>
+        </w:rPr>
+        <w:t>()---&gt;</w:t>
       </w:r>
       <w:r>
         <w:rPr>
@@ -1158,7 +1684,20 @@
           <w:rFonts w:hint="eastAsia"/>
         </w:rPr>
         <w:tab/>
-        <w:t>getModifiers()---&gt;</w:t>
+      </w:r>
+      <w:proofErr w:type="spellStart"/>
+      <w:r>
+        <w:rPr>
+          <w:rFonts w:hint="eastAsia"/>
+        </w:rPr>
+        <w:t>getModifiers</w:t>
+      </w:r>
+      <w:proofErr w:type="spellEnd"/>
+      <w:r>
+        <w:rPr>
+          <w:rFonts w:hint="eastAsia"/>
+        </w:rPr>
+        <w:t>()---&gt;</w:t>
       </w:r>
       <w:r>
         <w:rPr>
@@ -1189,7 +1728,20 @@
           <w:rFonts w:hint="eastAsia"/>
         </w:rPr>
         <w:tab/>
-        <w:t>getDeclaredFields()---&gt;</w:t>
+      </w:r>
+      <w:proofErr w:type="spellStart"/>
+      <w:r>
+        <w:rPr>
+          <w:rFonts w:hint="eastAsia"/>
+        </w:rPr>
+        <w:t>getDeclaredFields</w:t>
+      </w:r>
+      <w:proofErr w:type="spellEnd"/>
+      <w:r>
+        <w:rPr>
+          <w:rFonts w:hint="eastAsia"/>
+        </w:rPr>
+        <w:t>()---&gt;</w:t>
       </w:r>
       <w:r>
         <w:rPr>
@@ -1217,7 +1769,20 @@
         </w:rPr>
         <w:lastRenderedPageBreak/>
         <w:tab/>
-        <w:t>getFields()---&gt;</w:t>
+      </w:r>
+      <w:proofErr w:type="spellStart"/>
+      <w:r>
+        <w:rPr>
+          <w:rFonts w:hint="eastAsia"/>
+        </w:rPr>
+        <w:t>getFields</w:t>
+      </w:r>
+      <w:proofErr w:type="spellEnd"/>
+      <w:r>
+        <w:rPr>
+          <w:rFonts w:hint="eastAsia"/>
+        </w:rPr>
+        <w:t>()---&gt;</w:t>
       </w:r>
       <w:r>
         <w:rPr>
@@ -1260,7 +1825,20 @@
           <w:rFonts w:hint="eastAsia"/>
         </w:rPr>
         <w:tab/>
-        <w:t>getDeclaredMethod(</w:t>
+      </w:r>
+      <w:proofErr w:type="spellStart"/>
+      <w:r>
+        <w:rPr>
+          <w:rFonts w:hint="eastAsia"/>
+        </w:rPr>
+        <w:t>getDeclaredMethod</w:t>
+      </w:r>
+      <w:proofErr w:type="spellEnd"/>
+      <w:r>
+        <w:rPr>
+          <w:rFonts w:hint="eastAsia"/>
+        </w:rPr>
+        <w:t>(</w:t>
       </w:r>
       <w:r>
         <w:rPr>
@@ -1287,7 +1865,20 @@
           <w:rFonts w:hint="eastAsia"/>
         </w:rPr>
         <w:tab/>
-        <w:t>getDeclaredMethods()---&gt;</w:t>
+      </w:r>
+      <w:proofErr w:type="spellStart"/>
+      <w:r>
+        <w:rPr>
+          <w:rFonts w:hint="eastAsia"/>
+        </w:rPr>
+        <w:t>getDeclaredMethods</w:t>
+      </w:r>
+      <w:proofErr w:type="spellEnd"/>
+      <w:r>
+        <w:rPr>
+          <w:rFonts w:hint="eastAsia"/>
+        </w:rPr>
+        <w:t>()---&gt;</w:t>
       </w:r>
       <w:r>
         <w:t>获取所有方法（本类中，包括私有）</w:t>
@@ -1299,7 +1890,20 @@
           <w:rFonts w:hint="eastAsia"/>
         </w:rPr>
         <w:tab/>
-        <w:t>getMethod(</w:t>
+      </w:r>
+      <w:proofErr w:type="spellStart"/>
+      <w:r>
+        <w:rPr>
+          <w:rFonts w:hint="eastAsia"/>
+        </w:rPr>
+        <w:t>getMethod</w:t>
+      </w:r>
+      <w:proofErr w:type="spellEnd"/>
+      <w:r>
+        <w:rPr>
+          <w:rFonts w:hint="eastAsia"/>
+        </w:rPr>
+        <w:t>(</w:t>
       </w:r>
       <w:r>
         <w:rPr>
@@ -1335,10 +1939,31 @@
           <w:rFonts w:hint="eastAsia"/>
         </w:rPr>
         <w:tab/>
-        <w:t>getMethods()---&gt;</w:t>
-      </w:r>
-      <w:r>
-        <w:t>获取所有公共方法（本类，包括父类的）</w:t>
+      </w:r>
+      <w:proofErr w:type="spellStart"/>
+      <w:r>
+        <w:rPr>
+          <w:rFonts w:hint="eastAsia"/>
+        </w:rPr>
+        <w:t>getMethods</w:t>
+      </w:r>
+      <w:proofErr w:type="spellEnd"/>
+      <w:r>
+        <w:rPr>
+          <w:rFonts w:hint="eastAsia"/>
+        </w:rPr>
+        <w:t>()---&gt;</w:t>
+      </w:r>
+      <w:r>
+        <w:t>获取所有公共方法（本类，</w:t>
+      </w:r>
+      <w:proofErr w:type="gramStart"/>
+      <w:r>
+        <w:t>包括父类的</w:t>
+      </w:r>
+      <w:proofErr w:type="gramEnd"/>
+      <w:r>
+        <w:t>）</w:t>
       </w:r>
     </w:p>
     <w:p>
@@ -1391,7 +2016,43 @@
           <w:rFonts w:hint="eastAsia"/>
         </w:rPr>
         <w:tab/>
-        <w:t>Object obj = Array.newInstance(int.class,5)</w:t>
+        <w:t xml:space="preserve">Object </w:t>
+      </w:r>
+      <w:proofErr w:type="spellStart"/>
+      <w:r>
+        <w:rPr>
+          <w:rFonts w:hint="eastAsia"/>
+        </w:rPr>
+        <w:t>obj</w:t>
+      </w:r>
+      <w:proofErr w:type="spellEnd"/>
+      <w:r>
+        <w:rPr>
+          <w:rFonts w:hint="eastAsia"/>
+        </w:rPr>
+        <w:t xml:space="preserve"> = </w:t>
+      </w:r>
+      <w:proofErr w:type="spellStart"/>
+      <w:proofErr w:type="gramStart"/>
+      <w:r>
+        <w:rPr>
+          <w:rFonts w:hint="eastAsia"/>
+        </w:rPr>
+        <w:t>Array.newInstance</w:t>
+      </w:r>
+      <w:proofErr w:type="spellEnd"/>
+      <w:r>
+        <w:rPr>
+          <w:rFonts w:hint="eastAsia"/>
+        </w:rPr>
+        <w:t>(</w:t>
+      </w:r>
+      <w:proofErr w:type="gramEnd"/>
+      <w:r>
+        <w:rPr>
+          <w:rFonts w:hint="eastAsia"/>
+        </w:rPr>
+        <w:t>int.class,5)</w:t>
       </w:r>
     </w:p>
     <w:p>
@@ -1430,7 +2091,35 @@
         <w:rPr>
           <w:rFonts w:hint="eastAsia"/>
         </w:rPr>
-        <w:t xml:space="preserve">f(obj.getClass().isArray()){  3) </w:t>
+        <w:t>f(</w:t>
+      </w:r>
+      <w:proofErr w:type="spellStart"/>
+      <w:r>
+        <w:rPr>
+          <w:rFonts w:hint="eastAsia"/>
+        </w:rPr>
+        <w:t>obj.getClass</w:t>
+      </w:r>
+      <w:proofErr w:type="spellEnd"/>
+      <w:r>
+        <w:rPr>
+          <w:rFonts w:hint="eastAsia"/>
+        </w:rPr>
+        <w:t>().</w:t>
+      </w:r>
+      <w:proofErr w:type="spellStart"/>
+      <w:r>
+        <w:rPr>
+          <w:rFonts w:hint="eastAsia"/>
+        </w:rPr>
+        <w:t>isArray</w:t>
+      </w:r>
+      <w:proofErr w:type="spellEnd"/>
+      <w:r>
+        <w:rPr>
+          <w:rFonts w:hint="eastAsia"/>
+        </w:rPr>
+        <w:t xml:space="preserve">()){  3) </w:t>
       </w:r>
       <w:r>
         <w:rPr>
@@ -1457,7 +2146,50 @@
           <w:rFonts w:hint="eastAsia"/>
         </w:rPr>
         <w:tab/>
-        <w:t>System.out.println(Array.getLength(obj));</w:t>
+      </w:r>
+      <w:proofErr w:type="spellStart"/>
+      <w:proofErr w:type="gramStart"/>
+      <w:r>
+        <w:rPr>
+          <w:rFonts w:hint="eastAsia"/>
+        </w:rPr>
+        <w:t>System.out.println</w:t>
+      </w:r>
+      <w:proofErr w:type="spellEnd"/>
+      <w:r>
+        <w:rPr>
+          <w:rFonts w:hint="eastAsia"/>
+        </w:rPr>
+        <w:t>(</w:t>
+      </w:r>
+      <w:proofErr w:type="spellStart"/>
+      <w:proofErr w:type="gramEnd"/>
+      <w:r>
+        <w:rPr>
+          <w:rFonts w:hint="eastAsia"/>
+        </w:rPr>
+        <w:t>Array.getLength</w:t>
+      </w:r>
+      <w:proofErr w:type="spellEnd"/>
+      <w:r>
+        <w:rPr>
+          <w:rFonts w:hint="eastAsia"/>
+        </w:rPr>
+        <w:t>(</w:t>
+      </w:r>
+      <w:proofErr w:type="spellStart"/>
+      <w:r>
+        <w:rPr>
+          <w:rFonts w:hint="eastAsia"/>
+        </w:rPr>
+        <w:t>obj</w:t>
+      </w:r>
+      <w:proofErr w:type="spellEnd"/>
+      <w:r>
+        <w:rPr>
+          <w:rFonts w:hint="eastAsia"/>
+        </w:rPr>
+        <w:t>));</w:t>
       </w:r>
     </w:p>
     <w:p>
@@ -1499,7 +2231,28 @@
           <w:rFonts w:hint="eastAsia"/>
         </w:rPr>
         <w:tab/>
-        <w:t>Array.set(obj,0,100);</w:t>
+      </w:r>
+      <w:proofErr w:type="spellStart"/>
+      <w:proofErr w:type="gramStart"/>
+      <w:r>
+        <w:rPr>
+          <w:rFonts w:hint="eastAsia"/>
+        </w:rPr>
+        <w:t>Array.set</w:t>
+      </w:r>
+      <w:proofErr w:type="spellEnd"/>
+      <w:r>
+        <w:rPr>
+          <w:rFonts w:hint="eastAsia"/>
+        </w:rPr>
+        <w:t>(</w:t>
+      </w:r>
+      <w:proofErr w:type="gramEnd"/>
+      <w:r>
+        <w:rPr>
+          <w:rFonts w:hint="eastAsia"/>
+        </w:rPr>
+        <w:t>obj,0,100);</w:t>
       </w:r>
       <w:r>
         <w:rPr>
@@ -1547,7 +2300,36 @@
           <w:rFonts w:hint="eastAsia"/>
         </w:rPr>
         <w:tab/>
-        <w:t>System.out.println(Array.get(obj,0));</w:t>
+      </w:r>
+      <w:proofErr w:type="spellStart"/>
+      <w:proofErr w:type="gramStart"/>
+      <w:r>
+        <w:rPr>
+          <w:rFonts w:hint="eastAsia"/>
+        </w:rPr>
+        <w:t>System.out.println</w:t>
+      </w:r>
+      <w:proofErr w:type="spellEnd"/>
+      <w:r>
+        <w:rPr>
+          <w:rFonts w:hint="eastAsia"/>
+        </w:rPr>
+        <w:t>(</w:t>
+      </w:r>
+      <w:proofErr w:type="spellStart"/>
+      <w:proofErr w:type="gramEnd"/>
+      <w:r>
+        <w:rPr>
+          <w:rFonts w:hint="eastAsia"/>
+        </w:rPr>
+        <w:t>Array.get</w:t>
+      </w:r>
+      <w:proofErr w:type="spellEnd"/>
+      <w:r>
+        <w:rPr>
+          <w:rFonts w:hint="eastAsia"/>
+        </w:rPr>
+        <w:t>(obj,0));</w:t>
       </w:r>
     </w:p>
     <w:p>
@@ -1590,7 +2372,21 @@
         <w:rPr>
           <w:rFonts w:hint="eastAsia"/>
         </w:rPr>
-        <w:t xml:space="preserve">Bootstrap ClassLoader </w:t>
+        <w:t xml:space="preserve">Bootstrap </w:t>
+      </w:r>
+      <w:proofErr w:type="spellStart"/>
+      <w:r>
+        <w:rPr>
+          <w:rFonts w:hint="eastAsia"/>
+        </w:rPr>
+        <w:t>ClassLoader</w:t>
+      </w:r>
+      <w:proofErr w:type="spellEnd"/>
+      <w:r>
+        <w:rPr>
+          <w:rFonts w:hint="eastAsia"/>
+        </w:rPr>
+        <w:t xml:space="preserve"> </w:t>
       </w:r>
       <w:r>
         <w:rPr>
@@ -1598,12 +2394,14 @@
         </w:rPr>
         <w:t>此加载器采用</w:t>
       </w:r>
+      <w:proofErr w:type="spellStart"/>
       <w:r>
         <w:rPr>
           <w:rFonts w:hint="eastAsia"/>
         </w:rPr>
         <w:t>c++</w:t>
       </w:r>
+      <w:proofErr w:type="spellEnd"/>
       <w:r>
         <w:rPr>
           <w:rFonts w:hint="eastAsia"/>
@@ -1620,7 +2418,21 @@
         <w:rPr>
           <w:rFonts w:hint="eastAsia"/>
         </w:rPr>
-        <w:t xml:space="preserve">Extension ClassLoader </w:t>
+        <w:t xml:space="preserve">Extension </w:t>
+      </w:r>
+      <w:proofErr w:type="spellStart"/>
+      <w:r>
+        <w:rPr>
+          <w:rFonts w:hint="eastAsia"/>
+        </w:rPr>
+        <w:t>ClassLoader</w:t>
+      </w:r>
+      <w:proofErr w:type="spellEnd"/>
+      <w:r>
+        <w:rPr>
+          <w:rFonts w:hint="eastAsia"/>
+        </w:rPr>
+        <w:t xml:space="preserve"> </w:t>
       </w:r>
       <w:r>
         <w:rPr>
@@ -1632,19 +2444,49 @@
         <w:rPr>
           <w:rFonts w:hint="eastAsia"/>
         </w:rPr>
-        <w:t xml:space="preserve"> jre\lib\ext</w:t>
-      </w:r>
+        <w:t xml:space="preserve"> </w:t>
+      </w:r>
+      <w:proofErr w:type="spellStart"/>
+      <w:r>
+        <w:rPr>
+          <w:rFonts w:hint="eastAsia"/>
+        </w:rPr>
+        <w:t>jre</w:t>
+      </w:r>
+      <w:proofErr w:type="spellEnd"/>
+      <w:r>
+        <w:rPr>
+          <w:rFonts w:hint="eastAsia"/>
+        </w:rPr>
+        <w:t>\lib\</w:t>
+      </w:r>
+      <w:proofErr w:type="spellStart"/>
+      <w:r>
+        <w:rPr>
+          <w:rFonts w:hint="eastAsia"/>
+        </w:rPr>
+        <w:t>ext</w:t>
+      </w:r>
+      <w:proofErr w:type="spellEnd"/>
       <w:r>
         <w:rPr>
           <w:rFonts w:hint="eastAsia"/>
         </w:rPr>
         <w:t>目录中的类</w:t>
       </w:r>
-      <w:r>
-        <w:rPr>
-          <w:rFonts w:hint="eastAsia"/>
-        </w:rPr>
-        <w:t xml:space="preserve">AppClassLoader </w:t>
+      <w:proofErr w:type="spellStart"/>
+      <w:r>
+        <w:rPr>
+          <w:rFonts w:hint="eastAsia"/>
+        </w:rPr>
+        <w:t>AppClassLoader</w:t>
+      </w:r>
+      <w:proofErr w:type="spellEnd"/>
+      <w:r>
+        <w:rPr>
+          <w:rFonts w:hint="eastAsia"/>
+        </w:rPr>
+        <w:t xml:space="preserve"> </w:t>
       </w:r>
       <w:r>
         <w:rPr>
@@ -1656,8 +2498,16 @@
         <w:rPr>
           <w:rFonts w:hint="eastAsia"/>
         </w:rPr>
-        <w:t xml:space="preserve"> classpath</w:t>
-      </w:r>
+        <w:t xml:space="preserve"> </w:t>
+      </w:r>
+      <w:proofErr w:type="spellStart"/>
+      <w:r>
+        <w:rPr>
+          <w:rFonts w:hint="eastAsia"/>
+        </w:rPr>
+        <w:t>classpath</w:t>
+      </w:r>
+      <w:proofErr w:type="spellEnd"/>
       <w:r>
         <w:rPr>
           <w:rFonts w:hint="eastAsia"/>
@@ -1779,7 +2629,57 @@
         <w:rPr>
           <w:rFonts w:hint="eastAsia"/>
         </w:rPr>
-        <w:t xml:space="preserve">Class&lt;?&gt; clz=Class.forName("com.shsxt.ref.simple.User");    </w:t>
+        <w:t xml:space="preserve">Class&lt;?&gt; </w:t>
+      </w:r>
+      <w:proofErr w:type="spellStart"/>
+      <w:r>
+        <w:rPr>
+          <w:rFonts w:hint="eastAsia"/>
+        </w:rPr>
+        <w:t>clz</w:t>
+      </w:r>
+      <w:proofErr w:type="spellEnd"/>
+      <w:r>
+        <w:rPr>
+          <w:rFonts w:hint="eastAsia"/>
+        </w:rPr>
+        <w:t>=</w:t>
+      </w:r>
+      <w:proofErr w:type="spellStart"/>
+      <w:proofErr w:type="gramStart"/>
+      <w:r>
+        <w:rPr>
+          <w:rFonts w:hint="eastAsia"/>
+        </w:rPr>
+        <w:t>Class.forName</w:t>
+      </w:r>
+      <w:proofErr w:type="spellEnd"/>
+      <w:r>
+        <w:rPr>
+          <w:rFonts w:hint="eastAsia"/>
+        </w:rPr>
+        <w:t>(</w:t>
+      </w:r>
+      <w:proofErr w:type="gramEnd"/>
+      <w:r>
+        <w:rPr>
+          <w:rFonts w:hint="eastAsia"/>
+        </w:rPr>
+        <w:t>"</w:t>
+      </w:r>
+      <w:proofErr w:type="spellStart"/>
+      <w:r>
+        <w:rPr>
+          <w:rFonts w:hint="eastAsia"/>
+        </w:rPr>
+        <w:t>com.shsxt.ref.simple.User</w:t>
+      </w:r>
+      <w:proofErr w:type="spellEnd"/>
+      <w:r>
+        <w:rPr>
+          <w:rFonts w:hint="eastAsia"/>
+        </w:rPr>
+        <w:t xml:space="preserve">");    </w:t>
       </w:r>
     </w:p>
     <w:p>
@@ -1819,7 +2719,35 @@
         <w:rPr>
           <w:rFonts w:hint="eastAsia"/>
         </w:rPr>
-        <w:t xml:space="preserve">    User u=(User)clz.newInstance();</w:t>
+        <w:t xml:space="preserve">    User u</w:t>
+      </w:r>
+      <w:proofErr w:type="gramStart"/>
+      <w:r>
+        <w:rPr>
+          <w:rFonts w:hint="eastAsia"/>
+        </w:rPr>
+        <w:t>=(</w:t>
+      </w:r>
+      <w:proofErr w:type="gramEnd"/>
+      <w:r>
+        <w:rPr>
+          <w:rFonts w:hint="eastAsia"/>
+        </w:rPr>
+        <w:t>User)</w:t>
+      </w:r>
+      <w:proofErr w:type="spellStart"/>
+      <w:r>
+        <w:rPr>
+          <w:rFonts w:hint="eastAsia"/>
+        </w:rPr>
+        <w:t>clz.newInstance</w:t>
+      </w:r>
+      <w:proofErr w:type="spellEnd"/>
+      <w:r>
+        <w:rPr>
+          <w:rFonts w:hint="eastAsia"/>
+        </w:rPr>
+        <w:t>();</w:t>
       </w:r>
     </w:p>
     <w:p>
@@ -1859,21 +2787,71 @@
         <w:rPr>
           <w:rFonts w:hint="eastAsia"/>
         </w:rPr>
-        <w:t>Field field=clz.getDeclaredField("uname");</w:t>
-      </w:r>
-    </w:p>
-    <w:p>
-      <w:r>
-        <w:rPr>
-          <w:rFonts w:hint="eastAsia"/>
-        </w:rPr>
-        <w:tab/>
-      </w:r>
-      <w:r>
-        <w:rPr>
-          <w:rFonts w:hint="eastAsia"/>
-        </w:rPr>
-        <w:t xml:space="preserve">    field.setAccessible(true);//</w:t>
+        <w:t>Field field=</w:t>
+      </w:r>
+      <w:proofErr w:type="spellStart"/>
+      <w:proofErr w:type="gramStart"/>
+      <w:r>
+        <w:rPr>
+          <w:rFonts w:hint="eastAsia"/>
+        </w:rPr>
+        <w:t>clz.getDeclaredField</w:t>
+      </w:r>
+      <w:proofErr w:type="spellEnd"/>
+      <w:r>
+        <w:rPr>
+          <w:rFonts w:hint="eastAsia"/>
+        </w:rPr>
+        <w:t>(</w:t>
+      </w:r>
+      <w:proofErr w:type="gramEnd"/>
+      <w:r>
+        <w:rPr>
+          <w:rFonts w:hint="eastAsia"/>
+        </w:rPr>
+        <w:t>"</w:t>
+      </w:r>
+      <w:proofErr w:type="spellStart"/>
+      <w:r>
+        <w:rPr>
+          <w:rFonts w:hint="eastAsia"/>
+        </w:rPr>
+        <w:t>uname</w:t>
+      </w:r>
+      <w:proofErr w:type="spellEnd"/>
+      <w:r>
+        <w:rPr>
+          <w:rFonts w:hint="eastAsia"/>
+        </w:rPr>
+        <w:t>");</w:t>
+      </w:r>
+    </w:p>
+    <w:p>
+      <w:r>
+        <w:rPr>
+          <w:rFonts w:hint="eastAsia"/>
+        </w:rPr>
+        <w:tab/>
+      </w:r>
+      <w:r>
+        <w:rPr>
+          <w:rFonts w:hint="eastAsia"/>
+        </w:rPr>
+        <w:t xml:space="preserve">    </w:t>
+      </w:r>
+      <w:proofErr w:type="spellStart"/>
+      <w:r>
+        <w:rPr>
+          <w:rFonts w:hint="eastAsia"/>
+        </w:rPr>
+        <w:t>field.setAccessible</w:t>
+      </w:r>
+      <w:proofErr w:type="spellEnd"/>
+      <w:r>
+        <w:rPr>
+          <w:rFonts w:hint="eastAsia"/>
+        </w:rPr>
+        <w:t>(true);//</w:t>
       </w:r>
       <w:r>
         <w:rPr>
@@ -1893,7 +2871,29 @@
         <w:rPr>
           <w:rFonts w:hint="eastAsia"/>
         </w:rPr>
-        <w:t xml:space="preserve">    field.set(u, "0523");</w:t>
+        <w:t xml:space="preserve">    </w:t>
+      </w:r>
+      <w:proofErr w:type="spellStart"/>
+      <w:proofErr w:type="gramStart"/>
+      <w:r>
+        <w:rPr>
+          <w:rFonts w:hint="eastAsia"/>
+        </w:rPr>
+        <w:t>field.set</w:t>
+      </w:r>
+      <w:proofErr w:type="spellEnd"/>
+      <w:r>
+        <w:rPr>
+          <w:rFonts w:hint="eastAsia"/>
+        </w:rPr>
+        <w:t>(</w:t>
+      </w:r>
+      <w:proofErr w:type="gramEnd"/>
+      <w:r>
+        <w:rPr>
+          <w:rFonts w:hint="eastAsia"/>
+        </w:rPr>
+        <w:t>u, "0523");</w:t>
       </w:r>
     </w:p>
     <w:p>
@@ -1927,7 +2927,37 @@
         <w:rPr>
           <w:rFonts w:hint="eastAsia"/>
         </w:rPr>
-        <w:t xml:space="preserve">    System.out.println(field.get(u));</w:t>
+        <w:t xml:space="preserve">    </w:t>
+      </w:r>
+      <w:proofErr w:type="spellStart"/>
+      <w:proofErr w:type="gramStart"/>
+      <w:r>
+        <w:rPr>
+          <w:rFonts w:hint="eastAsia"/>
+        </w:rPr>
+        <w:t>System.out.println</w:t>
+      </w:r>
+      <w:proofErr w:type="spellEnd"/>
+      <w:r>
+        <w:rPr>
+          <w:rFonts w:hint="eastAsia"/>
+        </w:rPr>
+        <w:t>(</w:t>
+      </w:r>
+      <w:proofErr w:type="spellStart"/>
+      <w:proofErr w:type="gramEnd"/>
+      <w:r>
+        <w:rPr>
+          <w:rFonts w:hint="eastAsia"/>
+        </w:rPr>
+        <w:t>field.get</w:t>
+      </w:r>
+      <w:proofErr w:type="spellEnd"/>
+      <w:r>
+        <w:rPr>
+          <w:rFonts w:hint="eastAsia"/>
+        </w:rPr>
+        <w:t>(u));</w:t>
       </w:r>
     </w:p>
     <w:p>
@@ -2020,7 +3050,57 @@
         <w:rPr>
           <w:rFonts w:hint="eastAsia"/>
         </w:rPr>
-        <w:t>Class&lt;?&gt; clz=Class.forName("com.shsxt.ref.simple.User");</w:t>
+        <w:t xml:space="preserve">Class&lt;?&gt; </w:t>
+      </w:r>
+      <w:proofErr w:type="spellStart"/>
+      <w:r>
+        <w:rPr>
+          <w:rFonts w:hint="eastAsia"/>
+        </w:rPr>
+        <w:t>clz</w:t>
+      </w:r>
+      <w:proofErr w:type="spellEnd"/>
+      <w:r>
+        <w:rPr>
+          <w:rFonts w:hint="eastAsia"/>
+        </w:rPr>
+        <w:t>=</w:t>
+      </w:r>
+      <w:proofErr w:type="spellStart"/>
+      <w:proofErr w:type="gramStart"/>
+      <w:r>
+        <w:rPr>
+          <w:rFonts w:hint="eastAsia"/>
+        </w:rPr>
+        <w:t>Class.forName</w:t>
+      </w:r>
+      <w:proofErr w:type="spellEnd"/>
+      <w:r>
+        <w:rPr>
+          <w:rFonts w:hint="eastAsia"/>
+        </w:rPr>
+        <w:t>(</w:t>
+      </w:r>
+      <w:proofErr w:type="gramEnd"/>
+      <w:r>
+        <w:rPr>
+          <w:rFonts w:hint="eastAsia"/>
+        </w:rPr>
+        <w:t>"</w:t>
+      </w:r>
+      <w:proofErr w:type="spellStart"/>
+      <w:r>
+        <w:rPr>
+          <w:rFonts w:hint="eastAsia"/>
+        </w:rPr>
+        <w:t>com.shsxt.ref.simple.User</w:t>
+      </w:r>
+      <w:proofErr w:type="spellEnd"/>
+      <w:r>
+        <w:rPr>
+          <w:rFonts w:hint="eastAsia"/>
+        </w:rPr>
+        <w:t>");</w:t>
       </w:r>
     </w:p>
     <w:p>
@@ -2054,7 +3134,35 @@
         <w:rPr>
           <w:rFonts w:hint="eastAsia"/>
         </w:rPr>
-        <w:t xml:space="preserve">   User u=(User)clz.newInstance();</w:t>
+        <w:t xml:space="preserve">   User u</w:t>
+      </w:r>
+      <w:proofErr w:type="gramStart"/>
+      <w:r>
+        <w:rPr>
+          <w:rFonts w:hint="eastAsia"/>
+        </w:rPr>
+        <w:t>=(</w:t>
+      </w:r>
+      <w:proofErr w:type="gramEnd"/>
+      <w:r>
+        <w:rPr>
+          <w:rFonts w:hint="eastAsia"/>
+        </w:rPr>
+        <w:t>User)</w:t>
+      </w:r>
+      <w:proofErr w:type="spellStart"/>
+      <w:r>
+        <w:rPr>
+          <w:rFonts w:hint="eastAsia"/>
+        </w:rPr>
+        <w:t>clz.newInstance</w:t>
+      </w:r>
+      <w:proofErr w:type="spellEnd"/>
+      <w:r>
+        <w:rPr>
+          <w:rFonts w:hint="eastAsia"/>
+        </w:rPr>
+        <w:t>();</w:t>
       </w:r>
     </w:p>
     <w:p>
@@ -2088,7 +3196,43 @@
         <w:rPr>
           <w:rFonts w:hint="eastAsia"/>
         </w:rPr>
-        <w:t xml:space="preserve">   Method m =clz.getMethod("coding", String.class,String.class);</w:t>
+        <w:t xml:space="preserve">   Method m =</w:t>
+      </w:r>
+      <w:proofErr w:type="spellStart"/>
+      <w:proofErr w:type="gramStart"/>
+      <w:r>
+        <w:rPr>
+          <w:rFonts w:hint="eastAsia"/>
+        </w:rPr>
+        <w:t>clz.getMethod</w:t>
+      </w:r>
+      <w:proofErr w:type="spellEnd"/>
+      <w:r>
+        <w:rPr>
+          <w:rFonts w:hint="eastAsia"/>
+        </w:rPr>
+        <w:t>(</w:t>
+      </w:r>
+      <w:proofErr w:type="gramEnd"/>
+      <w:r>
+        <w:rPr>
+          <w:rFonts w:hint="eastAsia"/>
+        </w:rPr>
+        <w:t xml:space="preserve">"coding", </w:t>
+      </w:r>
+      <w:proofErr w:type="spellStart"/>
+      <w:r>
+        <w:rPr>
+          <w:rFonts w:hint="eastAsia"/>
+        </w:rPr>
+        <w:t>String.class,String.class</w:t>
+      </w:r>
+      <w:proofErr w:type="spellEnd"/>
+      <w:r>
+        <w:rPr>
+          <w:rFonts w:hint="eastAsia"/>
+        </w:rPr>
+        <w:t>);</w:t>
       </w:r>
     </w:p>
     <w:p>
@@ -2135,7 +3279,21 @@
         <w:rPr>
           <w:rFonts w:hint="eastAsia"/>
         </w:rPr>
-        <w:t xml:space="preserve">   m.invoke(u, "</w:t>
+        <w:t xml:space="preserve">   </w:t>
+      </w:r>
+      <w:proofErr w:type="spellStart"/>
+      <w:r>
+        <w:rPr>
+          <w:rFonts w:hint="eastAsia"/>
+        </w:rPr>
+        <w:t>m.invoke</w:t>
+      </w:r>
+      <w:proofErr w:type="spellEnd"/>
+      <w:r>
+        <w:rPr>
+          <w:rFonts w:hint="eastAsia"/>
+        </w:rPr>
+        <w:t>(u, "</w:t>
       </w:r>
       <w:r>
         <w:rPr>
@@ -2234,21 +3392,91 @@
         <w:rPr>
           <w:rFonts w:hint="eastAsia"/>
         </w:rPr>
-        <w:t>m=clz.getMethod("testStatic",int.class);</w:t>
-      </w:r>
-    </w:p>
-    <w:p>
-      <w:r>
-        <w:rPr>
-          <w:rFonts w:hint="eastAsia"/>
-        </w:rPr>
-        <w:tab/>
-      </w:r>
-      <w:r>
-        <w:rPr>
-          <w:rFonts w:hint="eastAsia"/>
-        </w:rPr>
-        <w:t xml:space="preserve">   m.invoke(null, 100);//</w:t>
+        <w:t>m=</w:t>
+      </w:r>
+      <w:proofErr w:type="spellStart"/>
+      <w:r>
+        <w:rPr>
+          <w:rFonts w:hint="eastAsia"/>
+        </w:rPr>
+        <w:t>clz.</w:t>
+      </w:r>
+      <w:proofErr w:type="gramStart"/>
+      <w:r>
+        <w:rPr>
+          <w:rFonts w:hint="eastAsia"/>
+        </w:rPr>
+        <w:t>getMethod</w:t>
+      </w:r>
+      <w:proofErr w:type="spellEnd"/>
+      <w:r>
+        <w:rPr>
+          <w:rFonts w:hint="eastAsia"/>
+        </w:rPr>
+        <w:t>(</w:t>
+      </w:r>
+      <w:proofErr w:type="gramEnd"/>
+      <w:r>
+        <w:rPr>
+          <w:rFonts w:hint="eastAsia"/>
+        </w:rPr>
+        <w:t>"</w:t>
+      </w:r>
+      <w:proofErr w:type="spellStart"/>
+      <w:r>
+        <w:rPr>
+          <w:rFonts w:hint="eastAsia"/>
+        </w:rPr>
+        <w:t>testStatic</w:t>
+      </w:r>
+      <w:proofErr w:type="spellEnd"/>
+      <w:r>
+        <w:rPr>
+          <w:rFonts w:hint="eastAsia"/>
+        </w:rPr>
+        <w:t>",</w:t>
+      </w:r>
+      <w:proofErr w:type="spellStart"/>
+      <w:r>
+        <w:rPr>
+          <w:rFonts w:hint="eastAsia"/>
+        </w:rPr>
+        <w:t>int.class</w:t>
+      </w:r>
+      <w:proofErr w:type="spellEnd"/>
+      <w:r>
+        <w:rPr>
+          <w:rFonts w:hint="eastAsia"/>
+        </w:rPr>
+        <w:t>);</w:t>
+      </w:r>
+    </w:p>
+    <w:p>
+      <w:r>
+        <w:rPr>
+          <w:rFonts w:hint="eastAsia"/>
+        </w:rPr>
+        <w:tab/>
+      </w:r>
+      <w:r>
+        <w:rPr>
+          <w:rFonts w:hint="eastAsia"/>
+        </w:rPr>
+        <w:t xml:space="preserve">   </w:t>
+      </w:r>
+      <w:proofErr w:type="spellStart"/>
+      <w:r>
+        <w:rPr>
+          <w:rFonts w:hint="eastAsia"/>
+        </w:rPr>
+        <w:t>m.invoke</w:t>
+      </w:r>
+      <w:proofErr w:type="spellEnd"/>
+      <w:r>
+        <w:rPr>
+          <w:rFonts w:hint="eastAsia"/>
+        </w:rPr>
+        <w:t>(null, 100);//</w:t>
       </w:r>
       <w:r>
         <w:rPr>
@@ -2317,10 +3545,40 @@
         <w:tab/>
       </w:r>
       <w:r>
-        <w:t>"set" + name.substring(0, 1).toUpperCase() + name.substring(1);</w:t>
-      </w:r>
-      <w:bookmarkStart w:id="0" w:name="_GoBack"/>
-      <w:bookmarkEnd w:id="0"/>
+        <w:t>"</w:t>
+      </w:r>
+      <w:proofErr w:type="gramStart"/>
+      <w:r>
+        <w:t>set</w:t>
+      </w:r>
+      <w:proofErr w:type="gramEnd"/>
+      <w:r>
+        <w:t xml:space="preserve">" + </w:t>
+      </w:r>
+      <w:proofErr w:type="spellStart"/>
+      <w:r>
+        <w:t>name.substring</w:t>
+      </w:r>
+      <w:proofErr w:type="spellEnd"/>
+      <w:r>
+        <w:t>(0, 1).</w:t>
+      </w:r>
+      <w:proofErr w:type="spellStart"/>
+      <w:r>
+        <w:t>toUpperCase</w:t>
+      </w:r>
+      <w:proofErr w:type="spellEnd"/>
+      <w:r>
+        <w:t xml:space="preserve">() + </w:t>
+      </w:r>
+      <w:proofErr w:type="spellStart"/>
+      <w:r>
+        <w:t>name.substring</w:t>
+      </w:r>
+      <w:proofErr w:type="spellEnd"/>
+      <w:r>
+        <w:t>(1);</w:t>
+      </w:r>
     </w:p>
     <w:p>
       <w:pPr>
@@ -2374,7 +3632,21 @@
         <w:rPr>
           <w:rFonts w:hint="eastAsia"/>
         </w:rPr>
-        <w:t>File file = new File(</w:t>
+        <w:t xml:space="preserve">File </w:t>
+      </w:r>
+      <w:proofErr w:type="spellStart"/>
+      <w:r>
+        <w:rPr>
+          <w:rFonts w:hint="eastAsia"/>
+        </w:rPr>
+        <w:t>file</w:t>
+      </w:r>
+      <w:proofErr w:type="spellEnd"/>
+      <w:r>
+        <w:rPr>
+          <w:rFonts w:hint="eastAsia"/>
+        </w:rPr>
+        <w:t xml:space="preserve"> = new File(</w:t>
       </w:r>
       <w:r>
         <w:t>“</w:t>
@@ -2464,17 +3736,41 @@
         </w:numPr>
         <w:ind w:firstLineChars="0"/>
       </w:pPr>
+      <w:proofErr w:type="gramStart"/>
       <w:r>
         <w:rPr>
           <w:rFonts w:hint="eastAsia"/>
         </w:rPr>
         <w:t>抽象父类</w:t>
       </w:r>
-      <w:r>
-        <w:rPr>
-          <w:rFonts w:hint="eastAsia"/>
-        </w:rPr>
-        <w:t xml:space="preserve">InputStream OutputStream Reader Writer </w:t>
+      <w:proofErr w:type="spellStart"/>
+      <w:proofErr w:type="gramEnd"/>
+      <w:r>
+        <w:rPr>
+          <w:rFonts w:hint="eastAsia"/>
+        </w:rPr>
+        <w:t>InputStream</w:t>
+      </w:r>
+      <w:proofErr w:type="spellEnd"/>
+      <w:r>
+        <w:rPr>
+          <w:rFonts w:hint="eastAsia"/>
+        </w:rPr>
+        <w:t xml:space="preserve"> </w:t>
+      </w:r>
+      <w:proofErr w:type="spellStart"/>
+      <w:r>
+        <w:rPr>
+          <w:rFonts w:hint="eastAsia"/>
+        </w:rPr>
+        <w:t>OutputStream</w:t>
+      </w:r>
+      <w:proofErr w:type="spellEnd"/>
+      <w:r>
+        <w:rPr>
+          <w:rFonts w:hint="eastAsia"/>
+        </w:rPr>
+        <w:t xml:space="preserve"> Reader Writer </w:t>
       </w:r>
     </w:p>
     <w:p>
@@ -2492,26 +3788,62 @@
         </w:rPr>
         <w:t>输入字节流：</w:t>
       </w:r>
-      <w:r>
-        <w:rPr>
-          <w:rFonts w:hint="eastAsia"/>
-          <w:b/>
-        </w:rPr>
-        <w:t>FileInputStream, BufferedInputStream</w:t>
-      </w:r>
-      <w:r>
-        <w:rPr>
-          <w:rFonts w:hint="eastAsia"/>
+      <w:proofErr w:type="spellStart"/>
+      <w:r>
+        <w:rPr>
+          <w:rFonts w:hint="eastAsia"/>
+          <w:b/>
+        </w:rPr>
+        <w:t>FileInputStream</w:t>
+      </w:r>
+      <w:proofErr w:type="spellEnd"/>
+      <w:r>
+        <w:rPr>
+          <w:rFonts w:hint="eastAsia"/>
+          <w:b/>
         </w:rPr>
         <w:t xml:space="preserve">, </w:t>
       </w:r>
+      <w:proofErr w:type="spellStart"/>
+      <w:r>
+        <w:rPr>
+          <w:rFonts w:hint="eastAsia"/>
+          <w:b/>
+        </w:rPr>
+        <w:t>BufferedInputStream</w:t>
+      </w:r>
+      <w:proofErr w:type="spellEnd"/>
+      <w:r>
+        <w:rPr>
+          <w:rFonts w:hint="eastAsia"/>
+        </w:rPr>
+        <w:t xml:space="preserve">, </w:t>
+      </w:r>
+      <w:proofErr w:type="spellStart"/>
       <w:r>
         <w:rPr>
           <w:rFonts w:hint="eastAsia"/>
           <w:strike/>
         </w:rPr>
-        <w:t>ObjectInputStream, DataInputStream</w:t>
-      </w:r>
+        <w:t>ObjectInputStream</w:t>
+      </w:r>
+      <w:proofErr w:type="spellEnd"/>
+      <w:r>
+        <w:rPr>
+          <w:rFonts w:hint="eastAsia"/>
+          <w:strike/>
+        </w:rPr>
+        <w:t xml:space="preserve">, </w:t>
+      </w:r>
+      <w:proofErr w:type="spellStart"/>
+      <w:r>
+        <w:rPr>
+          <w:rFonts w:hint="eastAsia"/>
+          <w:strike/>
+        </w:rPr>
+        <w:t>DataInputStream</w:t>
+      </w:r>
+      <w:proofErr w:type="spellEnd"/>
       <w:r>
         <w:rPr>
           <w:rFonts w:hint="eastAsia"/>
@@ -2578,13 +3910,31 @@
         </w:rPr>
         <w:t>输入字符流：</w:t>
       </w:r>
-      <w:r>
-        <w:rPr>
-          <w:rFonts w:hint="eastAsia"/>
-          <w:b/>
-        </w:rPr>
-        <w:t>FileReader, BufferedReader</w:t>
-      </w:r>
+      <w:proofErr w:type="spellStart"/>
+      <w:r>
+        <w:rPr>
+          <w:rFonts w:hint="eastAsia"/>
+          <w:b/>
+        </w:rPr>
+        <w:t>FileReader</w:t>
+      </w:r>
+      <w:proofErr w:type="spellEnd"/>
+      <w:r>
+        <w:rPr>
+          <w:rFonts w:hint="eastAsia"/>
+          <w:b/>
+        </w:rPr>
+        <w:t xml:space="preserve">, </w:t>
+      </w:r>
+      <w:proofErr w:type="spellStart"/>
+      <w:r>
+        <w:rPr>
+          <w:rFonts w:hint="eastAsia"/>
+          <w:b/>
+        </w:rPr>
+        <w:t>BufferedReader</w:t>
+      </w:r>
+      <w:proofErr w:type="spellEnd"/>
     </w:p>
     <w:p>
       <w:pPr>
@@ -2601,21 +3951,2334 @@
         </w:rPr>
         <w:t>输出字符流：</w:t>
       </w:r>
-      <w:r>
-        <w:rPr>
-          <w:rFonts w:hint="eastAsia"/>
-          <w:b/>
-        </w:rPr>
-        <w:t>FileWriter, BufferedWriter</w:t>
+      <w:proofErr w:type="spellStart"/>
+      <w:r>
+        <w:rPr>
+          <w:rFonts w:hint="eastAsia"/>
+          <w:b/>
+        </w:rPr>
+        <w:t>FileWriter</w:t>
+      </w:r>
+      <w:proofErr w:type="spellEnd"/>
+      <w:r>
+        <w:rPr>
+          <w:rFonts w:hint="eastAsia"/>
+          <w:b/>
+        </w:rPr>
+        <w:t xml:space="preserve">, </w:t>
+      </w:r>
+      <w:proofErr w:type="spellStart"/>
+      <w:r>
+        <w:rPr>
+          <w:rFonts w:hint="eastAsia"/>
+          <w:b/>
+        </w:rPr>
+        <w:t>BufferedWriter</w:t>
+      </w:r>
+      <w:proofErr w:type="spellEnd"/>
+    </w:p>
+    <w:p>
+      <w:pPr>
+        <w:pStyle w:val="2"/>
+        <w:rPr>
+          <w:rFonts w:hint="eastAsia"/>
+        </w:rPr>
+      </w:pPr>
+      <w:r>
+        <w:t>多线程</w:t>
+      </w:r>
+    </w:p>
+    <w:p>
+      <w:pPr>
+        <w:pStyle w:val="a3"/>
+        <w:numPr>
+          <w:ilvl w:val="0"/>
+          <w:numId w:val="9"/>
+        </w:numPr>
+        <w:ind w:firstLineChars="0"/>
+        <w:rPr>
+          <w:rFonts w:hint="eastAsia"/>
+        </w:rPr>
+      </w:pPr>
+      <w:r>
+        <w:rPr>
+          <w:rFonts w:hint="eastAsia"/>
+        </w:rPr>
+        <w:t>程序、进程、多线程</w:t>
       </w:r>
     </w:p>
     <w:p>
       <w:pPr>
         <w:pStyle w:val="a3"/>
         <w:ind w:left="360" w:firstLineChars="0" w:firstLine="0"/>
-      </w:pPr>
-    </w:p>
-    <w:p/>
+        <w:rPr>
+          <w:rFonts w:hint="eastAsia"/>
+        </w:rPr>
+      </w:pPr>
+      <w:r>
+        <w:rPr>
+          <w:rFonts w:hint="eastAsia"/>
+        </w:rPr>
+        <w:t>程序是指指令的集合，代码的集合；</w:t>
+      </w:r>
+      <w:proofErr w:type="gramStart"/>
+      <w:r>
+        <w:rPr>
+          <w:rFonts w:hint="eastAsia"/>
+        </w:rPr>
+        <w:t>而进程</w:t>
+      </w:r>
+      <w:proofErr w:type="gramEnd"/>
+      <w:r>
+        <w:rPr>
+          <w:rFonts w:hint="eastAsia"/>
+        </w:rPr>
+        <w:t>是动态的概念，当程序执行时，系统分配进程；多线程是在同一进程下，充分利用资源，多条执行路径，共享资源。</w:t>
+      </w:r>
+    </w:p>
+    <w:p>
+      <w:pPr>
+        <w:rPr>
+          <w:rFonts w:hint="eastAsia"/>
+        </w:rPr>
+      </w:pPr>
+      <w:r>
+        <w:rPr>
+          <w:noProof/>
+        </w:rPr>
+        <w:drawing>
+          <wp:inline distT="0" distB="0" distL="0" distR="0" wp14:anchorId="51FF1698" wp14:editId="4212A2F4">
+            <wp:extent cx="5283235" cy="2009954"/>
+            <wp:effectExtent l="0" t="0" r="0" b="9525"/>
+            <wp:docPr id="1" name="图片 1"/>
+            <wp:cNvGraphicFramePr>
+              <a:graphicFrameLocks xmlns:a="http://schemas.openxmlformats.org/drawingml/2006/main" noChangeAspect="1"/>
+            </wp:cNvGraphicFramePr>
+            <a:graphic xmlns:a="http://schemas.openxmlformats.org/drawingml/2006/main">
+              <a:graphicData uri="http://schemas.openxmlformats.org/drawingml/2006/picture">
+                <pic:pic xmlns:pic="http://schemas.openxmlformats.org/drawingml/2006/picture">
+                  <pic:nvPicPr>
+                    <pic:cNvPr id="0" name=""/>
+                    <pic:cNvPicPr/>
+                  </pic:nvPicPr>
+                  <pic:blipFill>
+                    <a:blip r:embed="rId8"/>
+                    <a:stretch>
+                      <a:fillRect/>
+                    </a:stretch>
+                  </pic:blipFill>
+                  <pic:spPr>
+                    <a:xfrm>
+                      <a:off x="0" y="0"/>
+                      <a:ext cx="5278175" cy="2008029"/>
+                    </a:xfrm>
+                    <a:prstGeom prst="rect">
+                      <a:avLst/>
+                    </a:prstGeom>
+                  </pic:spPr>
+                </pic:pic>
+              </a:graphicData>
+            </a:graphic>
+          </wp:inline>
+        </w:drawing>
+      </w:r>
+    </w:p>
+    <w:p>
+      <w:pPr>
+        <w:pStyle w:val="a3"/>
+        <w:numPr>
+          <w:ilvl w:val="0"/>
+          <w:numId w:val="9"/>
+        </w:numPr>
+        <w:ind w:firstLineChars="0"/>
+        <w:rPr>
+          <w:rFonts w:hint="eastAsia"/>
+        </w:rPr>
+      </w:pPr>
+      <w:r>
+        <w:rPr>
+          <w:rFonts w:hint="eastAsia"/>
+        </w:rPr>
+        <w:t>创建线程</w:t>
+      </w:r>
+    </w:p>
+    <w:p>
+      <w:pPr>
+        <w:pStyle w:val="a3"/>
+        <w:numPr>
+          <w:ilvl w:val="0"/>
+          <w:numId w:val="10"/>
+        </w:numPr>
+        <w:ind w:firstLineChars="0"/>
+        <w:rPr>
+          <w:rFonts w:hint="eastAsia"/>
+          <w:b/>
+        </w:rPr>
+      </w:pPr>
+      <w:r>
+        <w:rPr>
+          <w:rFonts w:hint="eastAsia"/>
+          <w:b/>
+        </w:rPr>
+        <w:t>继承</w:t>
+      </w:r>
+      <w:r>
+        <w:rPr>
+          <w:rFonts w:hint="eastAsia"/>
+          <w:b/>
+        </w:rPr>
+        <w:t>Thread</w:t>
+      </w:r>
+      <w:r>
+        <w:rPr>
+          <w:rFonts w:hint="eastAsia"/>
+          <w:b/>
+        </w:rPr>
+        <w:t>类</w:t>
+      </w:r>
+    </w:p>
+    <w:p>
+      <w:pPr>
+        <w:rPr>
+          <w:rFonts w:hint="eastAsia"/>
+        </w:rPr>
+      </w:pPr>
+      <w:r>
+        <w:rPr>
+          <w:rFonts w:hint="eastAsia"/>
+        </w:rPr>
+        <w:tab/>
+      </w:r>
+      <w:r>
+        <w:rPr>
+          <w:rFonts w:hint="eastAsia"/>
+        </w:rPr>
+        <w:t>创建</w:t>
+      </w:r>
+      <w:r>
+        <w:rPr>
+          <w:rFonts w:hint="eastAsia"/>
+        </w:rPr>
+        <w:t xml:space="preserve">: </w:t>
+      </w:r>
+      <w:r>
+        <w:rPr>
+          <w:rFonts w:hint="eastAsia"/>
+        </w:rPr>
+        <w:t>继承</w:t>
+      </w:r>
+      <w:r>
+        <w:rPr>
+          <w:rFonts w:hint="eastAsia"/>
+        </w:rPr>
+        <w:t xml:space="preserve"> Thread +</w:t>
+      </w:r>
+      <w:r>
+        <w:rPr>
+          <w:rFonts w:hint="eastAsia"/>
+        </w:rPr>
+        <w:t>重写</w:t>
+      </w:r>
+      <w:r>
+        <w:rPr>
+          <w:rFonts w:hint="eastAsia"/>
+        </w:rPr>
+        <w:t xml:space="preserve"> run </w:t>
+      </w:r>
+    </w:p>
+    <w:p>
+      <w:pPr>
+        <w:rPr>
+          <w:rFonts w:hint="eastAsia"/>
+        </w:rPr>
+      </w:pPr>
+      <w:r>
+        <w:rPr>
+          <w:rFonts w:hint="eastAsia"/>
+        </w:rPr>
+        <w:tab/>
+      </w:r>
+      <w:r>
+        <w:rPr>
+          <w:rFonts w:hint="eastAsia"/>
+        </w:rPr>
+        <w:t>启动</w:t>
+      </w:r>
+      <w:r>
+        <w:rPr>
+          <w:rFonts w:hint="eastAsia"/>
+        </w:rPr>
+        <w:t xml:space="preserve">: </w:t>
+      </w:r>
+      <w:r>
+        <w:rPr>
+          <w:rFonts w:hint="eastAsia"/>
+        </w:rPr>
+        <w:t>创建子</w:t>
+      </w:r>
+      <w:proofErr w:type="gramStart"/>
+      <w:r>
+        <w:rPr>
+          <w:rFonts w:hint="eastAsia"/>
+        </w:rPr>
+        <w:t>类对象</w:t>
+      </w:r>
+      <w:proofErr w:type="gramEnd"/>
+      <w:r>
+        <w:rPr>
+          <w:rFonts w:hint="eastAsia"/>
+        </w:rPr>
+        <w:t xml:space="preserve"> </w:t>
+      </w:r>
+      <w:r>
+        <w:rPr>
+          <w:rFonts w:hint="eastAsia"/>
+        </w:rPr>
+        <w:t>对象</w:t>
+      </w:r>
+      <w:r>
+        <w:rPr>
+          <w:rFonts w:hint="eastAsia"/>
+        </w:rPr>
+        <w:t>.</w:t>
+      </w:r>
+      <w:proofErr w:type="gramStart"/>
+      <w:r>
+        <w:rPr>
+          <w:rFonts w:hint="eastAsia"/>
+        </w:rPr>
+        <w:t>start()</w:t>
+      </w:r>
+      <w:proofErr w:type="gramEnd"/>
+    </w:p>
+    <w:p>
+      <w:pPr>
+        <w:rPr>
+          <w:rFonts w:hint="eastAsia"/>
+        </w:rPr>
+      </w:pPr>
+      <w:r>
+        <w:rPr>
+          <w:rFonts w:hint="eastAsia"/>
+        </w:rPr>
+        <w:tab/>
+      </w:r>
+      <w:r>
+        <w:rPr>
+          <w:rFonts w:hint="eastAsia"/>
+        </w:rPr>
+        <w:t>注意：</w:t>
+      </w:r>
+      <w:r>
+        <w:rPr>
+          <w:rFonts w:hint="eastAsia"/>
+        </w:rPr>
+        <w:t>创建</w:t>
+      </w:r>
+      <w:r>
+        <w:rPr>
+          <w:rFonts w:hint="eastAsia"/>
+        </w:rPr>
+        <w:t xml:space="preserve"> Thread </w:t>
+      </w:r>
+      <w:r>
+        <w:rPr>
+          <w:rFonts w:hint="eastAsia"/>
+        </w:rPr>
+        <w:t>子类的一个实例并重写</w:t>
+      </w:r>
+      <w:r>
+        <w:rPr>
+          <w:rFonts w:hint="eastAsia"/>
+        </w:rPr>
+        <w:t xml:space="preserve"> run </w:t>
+      </w:r>
+      <w:r>
+        <w:rPr>
+          <w:rFonts w:hint="eastAsia"/>
+        </w:rPr>
+        <w:t>方法，</w:t>
+      </w:r>
+      <w:r>
+        <w:rPr>
+          <w:rFonts w:hint="eastAsia"/>
+        </w:rPr>
+        <w:t xml:space="preserve">run </w:t>
+      </w:r>
+      <w:r>
+        <w:rPr>
+          <w:rFonts w:hint="eastAsia"/>
+        </w:rPr>
+        <w:t>方法会在调用</w:t>
+      </w:r>
+      <w:r>
+        <w:rPr>
+          <w:rFonts w:hint="eastAsia"/>
+        </w:rPr>
+        <w:t xml:space="preserve"> start()</w:t>
+      </w:r>
+      <w:r>
+        <w:rPr>
+          <w:rFonts w:hint="eastAsia"/>
+        </w:rPr>
+        <w:t>方法之后被执行</w:t>
+      </w:r>
+    </w:p>
+    <w:p>
+      <w:pPr>
+        <w:rPr>
+          <w:rFonts w:hint="eastAsia"/>
+        </w:rPr>
+      </w:pPr>
+    </w:p>
+    <w:p>
+      <w:pPr>
+        <w:pStyle w:val="a3"/>
+        <w:numPr>
+          <w:ilvl w:val="0"/>
+          <w:numId w:val="10"/>
+        </w:numPr>
+        <w:ind w:firstLineChars="0"/>
+        <w:rPr>
+          <w:rFonts w:hint="eastAsia"/>
+        </w:rPr>
+      </w:pPr>
+      <w:r>
+        <w:rPr>
+          <w:rFonts w:hint="eastAsia"/>
+          <w:b/>
+        </w:rPr>
+        <w:lastRenderedPageBreak/>
+        <w:t>实现</w:t>
+      </w:r>
+      <w:r>
+        <w:rPr>
+          <w:rFonts w:hint="eastAsia"/>
+          <w:b/>
+        </w:rPr>
+        <w:t>Runnable</w:t>
+      </w:r>
+      <w:r>
+        <w:rPr>
+          <w:rFonts w:hint="eastAsia"/>
+          <w:b/>
+        </w:rPr>
+        <w:t>接口</w:t>
+      </w:r>
+      <w:r>
+        <w:rPr>
+          <w:rFonts w:hint="eastAsia"/>
+        </w:rPr>
+        <w:t>：</w:t>
+      </w:r>
+      <w:r>
+        <w:rPr>
+          <w:rFonts w:hint="eastAsia"/>
+        </w:rPr>
+        <w:t>面向接口编程，避免单继承局限</w:t>
+      </w:r>
+    </w:p>
+    <w:p>
+      <w:pPr>
+        <w:rPr>
+          <w:rFonts w:hint="eastAsia"/>
+        </w:rPr>
+      </w:pPr>
+      <w:r>
+        <w:rPr>
+          <w:rFonts w:hint="eastAsia"/>
+        </w:rPr>
+        <w:tab/>
+      </w:r>
+      <w:r>
+        <w:rPr>
+          <w:rFonts w:hint="eastAsia"/>
+        </w:rPr>
+        <w:t>创建</w:t>
+      </w:r>
+      <w:r>
+        <w:rPr>
+          <w:rFonts w:hint="eastAsia"/>
+        </w:rPr>
+        <w:t xml:space="preserve">: </w:t>
+      </w:r>
+      <w:r>
+        <w:rPr>
+          <w:rFonts w:hint="eastAsia"/>
+        </w:rPr>
+        <w:t>实现</w:t>
+      </w:r>
+      <w:r>
+        <w:rPr>
+          <w:rFonts w:hint="eastAsia"/>
+        </w:rPr>
+        <w:t xml:space="preserve"> Runnable +</w:t>
+      </w:r>
+      <w:r>
+        <w:rPr>
+          <w:rFonts w:hint="eastAsia"/>
+        </w:rPr>
+        <w:t>重写</w:t>
+      </w:r>
+      <w:r>
+        <w:rPr>
+          <w:rFonts w:hint="eastAsia"/>
+        </w:rPr>
+        <w:t xml:space="preserve"> run</w:t>
+      </w:r>
+    </w:p>
+    <w:p>
+      <w:pPr>
+        <w:rPr>
+          <w:rFonts w:hint="eastAsia"/>
+        </w:rPr>
+      </w:pPr>
+      <w:r>
+        <w:rPr>
+          <w:rFonts w:hint="eastAsia"/>
+        </w:rPr>
+        <w:tab/>
+      </w:r>
+      <w:r>
+        <w:rPr>
+          <w:rFonts w:hint="eastAsia"/>
+        </w:rPr>
+        <w:t>启动</w:t>
+      </w:r>
+      <w:r>
+        <w:rPr>
+          <w:rFonts w:hint="eastAsia"/>
+        </w:rPr>
+        <w:t>:</w:t>
+      </w:r>
+      <w:r>
+        <w:rPr>
+          <w:rFonts w:hint="eastAsia"/>
+        </w:rPr>
+        <w:t>静态代理</w:t>
+      </w:r>
+      <w:r>
+        <w:rPr>
+          <w:rFonts w:hint="eastAsia"/>
+        </w:rPr>
+        <w:t xml:space="preserve"> Thread </w:t>
+      </w:r>
+    </w:p>
+    <w:p>
+      <w:pPr>
+        <w:rPr>
+          <w:rFonts w:hint="eastAsia"/>
+        </w:rPr>
+      </w:pPr>
+      <w:r>
+        <w:rPr>
+          <w:rFonts w:hint="eastAsia"/>
+        </w:rPr>
+        <w:tab/>
+      </w:r>
+      <w:r>
+        <w:rPr>
+          <w:rFonts w:hint="eastAsia"/>
+        </w:rPr>
+        <w:t>a)</w:t>
+      </w:r>
+      <w:r>
+        <w:rPr>
+          <w:rFonts w:hint="eastAsia"/>
+        </w:rPr>
+        <w:t>、创建真实角色</w:t>
+      </w:r>
+      <w:r>
+        <w:rPr>
+          <w:rFonts w:hint="eastAsia"/>
+        </w:rPr>
+        <w:t xml:space="preserve"> </w:t>
+      </w:r>
+      <w:r>
+        <w:rPr>
+          <w:rFonts w:hint="eastAsia"/>
+        </w:rPr>
+        <w:t>实现类对象</w:t>
+      </w:r>
+      <w:r>
+        <w:rPr>
+          <w:rFonts w:hint="eastAsia"/>
+        </w:rPr>
+        <w:t xml:space="preserve"> </w:t>
+      </w:r>
+    </w:p>
+    <w:p>
+      <w:pPr>
+        <w:rPr>
+          <w:rFonts w:hint="eastAsia"/>
+        </w:rPr>
+      </w:pPr>
+      <w:r>
+        <w:rPr>
+          <w:rFonts w:hint="eastAsia"/>
+        </w:rPr>
+        <w:tab/>
+      </w:r>
+      <w:r>
+        <w:rPr>
+          <w:rFonts w:hint="eastAsia"/>
+        </w:rPr>
+        <w:t>b)</w:t>
+      </w:r>
+      <w:r>
+        <w:rPr>
+          <w:rFonts w:hint="eastAsia"/>
+        </w:rPr>
+        <w:t>、创建代理角色</w:t>
+      </w:r>
+      <w:r>
+        <w:rPr>
+          <w:rFonts w:hint="eastAsia"/>
+        </w:rPr>
+        <w:t xml:space="preserve"> Thread </w:t>
+      </w:r>
+      <w:r>
+        <w:rPr>
+          <w:rFonts w:hint="eastAsia"/>
+        </w:rPr>
+        <w:t>对象</w:t>
+      </w:r>
+      <w:r>
+        <w:rPr>
+          <w:rFonts w:hint="eastAsia"/>
+        </w:rPr>
+        <w:t>+</w:t>
+      </w:r>
+      <w:r>
+        <w:rPr>
+          <w:rFonts w:hint="eastAsia"/>
+        </w:rPr>
+        <w:t>真实角色的引用</w:t>
+      </w:r>
+      <w:r>
+        <w:rPr>
+          <w:rFonts w:hint="eastAsia"/>
+        </w:rPr>
+        <w:t xml:space="preserve"> </w:t>
+      </w:r>
+    </w:p>
+    <w:p>
+      <w:pPr>
+        <w:rPr>
+          <w:rFonts w:hint="eastAsia"/>
+        </w:rPr>
+      </w:pPr>
+      <w:r>
+        <w:rPr>
+          <w:rFonts w:hint="eastAsia"/>
+        </w:rPr>
+        <w:tab/>
+      </w:r>
+      <w:r>
+        <w:rPr>
+          <w:rFonts w:hint="eastAsia"/>
+        </w:rPr>
+        <w:t>c)</w:t>
+      </w:r>
+      <w:r>
+        <w:rPr>
+          <w:rFonts w:hint="eastAsia"/>
+        </w:rPr>
+        <w:t>、代理角色</w:t>
+      </w:r>
+      <w:r>
+        <w:rPr>
+          <w:rFonts w:hint="eastAsia"/>
+        </w:rPr>
+        <w:t>.</w:t>
+      </w:r>
+      <w:proofErr w:type="gramStart"/>
+      <w:r>
+        <w:rPr>
+          <w:rFonts w:hint="eastAsia"/>
+        </w:rPr>
+        <w:t>start()</w:t>
+      </w:r>
+      <w:proofErr w:type="gramEnd"/>
+    </w:p>
+    <w:p>
+      <w:pPr>
+        <w:rPr>
+          <w:rFonts w:hint="eastAsia"/>
+        </w:rPr>
+      </w:pPr>
+      <w:r>
+        <w:rPr>
+          <w:rFonts w:hint="eastAsia"/>
+        </w:rPr>
+        <w:tab/>
+      </w:r>
+      <w:r>
+        <w:rPr>
+          <w:rFonts w:hint="eastAsia"/>
+        </w:rPr>
+        <w:t>缺点</w:t>
+      </w:r>
+      <w:r>
+        <w:rPr>
+          <w:rFonts w:hint="eastAsia"/>
+        </w:rPr>
+        <w:t xml:space="preserve">: </w:t>
+      </w:r>
+      <w:r>
+        <w:rPr>
+          <w:rFonts w:hint="eastAsia"/>
+        </w:rPr>
+        <w:t>根据重写规则，</w:t>
+      </w:r>
+      <w:r>
+        <w:rPr>
+          <w:rFonts w:hint="eastAsia"/>
+        </w:rPr>
+        <w:t xml:space="preserve">run </w:t>
+      </w:r>
+      <w:r>
+        <w:rPr>
+          <w:rFonts w:hint="eastAsia"/>
+        </w:rPr>
+        <w:t>方法不能对外声明异常，不能有返回值</w:t>
+      </w:r>
+    </w:p>
+    <w:p>
+      <w:pPr>
+        <w:pStyle w:val="a3"/>
+        <w:numPr>
+          <w:ilvl w:val="0"/>
+          <w:numId w:val="9"/>
+        </w:numPr>
+        <w:ind w:firstLineChars="0"/>
+        <w:rPr>
+          <w:rFonts w:hint="eastAsia"/>
+          <w:b/>
+        </w:rPr>
+      </w:pPr>
+      <w:r>
+        <w:rPr>
+          <w:rFonts w:hint="eastAsia"/>
+          <w:b/>
+        </w:rPr>
+        <w:t>线程的</w:t>
+      </w:r>
+      <w:r>
+        <w:rPr>
+          <w:rFonts w:hint="eastAsia"/>
+          <w:b/>
+        </w:rPr>
+        <w:t>5</w:t>
+      </w:r>
+      <w:r>
+        <w:rPr>
+          <w:rFonts w:hint="eastAsia"/>
+          <w:b/>
+        </w:rPr>
+        <w:t>种状态</w:t>
+      </w:r>
+    </w:p>
+    <w:p>
+      <w:pPr>
+        <w:rPr>
+          <w:rFonts w:hint="eastAsia"/>
+        </w:rPr>
+      </w:pPr>
+      <w:r>
+        <w:rPr>
+          <w:rFonts w:hint="eastAsia"/>
+        </w:rPr>
+        <w:tab/>
+      </w:r>
+      <w:r>
+        <w:rPr>
+          <w:rFonts w:hint="eastAsia"/>
+        </w:rPr>
+        <w:t>1)</w:t>
+      </w:r>
+      <w:r>
+        <w:rPr>
+          <w:rFonts w:hint="eastAsia"/>
+        </w:rPr>
+        <w:t>、新生状态</w:t>
+      </w:r>
+      <w:r>
+        <w:rPr>
+          <w:rFonts w:hint="eastAsia"/>
+        </w:rPr>
+        <w:t xml:space="preserve">: </w:t>
+      </w:r>
+      <w:proofErr w:type="gramStart"/>
+      <w:r>
+        <w:rPr>
+          <w:rFonts w:hint="eastAsia"/>
+        </w:rPr>
+        <w:t>new</w:t>
+      </w:r>
+      <w:proofErr w:type="gramEnd"/>
+    </w:p>
+    <w:p>
+      <w:pPr>
+        <w:rPr>
+          <w:rFonts w:hint="eastAsia"/>
+        </w:rPr>
+      </w:pPr>
+      <w:r>
+        <w:rPr>
+          <w:rFonts w:hint="eastAsia"/>
+        </w:rPr>
+        <w:tab/>
+      </w:r>
+      <w:r>
+        <w:rPr>
+          <w:rFonts w:hint="eastAsia"/>
+        </w:rPr>
+        <w:t>2)</w:t>
+      </w:r>
+      <w:r>
+        <w:rPr>
+          <w:rFonts w:hint="eastAsia"/>
+        </w:rPr>
+        <w:t>、就绪状态</w:t>
+      </w:r>
+      <w:r>
+        <w:rPr>
+          <w:rFonts w:hint="eastAsia"/>
+        </w:rPr>
+        <w:t xml:space="preserve">: </w:t>
+      </w:r>
+      <w:proofErr w:type="gramStart"/>
+      <w:r>
+        <w:rPr>
+          <w:rFonts w:hint="eastAsia"/>
+        </w:rPr>
+        <w:t>runnable</w:t>
+      </w:r>
+      <w:proofErr w:type="gramEnd"/>
+      <w:r>
+        <w:rPr>
+          <w:rFonts w:hint="eastAsia"/>
+        </w:rPr>
+        <w:t xml:space="preserve"> </w:t>
+      </w:r>
+    </w:p>
+    <w:p>
+      <w:pPr>
+        <w:rPr>
+          <w:rFonts w:hint="eastAsia"/>
+        </w:rPr>
+      </w:pPr>
+      <w:r>
+        <w:rPr>
+          <w:rFonts w:hint="eastAsia"/>
+        </w:rPr>
+        <w:tab/>
+      </w:r>
+      <w:r>
+        <w:rPr>
+          <w:rFonts w:hint="eastAsia"/>
+        </w:rPr>
+        <w:t>3)</w:t>
+      </w:r>
+      <w:r>
+        <w:rPr>
+          <w:rFonts w:hint="eastAsia"/>
+        </w:rPr>
+        <w:t>、运行状态</w:t>
+      </w:r>
+      <w:r>
+        <w:rPr>
+          <w:rFonts w:hint="eastAsia"/>
+        </w:rPr>
+        <w:t xml:space="preserve">: </w:t>
+      </w:r>
+      <w:proofErr w:type="gramStart"/>
+      <w:r>
+        <w:rPr>
+          <w:rFonts w:hint="eastAsia"/>
+        </w:rPr>
+        <w:t>running</w:t>
+      </w:r>
+      <w:proofErr w:type="gramEnd"/>
+      <w:r>
+        <w:rPr>
+          <w:rFonts w:hint="eastAsia"/>
+        </w:rPr>
+        <w:t xml:space="preserve"> </w:t>
+      </w:r>
+    </w:p>
+    <w:p>
+      <w:pPr>
+        <w:rPr>
+          <w:rFonts w:hint="eastAsia"/>
+        </w:rPr>
+      </w:pPr>
+      <w:r>
+        <w:rPr>
+          <w:rFonts w:hint="eastAsia"/>
+        </w:rPr>
+        <w:tab/>
+      </w:r>
+      <w:r>
+        <w:rPr>
+          <w:rFonts w:hint="eastAsia"/>
+        </w:rPr>
+        <w:t>4)</w:t>
+      </w:r>
+      <w:r>
+        <w:rPr>
+          <w:rFonts w:hint="eastAsia"/>
+        </w:rPr>
+        <w:t>、阻塞状态</w:t>
+      </w:r>
+      <w:r>
+        <w:rPr>
+          <w:rFonts w:hint="eastAsia"/>
+        </w:rPr>
+        <w:t xml:space="preserve">: </w:t>
+      </w:r>
+      <w:proofErr w:type="gramStart"/>
+      <w:r>
+        <w:rPr>
+          <w:rFonts w:hint="eastAsia"/>
+        </w:rPr>
+        <w:t>blocked</w:t>
+      </w:r>
+      <w:proofErr w:type="gramEnd"/>
+      <w:r>
+        <w:rPr>
+          <w:rFonts w:hint="eastAsia"/>
+        </w:rPr>
+        <w:t xml:space="preserve"> </w:t>
+      </w:r>
+    </w:p>
+    <w:p>
+      <w:pPr>
+        <w:rPr>
+          <w:rFonts w:hint="eastAsia"/>
+        </w:rPr>
+      </w:pPr>
+      <w:r>
+        <w:rPr>
+          <w:rFonts w:hint="eastAsia"/>
+        </w:rPr>
+        <w:tab/>
+      </w:r>
+      <w:r>
+        <w:rPr>
+          <w:rFonts w:hint="eastAsia"/>
+        </w:rPr>
+        <w:t>5)</w:t>
+      </w:r>
+      <w:r>
+        <w:rPr>
+          <w:rFonts w:hint="eastAsia"/>
+        </w:rPr>
+        <w:t>、执行完毕</w:t>
+      </w:r>
+      <w:r>
+        <w:rPr>
+          <w:rFonts w:hint="eastAsia"/>
+        </w:rPr>
+        <w:t xml:space="preserve">: </w:t>
+      </w:r>
+      <w:proofErr w:type="gramStart"/>
+      <w:r>
+        <w:rPr>
+          <w:rFonts w:hint="eastAsia"/>
+        </w:rPr>
+        <w:t>dead</w:t>
+      </w:r>
+      <w:proofErr w:type="gramEnd"/>
+    </w:p>
+    <w:p>
+      <w:pPr>
+        <w:rPr>
+          <w:rFonts w:hint="eastAsia"/>
+        </w:rPr>
+      </w:pPr>
+      <w:r>
+        <w:rPr>
+          <w:noProof/>
+        </w:rPr>
+        <w:drawing>
+          <wp:inline distT="0" distB="0" distL="0" distR="0" wp14:anchorId="1D56B727" wp14:editId="22BD1063">
+            <wp:extent cx="5274310" cy="1919263"/>
+            <wp:effectExtent l="0" t="0" r="2540" b="5080"/>
+            <wp:docPr id="2" name="图片 2"/>
+            <wp:cNvGraphicFramePr>
+              <a:graphicFrameLocks xmlns:a="http://schemas.openxmlformats.org/drawingml/2006/main" noChangeAspect="1"/>
+            </wp:cNvGraphicFramePr>
+            <a:graphic xmlns:a="http://schemas.openxmlformats.org/drawingml/2006/main">
+              <a:graphicData uri="http://schemas.openxmlformats.org/drawingml/2006/picture">
+                <pic:pic xmlns:pic="http://schemas.openxmlformats.org/drawingml/2006/picture">
+                  <pic:nvPicPr>
+                    <pic:cNvPr id="0" name=""/>
+                    <pic:cNvPicPr/>
+                  </pic:nvPicPr>
+                  <pic:blipFill>
+                    <a:blip r:embed="rId9"/>
+                    <a:stretch>
+                      <a:fillRect/>
+                    </a:stretch>
+                  </pic:blipFill>
+                  <pic:spPr>
+                    <a:xfrm>
+                      <a:off x="0" y="0"/>
+                      <a:ext cx="5274310" cy="1919263"/>
+                    </a:xfrm>
+                    <a:prstGeom prst="rect">
+                      <a:avLst/>
+                    </a:prstGeom>
+                  </pic:spPr>
+                </pic:pic>
+              </a:graphicData>
+            </a:graphic>
+          </wp:inline>
+        </w:drawing>
+      </w:r>
+    </w:p>
+    <w:p>
+      <w:pPr>
+        <w:pStyle w:val="a3"/>
+        <w:numPr>
+          <w:ilvl w:val="0"/>
+          <w:numId w:val="9"/>
+        </w:numPr>
+        <w:ind w:firstLineChars="0"/>
+        <w:rPr>
+          <w:rFonts w:hint="eastAsia"/>
+        </w:rPr>
+      </w:pPr>
+      <w:r>
+        <w:rPr>
+          <w:rFonts w:hint="eastAsia"/>
+        </w:rPr>
+        <w:t>阻塞：</w:t>
+      </w:r>
+      <w:r>
+        <w:rPr>
+          <w:rFonts w:hint="eastAsia"/>
+        </w:rPr>
+        <w:t>sleep</w:t>
+      </w:r>
+    </w:p>
+    <w:p>
+      <w:pPr>
+        <w:pStyle w:val="a3"/>
+        <w:numPr>
+          <w:ilvl w:val="0"/>
+          <w:numId w:val="9"/>
+        </w:numPr>
+        <w:ind w:firstLineChars="0"/>
+        <w:rPr>
+          <w:rFonts w:hint="eastAsia"/>
+        </w:rPr>
+      </w:pPr>
+      <w:r>
+        <w:rPr>
+          <w:rFonts w:hint="eastAsia"/>
+        </w:rPr>
+        <w:t>终止：</w:t>
+      </w:r>
+      <w:r>
+        <w:rPr>
+          <w:rFonts w:hint="eastAsia"/>
+        </w:rPr>
+        <w:t>不要调用</w:t>
+      </w:r>
+      <w:r>
+        <w:rPr>
+          <w:rFonts w:hint="eastAsia"/>
+        </w:rPr>
+        <w:t xml:space="preserve"> stop </w:t>
+      </w:r>
+      <w:proofErr w:type="spellStart"/>
+      <w:r>
+        <w:rPr>
+          <w:rFonts w:hint="eastAsia"/>
+        </w:rPr>
+        <w:t>destory</w:t>
+      </w:r>
+      <w:proofErr w:type="spellEnd"/>
+      <w:r>
+        <w:rPr>
+          <w:rFonts w:hint="eastAsia"/>
+        </w:rPr>
+        <w:t xml:space="preserve"> </w:t>
+      </w:r>
+      <w:r>
+        <w:rPr>
+          <w:rFonts w:hint="eastAsia"/>
+        </w:rPr>
+        <w:t>方法</w:t>
+      </w:r>
+    </w:p>
+    <w:p>
+      <w:pPr>
+        <w:rPr>
+          <w:rFonts w:hint="eastAsia"/>
+        </w:rPr>
+      </w:pPr>
+      <w:r>
+        <w:rPr>
+          <w:rFonts w:hint="eastAsia"/>
+        </w:rPr>
+        <w:tab/>
+      </w:r>
+      <w:r>
+        <w:rPr>
+          <w:rFonts w:hint="eastAsia"/>
+        </w:rPr>
+        <w:t>1</w:t>
+      </w:r>
+      <w:r>
+        <w:rPr>
+          <w:rFonts w:hint="eastAsia"/>
+        </w:rPr>
+        <w:t>、正常执行完毕，循环</w:t>
+      </w:r>
+      <w:r>
+        <w:rPr>
+          <w:rFonts w:hint="eastAsia"/>
+        </w:rPr>
+        <w:t xml:space="preserve"> </w:t>
+      </w:r>
+      <w:r>
+        <w:rPr>
+          <w:rFonts w:hint="eastAsia"/>
+        </w:rPr>
+        <w:t>次数已经到达</w:t>
+      </w:r>
+      <w:r>
+        <w:rPr>
+          <w:rFonts w:hint="eastAsia"/>
+        </w:rPr>
+        <w:t xml:space="preserve"> </w:t>
+      </w:r>
+    </w:p>
+    <w:p>
+      <w:pPr>
+        <w:rPr>
+          <w:rFonts w:hint="eastAsia"/>
+        </w:rPr>
+      </w:pPr>
+      <w:r>
+        <w:rPr>
+          <w:rFonts w:hint="eastAsia"/>
+        </w:rPr>
+        <w:tab/>
+      </w:r>
+      <w:r>
+        <w:rPr>
+          <w:rFonts w:hint="eastAsia"/>
+        </w:rPr>
+        <w:t>2</w:t>
+      </w:r>
+      <w:r>
+        <w:rPr>
+          <w:rFonts w:hint="eastAsia"/>
+        </w:rPr>
+        <w:t>、外部干涉</w:t>
+      </w:r>
+      <w:r>
+        <w:rPr>
+          <w:rFonts w:hint="eastAsia"/>
+        </w:rPr>
+        <w:t xml:space="preserve"> </w:t>
+      </w:r>
+    </w:p>
+    <w:p>
+      <w:pPr>
+        <w:rPr>
+          <w:rFonts w:hint="eastAsia"/>
+        </w:rPr>
+      </w:pPr>
+      <w:r>
+        <w:rPr>
+          <w:rFonts w:hint="eastAsia"/>
+        </w:rPr>
+        <w:tab/>
+      </w:r>
+      <w:r>
+        <w:rPr>
+          <w:rFonts w:hint="eastAsia"/>
+        </w:rPr>
+        <w:tab/>
+      </w:r>
+      <w:r>
+        <w:rPr>
+          <w:rFonts w:hint="eastAsia"/>
+        </w:rPr>
+        <w:t>1)</w:t>
+      </w:r>
+      <w:r>
+        <w:rPr>
+          <w:rFonts w:hint="eastAsia"/>
+        </w:rPr>
+        <w:t>、线程中加入标识</w:t>
+      </w:r>
+      <w:r>
+        <w:rPr>
+          <w:rFonts w:hint="eastAsia"/>
+        </w:rPr>
+        <w:t xml:space="preserve"> --&gt;</w:t>
+      </w:r>
+      <w:r>
+        <w:rPr>
+          <w:rFonts w:hint="eastAsia"/>
+        </w:rPr>
+        <w:t>属性</w:t>
+      </w:r>
+      <w:r>
+        <w:rPr>
+          <w:rFonts w:hint="eastAsia"/>
+        </w:rPr>
+        <w:t xml:space="preserve"> </w:t>
+      </w:r>
+    </w:p>
+    <w:p>
+      <w:pPr>
+        <w:rPr>
+          <w:rFonts w:hint="eastAsia"/>
+        </w:rPr>
+      </w:pPr>
+      <w:r>
+        <w:rPr>
+          <w:rFonts w:hint="eastAsia"/>
+        </w:rPr>
+        <w:tab/>
+      </w:r>
+      <w:r>
+        <w:rPr>
+          <w:rFonts w:hint="eastAsia"/>
+        </w:rPr>
+        <w:tab/>
+      </w:r>
+      <w:r>
+        <w:rPr>
+          <w:rFonts w:hint="eastAsia"/>
+        </w:rPr>
+        <w:t>2)</w:t>
+      </w:r>
+      <w:r>
+        <w:rPr>
+          <w:rFonts w:hint="eastAsia"/>
+        </w:rPr>
+        <w:t>、线程体中</w:t>
+      </w:r>
+      <w:r>
+        <w:rPr>
+          <w:rFonts w:hint="eastAsia"/>
+        </w:rPr>
+        <w:t xml:space="preserve"> </w:t>
+      </w:r>
+      <w:r>
+        <w:rPr>
+          <w:rFonts w:hint="eastAsia"/>
+        </w:rPr>
+        <w:t>使用改标识</w:t>
+      </w:r>
+      <w:r>
+        <w:rPr>
+          <w:rFonts w:hint="eastAsia"/>
+        </w:rPr>
+        <w:t xml:space="preserve"> --&gt;</w:t>
+      </w:r>
+      <w:r>
+        <w:rPr>
+          <w:rFonts w:hint="eastAsia"/>
+        </w:rPr>
+        <w:t>死循环</w:t>
+      </w:r>
+      <w:r>
+        <w:rPr>
+          <w:rFonts w:hint="eastAsia"/>
+        </w:rPr>
+        <w:t xml:space="preserve"> </w:t>
+      </w:r>
+    </w:p>
+    <w:p>
+      <w:pPr>
+        <w:rPr>
+          <w:rFonts w:hint="eastAsia"/>
+        </w:rPr>
+      </w:pPr>
+      <w:r>
+        <w:rPr>
+          <w:rFonts w:hint="eastAsia"/>
+        </w:rPr>
+        <w:tab/>
+      </w:r>
+      <w:r>
+        <w:rPr>
+          <w:rFonts w:hint="eastAsia"/>
+        </w:rPr>
+        <w:tab/>
+      </w:r>
+      <w:r>
+        <w:rPr>
+          <w:rFonts w:hint="eastAsia"/>
+        </w:rPr>
+        <w:t>3)</w:t>
+      </w:r>
+      <w:r>
+        <w:rPr>
+          <w:rFonts w:hint="eastAsia"/>
+        </w:rPr>
+        <w:t>、对外提供改变改标识的方法</w:t>
+      </w:r>
+      <w:r>
+        <w:rPr>
+          <w:rFonts w:hint="eastAsia"/>
+        </w:rPr>
+        <w:t xml:space="preserve"> </w:t>
+      </w:r>
+      <w:proofErr w:type="spellStart"/>
+      <w:r>
+        <w:rPr>
+          <w:rFonts w:hint="eastAsia"/>
+        </w:rPr>
+        <w:t>setXxx</w:t>
+      </w:r>
+      <w:proofErr w:type="spellEnd"/>
+      <w:r>
+        <w:rPr>
+          <w:rFonts w:hint="eastAsia"/>
+        </w:rPr>
+        <w:t xml:space="preserve">() terminate() a()... </w:t>
+      </w:r>
+    </w:p>
+    <w:p>
+      <w:pPr>
+        <w:rPr>
+          <w:rFonts w:hint="eastAsia"/>
+        </w:rPr>
+      </w:pPr>
+      <w:r>
+        <w:rPr>
+          <w:rFonts w:hint="eastAsia"/>
+        </w:rPr>
+        <w:tab/>
+      </w:r>
+      <w:r>
+        <w:rPr>
+          <w:rFonts w:hint="eastAsia"/>
+        </w:rPr>
+        <w:tab/>
+      </w:r>
+      <w:r>
+        <w:rPr>
+          <w:rFonts w:hint="eastAsia"/>
+        </w:rPr>
+        <w:t>4)</w:t>
+      </w:r>
+      <w:r>
+        <w:rPr>
+          <w:rFonts w:hint="eastAsia"/>
+        </w:rPr>
+        <w:t>、外部根据适当的时机调用该方法</w:t>
+      </w:r>
+    </w:p>
+    <w:p>
+      <w:pPr>
+        <w:pStyle w:val="a3"/>
+        <w:numPr>
+          <w:ilvl w:val="0"/>
+          <w:numId w:val="9"/>
+        </w:numPr>
+        <w:ind w:firstLineChars="0"/>
+        <w:rPr>
+          <w:rFonts w:hint="eastAsia"/>
+        </w:rPr>
+      </w:pPr>
+      <w:r>
+        <w:rPr>
+          <w:rFonts w:hint="eastAsia"/>
+        </w:rPr>
+        <w:t>当前线程：</w:t>
+      </w:r>
+      <w:proofErr w:type="spellStart"/>
+      <w:r>
+        <w:rPr>
+          <w:rFonts w:hint="eastAsia"/>
+        </w:rPr>
+        <w:t>Thread.currentThread.getName</w:t>
+      </w:r>
+      <w:proofErr w:type="spellEnd"/>
+      <w:r>
+        <w:rPr>
+          <w:rFonts w:hint="eastAsia"/>
+        </w:rPr>
+        <w:t>()</w:t>
+      </w:r>
+    </w:p>
+    <w:p>
+      <w:pPr>
+        <w:pStyle w:val="a3"/>
+        <w:numPr>
+          <w:ilvl w:val="0"/>
+          <w:numId w:val="9"/>
+        </w:numPr>
+        <w:ind w:firstLineChars="0"/>
+        <w:rPr>
+          <w:rFonts w:hint="eastAsia"/>
+        </w:rPr>
+      </w:pPr>
+      <w:r>
+        <w:rPr>
+          <w:rFonts w:hint="eastAsia"/>
+        </w:rPr>
+        <w:t>优先级：</w:t>
+      </w:r>
+      <w:r>
+        <w:rPr>
+          <w:rFonts w:hint="eastAsia"/>
+        </w:rPr>
+        <w:t>只代表概率，不代表绝对先后顺序</w:t>
+      </w:r>
+    </w:p>
+    <w:p>
+      <w:pPr>
+        <w:rPr>
+          <w:rFonts w:hint="eastAsia"/>
+        </w:rPr>
+      </w:pPr>
+      <w:r>
+        <w:rPr>
+          <w:rFonts w:hint="eastAsia"/>
+        </w:rPr>
+        <w:tab/>
+      </w:r>
+      <w:r>
+        <w:rPr>
+          <w:rFonts w:hint="eastAsia"/>
+        </w:rPr>
+        <w:t xml:space="preserve">MIN_PRIORITY </w:t>
+      </w:r>
+      <w:r>
+        <w:rPr>
+          <w:rFonts w:hint="eastAsia"/>
+        </w:rPr>
+        <w:t>：</w:t>
+      </w:r>
+      <w:r>
+        <w:rPr>
+          <w:rFonts w:hint="eastAsia"/>
+        </w:rPr>
+        <w:t xml:space="preserve"> 1</w:t>
+      </w:r>
+    </w:p>
+    <w:p>
+      <w:pPr>
+        <w:rPr>
+          <w:rFonts w:hint="eastAsia"/>
+        </w:rPr>
+      </w:pPr>
+      <w:r>
+        <w:rPr>
+          <w:rFonts w:hint="eastAsia"/>
+        </w:rPr>
+        <w:tab/>
+      </w:r>
+      <w:r>
+        <w:rPr>
+          <w:rFonts w:hint="eastAsia"/>
+        </w:rPr>
+        <w:t xml:space="preserve">NORM_PRIORITY :5 </w:t>
+      </w:r>
+      <w:r>
+        <w:rPr>
+          <w:rFonts w:hint="eastAsia"/>
+        </w:rPr>
+        <w:t>默认优先级</w:t>
+      </w:r>
+      <w:r>
+        <w:rPr>
+          <w:rFonts w:hint="eastAsia"/>
+        </w:rPr>
+        <w:t xml:space="preserve"> </w:t>
+      </w:r>
+    </w:p>
+    <w:p>
+      <w:pPr>
+        <w:rPr>
+          <w:rFonts w:hint="eastAsia"/>
+        </w:rPr>
+      </w:pPr>
+      <w:r>
+        <w:rPr>
+          <w:rFonts w:hint="eastAsia"/>
+        </w:rPr>
+        <w:tab/>
+      </w:r>
+      <w:r>
+        <w:rPr>
+          <w:rFonts w:hint="eastAsia"/>
+        </w:rPr>
+        <w:t xml:space="preserve">MAX_PRIORITY </w:t>
+      </w:r>
+      <w:r>
+        <w:rPr>
+          <w:rFonts w:hint="eastAsia"/>
+        </w:rPr>
+        <w:t>：</w:t>
+      </w:r>
+      <w:r>
+        <w:rPr>
+          <w:rFonts w:hint="eastAsia"/>
+        </w:rPr>
+        <w:t xml:space="preserve">10 </w:t>
+      </w:r>
+    </w:p>
+    <w:p>
+      <w:pPr>
+        <w:rPr>
+          <w:rFonts w:hint="eastAsia"/>
+        </w:rPr>
+      </w:pPr>
+      <w:r>
+        <w:rPr>
+          <w:rFonts w:hint="eastAsia"/>
+        </w:rPr>
+        <w:tab/>
+      </w:r>
+      <w:proofErr w:type="spellStart"/>
+      <w:proofErr w:type="gramStart"/>
+      <w:r>
+        <w:rPr>
+          <w:rFonts w:hint="eastAsia"/>
+        </w:rPr>
+        <w:t>getPriority</w:t>
+      </w:r>
+      <w:proofErr w:type="spellEnd"/>
+      <w:r>
+        <w:rPr>
+          <w:rFonts w:hint="eastAsia"/>
+        </w:rPr>
+        <w:t>(</w:t>
+      </w:r>
+      <w:proofErr w:type="gramEnd"/>
+      <w:r>
+        <w:rPr>
+          <w:rFonts w:hint="eastAsia"/>
+        </w:rPr>
+        <w:t xml:space="preserve">) </w:t>
+      </w:r>
+      <w:proofErr w:type="spellStart"/>
+      <w:r>
+        <w:rPr>
+          <w:rFonts w:hint="eastAsia"/>
+        </w:rPr>
+        <w:t>setPriority</w:t>
+      </w:r>
+      <w:proofErr w:type="spellEnd"/>
+      <w:r>
+        <w:rPr>
+          <w:rFonts w:hint="eastAsia"/>
+        </w:rPr>
+        <w:t>()</w:t>
+      </w:r>
+    </w:p>
+    <w:p>
+      <w:pPr>
+        <w:pStyle w:val="a3"/>
+        <w:numPr>
+          <w:ilvl w:val="0"/>
+          <w:numId w:val="9"/>
+        </w:numPr>
+        <w:ind w:firstLineChars="0"/>
+        <w:rPr>
+          <w:rFonts w:hint="eastAsia"/>
+        </w:rPr>
+      </w:pPr>
+      <w:r>
+        <w:rPr>
+          <w:rFonts w:hint="eastAsia"/>
+        </w:rPr>
+        <w:t>同步：</w:t>
+      </w:r>
+      <w:r>
+        <w:rPr>
+          <w:rFonts w:hint="eastAsia"/>
+        </w:rPr>
+        <w:t>synchronized</w:t>
+      </w:r>
+    </w:p>
+    <w:p>
+      <w:pPr>
+        <w:pStyle w:val="a3"/>
+        <w:numPr>
+          <w:ilvl w:val="0"/>
+          <w:numId w:val="11"/>
+        </w:numPr>
+        <w:ind w:firstLineChars="0"/>
+        <w:rPr>
+          <w:rFonts w:hint="eastAsia"/>
+        </w:rPr>
+      </w:pPr>
+      <w:r>
+        <w:rPr>
+          <w:rFonts w:hint="eastAsia"/>
+        </w:rPr>
+        <w:t>同步块</w:t>
+      </w:r>
+    </w:p>
+    <w:p>
+      <w:pPr>
+        <w:rPr>
+          <w:rFonts w:hint="eastAsia"/>
+        </w:rPr>
+      </w:pPr>
+      <w:r>
+        <w:rPr>
+          <w:rFonts w:hint="eastAsia"/>
+        </w:rPr>
+        <w:tab/>
+      </w:r>
+      <w:r>
+        <w:rPr>
+          <w:rFonts w:hint="eastAsia"/>
+        </w:rPr>
+        <w:t>synchronized +</w:t>
+      </w:r>
+      <w:r>
+        <w:rPr>
+          <w:rFonts w:hint="eastAsia"/>
+        </w:rPr>
+        <w:t>块</w:t>
+      </w:r>
+      <w:r>
+        <w:rPr>
+          <w:rFonts w:hint="eastAsia"/>
+        </w:rPr>
+        <w:t>:</w:t>
+      </w:r>
+      <w:r>
+        <w:rPr>
+          <w:rFonts w:hint="eastAsia"/>
+        </w:rPr>
+        <w:t>同步块</w:t>
+      </w:r>
+      <w:r>
+        <w:rPr>
+          <w:rFonts w:hint="eastAsia"/>
+        </w:rPr>
+        <w:t xml:space="preserve"> </w:t>
+      </w:r>
+    </w:p>
+    <w:p>
+      <w:pPr>
+        <w:rPr>
+          <w:rFonts w:hint="eastAsia"/>
+        </w:rPr>
+      </w:pPr>
+      <w:r>
+        <w:rPr>
+          <w:rFonts w:hint="eastAsia"/>
+        </w:rPr>
+        <w:tab/>
+      </w:r>
+      <w:r>
+        <w:rPr>
+          <w:rFonts w:hint="eastAsia"/>
+        </w:rPr>
+        <w:t>synchronized (</w:t>
+      </w:r>
+      <w:r>
+        <w:rPr>
+          <w:rFonts w:hint="eastAsia"/>
+        </w:rPr>
+        <w:t>引用类型</w:t>
+      </w:r>
+      <w:r>
+        <w:rPr>
+          <w:rFonts w:hint="eastAsia"/>
+        </w:rPr>
+        <w:t>|</w:t>
+      </w:r>
+      <w:r>
+        <w:rPr>
+          <w:rFonts w:hint="eastAsia"/>
+        </w:rPr>
+        <w:t>对象</w:t>
+      </w:r>
+      <w:r>
+        <w:rPr>
+          <w:rFonts w:hint="eastAsia"/>
+        </w:rPr>
+        <w:t>|</w:t>
+      </w:r>
+      <w:r>
+        <w:rPr>
+          <w:rFonts w:hint="eastAsia"/>
+        </w:rPr>
+        <w:t>类</w:t>
+      </w:r>
+      <w:r>
+        <w:rPr>
+          <w:rFonts w:hint="eastAsia"/>
+        </w:rPr>
+        <w:t>.class) { }</w:t>
+      </w:r>
+    </w:p>
+    <w:p>
+      <w:pPr>
+        <w:pStyle w:val="a3"/>
+        <w:numPr>
+          <w:ilvl w:val="0"/>
+          <w:numId w:val="11"/>
+        </w:numPr>
+        <w:ind w:firstLineChars="0"/>
+        <w:rPr>
+          <w:rFonts w:hint="eastAsia"/>
+        </w:rPr>
+      </w:pPr>
+      <w:r>
+        <w:rPr>
+          <w:rFonts w:hint="eastAsia"/>
+        </w:rPr>
+        <w:t>同步方法</w:t>
+      </w:r>
+    </w:p>
+    <w:p>
+      <w:pPr>
+        <w:rPr>
+          <w:rFonts w:hint="eastAsia"/>
+        </w:rPr>
+      </w:pPr>
+      <w:r>
+        <w:rPr>
+          <w:rFonts w:hint="eastAsia"/>
+        </w:rPr>
+        <w:tab/>
+      </w:r>
+      <w:r>
+        <w:rPr>
+          <w:rFonts w:hint="eastAsia"/>
+        </w:rPr>
+        <w:t>修饰符</w:t>
+      </w:r>
+      <w:r>
+        <w:rPr>
+          <w:rFonts w:hint="eastAsia"/>
+        </w:rPr>
+        <w:t xml:space="preserve"> synchronized </w:t>
+      </w:r>
+      <w:r>
+        <w:rPr>
+          <w:rFonts w:hint="eastAsia"/>
+        </w:rPr>
+        <w:t>返回类型</w:t>
+      </w:r>
+      <w:r>
+        <w:rPr>
+          <w:rFonts w:hint="eastAsia"/>
+        </w:rPr>
+        <w:t xml:space="preserve">|void </w:t>
+      </w:r>
+      <w:r>
+        <w:rPr>
+          <w:rFonts w:hint="eastAsia"/>
+        </w:rPr>
+        <w:t>方法签名</w:t>
+      </w:r>
+      <w:r>
+        <w:rPr>
+          <w:rFonts w:hint="eastAsia"/>
+        </w:rPr>
+        <w:t>{ }</w:t>
+      </w:r>
+    </w:p>
+    <w:p>
+      <w:pPr>
+        <w:pStyle w:val="a3"/>
+        <w:numPr>
+          <w:ilvl w:val="0"/>
+          <w:numId w:val="11"/>
+        </w:numPr>
+        <w:ind w:firstLineChars="0"/>
+        <w:rPr>
+          <w:rFonts w:hint="eastAsia"/>
+        </w:rPr>
+      </w:pPr>
+      <w:r>
+        <w:rPr>
+          <w:rFonts w:hint="eastAsia"/>
+        </w:rPr>
+        <w:t>死锁</w:t>
+      </w:r>
+    </w:p>
+    <w:p>
+      <w:pPr>
+        <w:pStyle w:val="a3"/>
+        <w:numPr>
+          <w:ilvl w:val="0"/>
+          <w:numId w:val="9"/>
+        </w:numPr>
+        <w:ind w:firstLineChars="0"/>
+        <w:rPr>
+          <w:rFonts w:hint="eastAsia"/>
+        </w:rPr>
+      </w:pPr>
+      <w:r>
+        <w:rPr>
+          <w:rFonts w:hint="eastAsia"/>
+        </w:rPr>
+        <w:lastRenderedPageBreak/>
+        <w:t>几个方法</w:t>
+      </w:r>
+    </w:p>
+    <w:p>
+      <w:pPr>
+        <w:rPr>
+          <w:rFonts w:hint="eastAsia"/>
+        </w:rPr>
+      </w:pPr>
+      <w:r>
+        <w:rPr>
+          <w:rFonts w:hint="eastAsia"/>
+        </w:rPr>
+        <w:tab/>
+        <w:t>Sleep:</w:t>
+      </w:r>
+      <w:r>
+        <w:rPr>
+          <w:rFonts w:hint="eastAsia"/>
+        </w:rPr>
+        <w:t>静态方法</w:t>
+      </w:r>
+      <w:r>
+        <w:rPr>
+          <w:rFonts w:hint="eastAsia"/>
+        </w:rPr>
+        <w:t xml:space="preserve">  </w:t>
+      </w:r>
+      <w:r>
+        <w:rPr>
+          <w:rFonts w:hint="eastAsia"/>
+        </w:rPr>
+        <w:t>模拟网络延时</w:t>
+      </w:r>
+      <w:r>
+        <w:rPr>
+          <w:rFonts w:hint="eastAsia"/>
+        </w:rPr>
+        <w:t>,</w:t>
+      </w:r>
+      <w:r>
+        <w:rPr>
+          <w:rFonts w:hint="eastAsia"/>
+        </w:rPr>
+        <w:t>每个对象都一个排它锁，不会释放锁</w:t>
+      </w:r>
+      <w:r>
+        <w:rPr>
+          <w:rFonts w:hint="eastAsia"/>
+        </w:rPr>
+        <w:t xml:space="preserve"> </w:t>
+      </w:r>
+    </w:p>
+    <w:p>
+      <w:pPr>
+        <w:rPr>
+          <w:rFonts w:hint="eastAsia"/>
+        </w:rPr>
+      </w:pPr>
+      <w:r>
+        <w:rPr>
+          <w:rFonts w:hint="eastAsia"/>
+        </w:rPr>
+        <w:tab/>
+        <w:t>join</w:t>
+      </w:r>
+      <w:r>
+        <w:rPr>
+          <w:rFonts w:hint="eastAsia"/>
+        </w:rPr>
+        <w:t>：合并线程</w:t>
+      </w:r>
+      <w:r>
+        <w:rPr>
+          <w:rFonts w:hint="eastAsia"/>
+        </w:rPr>
+        <w:t xml:space="preserve"> </w:t>
+      </w:r>
+    </w:p>
+    <w:p>
+      <w:pPr>
+        <w:rPr>
+          <w:rFonts w:hint="eastAsia"/>
+        </w:rPr>
+      </w:pPr>
+      <w:r>
+        <w:rPr>
+          <w:rFonts w:hint="eastAsia"/>
+        </w:rPr>
+        <w:tab/>
+      </w:r>
+      <w:r>
+        <w:rPr>
+          <w:rFonts w:hint="eastAsia"/>
+          <w:strike/>
+        </w:rPr>
+        <w:t>stop</w:t>
+      </w:r>
+      <w:r>
+        <w:rPr>
+          <w:rFonts w:hint="eastAsia"/>
+        </w:rPr>
+        <w:t xml:space="preserve">:  </w:t>
+      </w:r>
+      <w:r>
+        <w:rPr>
+          <w:rFonts w:hint="eastAsia"/>
+        </w:rPr>
+        <w:t>停止线程（不用）</w:t>
+      </w:r>
+      <w:r>
+        <w:rPr>
+          <w:rFonts w:hint="eastAsia"/>
+        </w:rPr>
+        <w:t xml:space="preserve"> </w:t>
+      </w:r>
+    </w:p>
+    <w:p>
+      <w:pPr>
+        <w:rPr>
+          <w:rFonts w:hint="eastAsia"/>
+        </w:rPr>
+      </w:pPr>
+      <w:r>
+        <w:rPr>
+          <w:rFonts w:hint="eastAsia"/>
+        </w:rPr>
+        <w:tab/>
+        <w:t>1</w:t>
+      </w:r>
+      <w:r>
+        <w:rPr>
+          <w:rFonts w:hint="eastAsia"/>
+        </w:rPr>
+        <w:t>、线程类中加入标识</w:t>
+      </w:r>
+      <w:r>
+        <w:rPr>
+          <w:rFonts w:hint="eastAsia"/>
+        </w:rPr>
+        <w:t xml:space="preserve">  </w:t>
+      </w:r>
+    </w:p>
+    <w:p>
+      <w:pPr>
+        <w:rPr>
+          <w:rFonts w:hint="eastAsia"/>
+        </w:rPr>
+      </w:pPr>
+      <w:r>
+        <w:rPr>
+          <w:rFonts w:hint="eastAsia"/>
+        </w:rPr>
+        <w:tab/>
+        <w:t>2</w:t>
+      </w:r>
+      <w:r>
+        <w:rPr>
+          <w:rFonts w:hint="eastAsia"/>
+        </w:rPr>
+        <w:t>、对外提供改变标识的方法</w:t>
+      </w:r>
+      <w:r>
+        <w:rPr>
+          <w:rFonts w:hint="eastAsia"/>
+        </w:rPr>
+        <w:t xml:space="preserve">  </w:t>
+      </w:r>
+    </w:p>
+    <w:p>
+      <w:pPr>
+        <w:rPr>
+          <w:rFonts w:hint="eastAsia"/>
+        </w:rPr>
+      </w:pPr>
+      <w:r>
+        <w:rPr>
+          <w:rFonts w:hint="eastAsia"/>
+        </w:rPr>
+        <w:tab/>
+        <w:t>3</w:t>
+      </w:r>
+      <w:r>
+        <w:rPr>
+          <w:rFonts w:hint="eastAsia"/>
+        </w:rPr>
+        <w:t>、线程类中循环</w:t>
+      </w:r>
+      <w:r>
+        <w:rPr>
+          <w:rFonts w:hint="eastAsia"/>
+        </w:rPr>
+        <w:t>+</w:t>
+      </w:r>
+      <w:r>
+        <w:rPr>
+          <w:rFonts w:hint="eastAsia"/>
+        </w:rPr>
+        <w:t>循环条件使用标识</w:t>
+      </w:r>
+      <w:r>
+        <w:rPr>
+          <w:rFonts w:hint="eastAsia"/>
+        </w:rPr>
+        <w:t xml:space="preserve">  </w:t>
+      </w:r>
+    </w:p>
+    <w:p>
+      <w:pPr>
+        <w:rPr>
+          <w:rFonts w:hint="eastAsia"/>
+        </w:rPr>
+      </w:pPr>
+      <w:r>
+        <w:rPr>
+          <w:rFonts w:hint="eastAsia"/>
+        </w:rPr>
+        <w:tab/>
+        <w:t>4</w:t>
+      </w:r>
+      <w:r>
+        <w:rPr>
+          <w:rFonts w:hint="eastAsia"/>
+        </w:rPr>
+        <w:t>、外部使用线程时，根据时机调用改变标识的方法</w:t>
+      </w:r>
+      <w:r>
+        <w:rPr>
+          <w:rFonts w:hint="eastAsia"/>
+        </w:rPr>
+        <w:t xml:space="preserve"> </w:t>
+      </w:r>
+    </w:p>
+    <w:p>
+      <w:pPr>
+        <w:rPr>
+          <w:rFonts w:hint="eastAsia"/>
+        </w:rPr>
+      </w:pPr>
+      <w:r>
+        <w:rPr>
+          <w:rFonts w:hint="eastAsia"/>
+        </w:rPr>
+        <w:tab/>
+        <w:t>yield:</w:t>
+      </w:r>
+      <w:r>
+        <w:rPr>
+          <w:rFonts w:hint="eastAsia"/>
+        </w:rPr>
+        <w:t>相互礼让，防止一个线程过多占用</w:t>
+      </w:r>
+      <w:proofErr w:type="spellStart"/>
+      <w:r>
+        <w:rPr>
+          <w:rFonts w:hint="eastAsia"/>
+        </w:rPr>
+        <w:t>cpu</w:t>
+      </w:r>
+      <w:proofErr w:type="spellEnd"/>
+      <w:r>
+        <w:rPr>
+          <w:rFonts w:hint="eastAsia"/>
+        </w:rPr>
+        <w:t>时间</w:t>
+      </w:r>
+    </w:p>
+    <w:p>
+      <w:pPr>
+        <w:pStyle w:val="a3"/>
+        <w:numPr>
+          <w:ilvl w:val="0"/>
+          <w:numId w:val="9"/>
+        </w:numPr>
+        <w:ind w:firstLineChars="0"/>
+        <w:rPr>
+          <w:rFonts w:hint="eastAsia"/>
+        </w:rPr>
+      </w:pPr>
+      <w:r>
+        <w:rPr>
+          <w:rFonts w:hint="eastAsia"/>
+        </w:rPr>
+        <w:t>线程通信</w:t>
+      </w:r>
+      <w:r>
+        <w:rPr>
+          <w:rFonts w:hint="eastAsia"/>
+        </w:rPr>
+        <w:t xml:space="preserve">: : </w:t>
+      </w:r>
+      <w:r>
+        <w:rPr>
+          <w:rFonts w:hint="eastAsia"/>
+        </w:rPr>
+        <w:t>生产者消费者模式（</w:t>
+      </w:r>
+      <w:r>
+        <w:rPr>
+          <w:rFonts w:hint="eastAsia"/>
+        </w:rPr>
+        <w:t xml:space="preserve"> </w:t>
+      </w:r>
+      <w:r>
+        <w:rPr>
+          <w:rFonts w:hint="eastAsia"/>
+        </w:rPr>
+        <w:t>了解</w:t>
+      </w:r>
+      <w:r>
+        <w:rPr>
+          <w:rFonts w:hint="eastAsia"/>
+        </w:rPr>
+        <w:t xml:space="preserve"> </w:t>
+      </w:r>
+      <w:r>
+        <w:rPr>
+          <w:rFonts w:hint="eastAsia"/>
+        </w:rPr>
+        <w:t>）</w:t>
+      </w:r>
+    </w:p>
+    <w:p>
+      <w:pPr>
+        <w:pStyle w:val="a3"/>
+        <w:ind w:left="360" w:firstLineChars="0" w:firstLine="0"/>
+        <w:rPr>
+          <w:rFonts w:hint="eastAsia"/>
+        </w:rPr>
+      </w:pPr>
+      <w:r>
+        <w:rPr>
+          <w:rFonts w:hint="eastAsia"/>
+        </w:rPr>
+        <w:t>线程通信的目标是使线程间能够互相发送信号。另一方面，线程通信使线程能够等待其他线程的信号。</w:t>
+      </w:r>
+    </w:p>
+    <w:p>
+      <w:pPr>
+        <w:pStyle w:val="a3"/>
+        <w:ind w:left="360" w:firstLineChars="0" w:firstLine="0"/>
+        <w:rPr>
+          <w:rFonts w:hint="eastAsia"/>
+        </w:rPr>
+      </w:pPr>
+      <w:r>
+        <w:rPr>
+          <w:rFonts w:hint="eastAsia"/>
+        </w:rPr>
+        <w:t xml:space="preserve">Java </w:t>
+      </w:r>
+      <w:r>
+        <w:rPr>
+          <w:rFonts w:hint="eastAsia"/>
+        </w:rPr>
+        <w:t>有一个内建的等待机制</w:t>
+      </w:r>
+      <w:proofErr w:type="gramStart"/>
+      <w:r>
+        <w:rPr>
+          <w:rFonts w:hint="eastAsia"/>
+        </w:rPr>
+        <w:t>来允许</w:t>
+      </w:r>
+      <w:proofErr w:type="gramEnd"/>
+      <w:r>
+        <w:rPr>
+          <w:rFonts w:hint="eastAsia"/>
+        </w:rPr>
+        <w:t>线程在等待信号的时候变为</w:t>
+      </w:r>
+      <w:proofErr w:type="gramStart"/>
+      <w:r>
+        <w:rPr>
+          <w:rFonts w:hint="eastAsia"/>
+        </w:rPr>
+        <w:t>非运行</w:t>
+      </w:r>
+      <w:proofErr w:type="gramEnd"/>
+      <w:r>
+        <w:rPr>
+          <w:rFonts w:hint="eastAsia"/>
+        </w:rPr>
+        <w:t>状态。</w:t>
+      </w:r>
+      <w:proofErr w:type="spellStart"/>
+      <w:r>
+        <w:rPr>
+          <w:rFonts w:hint="eastAsia"/>
+        </w:rPr>
+        <w:t>java.lang.Object</w:t>
+      </w:r>
+      <w:proofErr w:type="spellEnd"/>
+      <w:r>
+        <w:rPr>
+          <w:rFonts w:hint="eastAsia"/>
+        </w:rPr>
+        <w:t xml:space="preserve"> </w:t>
+      </w:r>
+      <w:r>
+        <w:rPr>
+          <w:rFonts w:hint="eastAsia"/>
+        </w:rPr>
+        <w:t>类定义了三个方法，</w:t>
+      </w:r>
+      <w:r>
+        <w:rPr>
+          <w:rFonts w:hint="eastAsia"/>
+        </w:rPr>
+        <w:t>wait()</w:t>
+      </w:r>
+      <w:r>
+        <w:rPr>
+          <w:rFonts w:hint="eastAsia"/>
+        </w:rPr>
+        <w:t>、</w:t>
+      </w:r>
+      <w:r>
+        <w:rPr>
+          <w:rFonts w:hint="eastAsia"/>
+        </w:rPr>
+        <w:t>notify()</w:t>
+      </w:r>
+      <w:r>
+        <w:rPr>
+          <w:rFonts w:hint="eastAsia"/>
+        </w:rPr>
+        <w:t>和</w:t>
+      </w:r>
+      <w:r>
+        <w:rPr>
+          <w:rFonts w:hint="eastAsia"/>
+        </w:rPr>
+        <w:t xml:space="preserve"> </w:t>
+      </w:r>
+      <w:proofErr w:type="spellStart"/>
+      <w:r>
+        <w:rPr>
+          <w:rFonts w:hint="eastAsia"/>
+        </w:rPr>
+        <w:t>notifyAll</w:t>
+      </w:r>
+      <w:proofErr w:type="spellEnd"/>
+      <w:r>
+        <w:rPr>
+          <w:rFonts w:hint="eastAsia"/>
+        </w:rPr>
+        <w:t>()</w:t>
+      </w:r>
+      <w:r>
+        <w:rPr>
+          <w:rFonts w:hint="eastAsia"/>
+        </w:rPr>
+        <w:t>来实现这个等待机制。一个线程一旦调用了任意对象的</w:t>
+      </w:r>
+      <w:r>
+        <w:rPr>
+          <w:rFonts w:hint="eastAsia"/>
+        </w:rPr>
+        <w:t xml:space="preserve"> wait()</w:t>
+      </w:r>
+      <w:r>
+        <w:rPr>
+          <w:rFonts w:hint="eastAsia"/>
+        </w:rPr>
+        <w:t>方法，就会变为</w:t>
+      </w:r>
+      <w:proofErr w:type="gramStart"/>
+      <w:r>
+        <w:rPr>
+          <w:rFonts w:hint="eastAsia"/>
+        </w:rPr>
+        <w:t>非运行</w:t>
+      </w:r>
+      <w:proofErr w:type="gramEnd"/>
+      <w:r>
+        <w:rPr>
+          <w:rFonts w:hint="eastAsia"/>
+        </w:rPr>
+        <w:t>状态，直到另一个线程调用了同一个对象的</w:t>
+      </w:r>
+      <w:r>
+        <w:rPr>
+          <w:rFonts w:hint="eastAsia"/>
+        </w:rPr>
+        <w:t xml:space="preserve"> notify()</w:t>
+      </w:r>
+      <w:r>
+        <w:rPr>
+          <w:rFonts w:hint="eastAsia"/>
+        </w:rPr>
+        <w:t>方法。为了调用</w:t>
+      </w:r>
+      <w:r>
+        <w:rPr>
+          <w:rFonts w:hint="eastAsia"/>
+        </w:rPr>
+        <w:t xml:space="preserve"> wait()</w:t>
+      </w:r>
+      <w:r>
+        <w:rPr>
+          <w:rFonts w:hint="eastAsia"/>
+        </w:rPr>
+        <w:t>或者</w:t>
+      </w:r>
+      <w:r>
+        <w:rPr>
+          <w:rFonts w:hint="eastAsia"/>
+        </w:rPr>
+        <w:t xml:space="preserve"> notify()</w:t>
+      </w:r>
+      <w:r>
+        <w:rPr>
+          <w:rFonts w:hint="eastAsia"/>
+        </w:rPr>
+        <w:t>，线程必须先获得那个对象的锁。也就是说，线程必须在同步块里调用</w:t>
+      </w:r>
+      <w:r>
+        <w:rPr>
+          <w:rFonts w:hint="eastAsia"/>
+        </w:rPr>
+        <w:t>wait()</w:t>
+      </w:r>
+      <w:r>
+        <w:rPr>
+          <w:rFonts w:hint="eastAsia"/>
+        </w:rPr>
+        <w:t>或者</w:t>
+      </w:r>
+      <w:r>
+        <w:rPr>
+          <w:rFonts w:hint="eastAsia"/>
+        </w:rPr>
+        <w:t>notify()</w:t>
+      </w:r>
+      <w:r>
+        <w:rPr>
+          <w:rFonts w:hint="eastAsia"/>
+        </w:rPr>
+        <w:t>。</w:t>
+      </w:r>
+    </w:p>
+    <w:p>
+      <w:pPr>
+        <w:pStyle w:val="a3"/>
+        <w:ind w:left="360" w:firstLineChars="0" w:firstLine="0"/>
+      </w:pPr>
+    </w:p>
+    <w:p>
+      <w:bookmarkStart w:id="0" w:name="_GoBack"/>
+      <w:bookmarkEnd w:id="0"/>
+    </w:p>
     <w:sectPr>
       <w:pgSz w:w="11906" w:h="16838"/>
       <w:pgMar w:top="1440" w:right="1800" w:bottom="1440" w:left="1800" w:header="851" w:footer="992" w:gutter="0"/>
@@ -2934,6 +6597,95 @@
     </w:lvl>
   </w:abstractNum>
   <w:abstractNum w:abstractNumId="3">
+    <w:nsid w:val="36115C79"/>
+    <w:multiLevelType w:val="hybridMultilevel"/>
+    <w:tmpl w:val="A6E8B020"/>
+    <w:lvl w:ilvl="0" w:tplc="D5F01562">
+      <w:start w:val="1"/>
+      <w:numFmt w:val="decimal"/>
+      <w:lvlText w:val="%1)"/>
+      <w:lvlJc w:val="left"/>
+      <w:pPr>
+        <w:ind w:left="720" w:hanging="360"/>
+      </w:pPr>
+      <w:rPr>
+        <w:rFonts w:hint="default"/>
+      </w:rPr>
+    </w:lvl>
+    <w:lvl w:ilvl="1" w:tplc="04090019" w:tentative="1">
+      <w:start w:val="1"/>
+      <w:numFmt w:val="lowerLetter"/>
+      <w:lvlText w:val="%2)"/>
+      <w:lvlJc w:val="left"/>
+      <w:pPr>
+        <w:ind w:left="1200" w:hanging="420"/>
+      </w:pPr>
+    </w:lvl>
+    <w:lvl w:ilvl="2" w:tplc="0409001B" w:tentative="1">
+      <w:start w:val="1"/>
+      <w:numFmt w:val="lowerRoman"/>
+      <w:lvlText w:val="%3."/>
+      <w:lvlJc w:val="right"/>
+      <w:pPr>
+        <w:ind w:left="1620" w:hanging="420"/>
+      </w:pPr>
+    </w:lvl>
+    <w:lvl w:ilvl="3" w:tplc="0409000F" w:tentative="1">
+      <w:start w:val="1"/>
+      <w:numFmt w:val="decimal"/>
+      <w:lvlText w:val="%4."/>
+      <w:lvlJc w:val="left"/>
+      <w:pPr>
+        <w:ind w:left="2040" w:hanging="420"/>
+      </w:pPr>
+    </w:lvl>
+    <w:lvl w:ilvl="4" w:tplc="04090019" w:tentative="1">
+      <w:start w:val="1"/>
+      <w:numFmt w:val="lowerLetter"/>
+      <w:lvlText w:val="%5)"/>
+      <w:lvlJc w:val="left"/>
+      <w:pPr>
+        <w:ind w:left="2460" w:hanging="420"/>
+      </w:pPr>
+    </w:lvl>
+    <w:lvl w:ilvl="5" w:tplc="0409001B" w:tentative="1">
+      <w:start w:val="1"/>
+      <w:numFmt w:val="lowerRoman"/>
+      <w:lvlText w:val="%6."/>
+      <w:lvlJc w:val="right"/>
+      <w:pPr>
+        <w:ind w:left="2880" w:hanging="420"/>
+      </w:pPr>
+    </w:lvl>
+    <w:lvl w:ilvl="6" w:tplc="0409000F" w:tentative="1">
+      <w:start w:val="1"/>
+      <w:numFmt w:val="decimal"/>
+      <w:lvlText w:val="%7."/>
+      <w:lvlJc w:val="left"/>
+      <w:pPr>
+        <w:ind w:left="3300" w:hanging="420"/>
+      </w:pPr>
+    </w:lvl>
+    <w:lvl w:ilvl="7" w:tplc="04090019" w:tentative="1">
+      <w:start w:val="1"/>
+      <w:numFmt w:val="lowerLetter"/>
+      <w:lvlText w:val="%8)"/>
+      <w:lvlJc w:val="left"/>
+      <w:pPr>
+        <w:ind w:left="3720" w:hanging="420"/>
+      </w:pPr>
+    </w:lvl>
+    <w:lvl w:ilvl="8" w:tplc="0409001B" w:tentative="1">
+      <w:start w:val="1"/>
+      <w:numFmt w:val="lowerRoman"/>
+      <w:lvlText w:val="%9."/>
+      <w:lvlJc w:val="right"/>
+      <w:pPr>
+        <w:ind w:left="4140" w:hanging="420"/>
+      </w:pPr>
+    </w:lvl>
+  </w:abstractNum>
+  <w:abstractNum w:abstractNumId="4">
     <w:nsid w:val="3DFD4635"/>
     <w:multiLevelType w:val="hybridMultilevel"/>
     <w:tmpl w:val="09346E42"/>
@@ -3022,7 +6774,7 @@
       </w:pPr>
     </w:lvl>
   </w:abstractNum>
-  <w:abstractNum w:abstractNumId="4">
+  <w:abstractNum w:abstractNumId="5">
     <w:nsid w:val="4529007D"/>
     <w:multiLevelType w:val="hybridMultilevel"/>
     <w:tmpl w:val="4F5CF858"/>
@@ -3111,7 +6863,7 @@
       </w:pPr>
     </w:lvl>
   </w:abstractNum>
-  <w:abstractNum w:abstractNumId="5">
+  <w:abstractNum w:abstractNumId="6">
     <w:nsid w:val="4DF32616"/>
     <w:multiLevelType w:val="hybridMultilevel"/>
     <w:tmpl w:val="EBC80586"/>
@@ -3200,7 +6952,183 @@
       </w:pPr>
     </w:lvl>
   </w:abstractNum>
-  <w:abstractNum w:abstractNumId="6">
+  <w:abstractNum w:abstractNumId="7">
+    <w:nsid w:val="6EDF1E28"/>
+    <w:multiLevelType w:val="hybridMultilevel"/>
+    <w:tmpl w:val="C82A68AA"/>
+    <w:lvl w:ilvl="0" w:tplc="34C25EFE">
+      <w:start w:val="1"/>
+      <w:numFmt w:val="decimal"/>
+      <w:lvlText w:val="%1)"/>
+      <w:lvlJc w:val="left"/>
+      <w:pPr>
+        <w:ind w:left="780" w:hanging="360"/>
+      </w:pPr>
+      <w:rPr>
+        <w:rFonts w:hint="default"/>
+      </w:rPr>
+    </w:lvl>
+    <w:lvl w:ilvl="1" w:tplc="04090019" w:tentative="1">
+      <w:start w:val="1"/>
+      <w:numFmt w:val="lowerLetter"/>
+      <w:lvlText w:val="%2)"/>
+      <w:lvlJc w:val="left"/>
+      <w:pPr>
+        <w:ind w:left="1260" w:hanging="420"/>
+      </w:pPr>
+    </w:lvl>
+    <w:lvl w:ilvl="2" w:tplc="0409001B" w:tentative="1">
+      <w:start w:val="1"/>
+      <w:numFmt w:val="lowerRoman"/>
+      <w:lvlText w:val="%3."/>
+      <w:lvlJc w:val="right"/>
+      <w:pPr>
+        <w:ind w:left="1680" w:hanging="420"/>
+      </w:pPr>
+    </w:lvl>
+    <w:lvl w:ilvl="3" w:tplc="0409000F" w:tentative="1">
+      <w:start w:val="1"/>
+      <w:numFmt w:val="decimal"/>
+      <w:lvlText w:val="%4."/>
+      <w:lvlJc w:val="left"/>
+      <w:pPr>
+        <w:ind w:left="2100" w:hanging="420"/>
+      </w:pPr>
+    </w:lvl>
+    <w:lvl w:ilvl="4" w:tplc="04090019" w:tentative="1">
+      <w:start w:val="1"/>
+      <w:numFmt w:val="lowerLetter"/>
+      <w:lvlText w:val="%5)"/>
+      <w:lvlJc w:val="left"/>
+      <w:pPr>
+        <w:ind w:left="2520" w:hanging="420"/>
+      </w:pPr>
+    </w:lvl>
+    <w:lvl w:ilvl="5" w:tplc="0409001B" w:tentative="1">
+      <w:start w:val="1"/>
+      <w:numFmt w:val="lowerRoman"/>
+      <w:lvlText w:val="%6."/>
+      <w:lvlJc w:val="right"/>
+      <w:pPr>
+        <w:ind w:left="2940" w:hanging="420"/>
+      </w:pPr>
+    </w:lvl>
+    <w:lvl w:ilvl="6" w:tplc="0409000F" w:tentative="1">
+      <w:start w:val="1"/>
+      <w:numFmt w:val="decimal"/>
+      <w:lvlText w:val="%7."/>
+      <w:lvlJc w:val="left"/>
+      <w:pPr>
+        <w:ind w:left="3360" w:hanging="420"/>
+      </w:pPr>
+    </w:lvl>
+    <w:lvl w:ilvl="7" w:tplc="04090019" w:tentative="1">
+      <w:start w:val="1"/>
+      <w:numFmt w:val="lowerLetter"/>
+      <w:lvlText w:val="%8)"/>
+      <w:lvlJc w:val="left"/>
+      <w:pPr>
+        <w:ind w:left="3780" w:hanging="420"/>
+      </w:pPr>
+    </w:lvl>
+    <w:lvl w:ilvl="8" w:tplc="0409001B" w:tentative="1">
+      <w:start w:val="1"/>
+      <w:numFmt w:val="lowerRoman"/>
+      <w:lvlText w:val="%9."/>
+      <w:lvlJc w:val="right"/>
+      <w:pPr>
+        <w:ind w:left="4200" w:hanging="420"/>
+      </w:pPr>
+    </w:lvl>
+  </w:abstractNum>
+  <w:abstractNum w:abstractNumId="8">
+    <w:nsid w:val="6EE06360"/>
+    <w:multiLevelType w:val="hybridMultilevel"/>
+    <w:tmpl w:val="8FDC6788"/>
+    <w:lvl w:ilvl="0" w:tplc="446894CC">
+      <w:start w:val="1"/>
+      <w:numFmt w:val="decimal"/>
+      <w:lvlText w:val="%1."/>
+      <w:lvlJc w:val="left"/>
+      <w:pPr>
+        <w:ind w:left="360" w:hanging="360"/>
+      </w:pPr>
+      <w:rPr/>
+    </w:lvl>
+    <w:lvl w:ilvl="1" w:tplc="04090019" w:tentative="1">
+      <w:start w:val="1"/>
+      <w:numFmt w:val="lowerLetter"/>
+      <w:lvlText w:val="%2)"/>
+      <w:lvlJc w:val="left"/>
+      <w:pPr>
+        <w:ind w:left="840" w:hanging="420"/>
+      </w:pPr>
+    </w:lvl>
+    <w:lvl w:ilvl="2" w:tplc="0409001B" w:tentative="1">
+      <w:start w:val="1"/>
+      <w:numFmt w:val="lowerRoman"/>
+      <w:lvlText w:val="%3."/>
+      <w:lvlJc w:val="right"/>
+      <w:pPr>
+        <w:ind w:left="1260" w:hanging="420"/>
+      </w:pPr>
+    </w:lvl>
+    <w:lvl w:ilvl="3" w:tplc="0409000F" w:tentative="1">
+      <w:start w:val="1"/>
+      <w:numFmt w:val="decimal"/>
+      <w:lvlText w:val="%4."/>
+      <w:lvlJc w:val="left"/>
+      <w:pPr>
+        <w:ind w:left="1680" w:hanging="420"/>
+      </w:pPr>
+    </w:lvl>
+    <w:lvl w:ilvl="4" w:tplc="04090019" w:tentative="1">
+      <w:start w:val="1"/>
+      <w:numFmt w:val="lowerLetter"/>
+      <w:lvlText w:val="%5)"/>
+      <w:lvlJc w:val="left"/>
+      <w:pPr>
+        <w:ind w:left="2100" w:hanging="420"/>
+      </w:pPr>
+    </w:lvl>
+    <w:lvl w:ilvl="5" w:tplc="0409001B" w:tentative="1">
+      <w:start w:val="1"/>
+      <w:numFmt w:val="lowerRoman"/>
+      <w:lvlText w:val="%6."/>
+      <w:lvlJc w:val="right"/>
+      <w:pPr>
+        <w:ind w:left="2520" w:hanging="420"/>
+      </w:pPr>
+    </w:lvl>
+    <w:lvl w:ilvl="6" w:tplc="0409000F" w:tentative="1">
+      <w:start w:val="1"/>
+      <w:numFmt w:val="decimal"/>
+      <w:lvlText w:val="%7."/>
+      <w:lvlJc w:val="left"/>
+      <w:pPr>
+        <w:ind w:left="2940" w:hanging="420"/>
+      </w:pPr>
+    </w:lvl>
+    <w:lvl w:ilvl="7" w:tplc="04090019" w:tentative="1">
+      <w:start w:val="1"/>
+      <w:numFmt w:val="lowerLetter"/>
+      <w:lvlText w:val="%8)"/>
+      <w:lvlJc w:val="left"/>
+      <w:pPr>
+        <w:ind w:left="3360" w:hanging="420"/>
+      </w:pPr>
+    </w:lvl>
+    <w:lvl w:ilvl="8" w:tplc="0409001B" w:tentative="1">
+      <w:start w:val="1"/>
+      <w:numFmt w:val="lowerRoman"/>
+      <w:lvlText w:val="%9."/>
+      <w:lvlJc w:val="right"/>
+      <w:pPr>
+        <w:ind w:left="3780" w:hanging="420"/>
+      </w:pPr>
+    </w:lvl>
+  </w:abstractNum>
+  <w:abstractNum w:abstractNumId="9">
     <w:nsid w:val="7F744E31"/>
     <w:multiLevelType w:val="hybridMultilevel"/>
     <w:tmpl w:val="367A70E2"/>
@@ -3292,7 +7220,7 @@
       </w:pPr>
     </w:lvl>
   </w:abstractNum>
-  <w:abstractNum w:abstractNumId="7">
+  <w:abstractNum w:abstractNumId="10">
     <w:nsid w:val="7FCA3305"/>
     <w:multiLevelType w:val="hybridMultilevel"/>
     <w:tmpl w:val="3C3C1D16"/>
@@ -3382,16 +7310,16 @@
     </w:lvl>
   </w:abstractNum>
   <w:num w:numId="1">
-    <w:abstractNumId w:val="6"/>
+    <w:abstractNumId w:val="9"/>
   </w:num>
   <w:num w:numId="2">
-    <w:abstractNumId w:val="7"/>
+    <w:abstractNumId w:val="10"/>
   </w:num>
   <w:num w:numId="3">
-    <w:abstractNumId w:val="4"/>
+    <w:abstractNumId w:val="5"/>
   </w:num>
   <w:num w:numId="4">
-    <w:abstractNumId w:val="3"/>
+    <w:abstractNumId w:val="4"/>
   </w:num>
   <w:num w:numId="5">
     <w:abstractNumId w:val="1"/>
@@ -3403,7 +7331,16 @@
     <w:abstractNumId w:val="0"/>
   </w:num>
   <w:num w:numId="8">
-    <w:abstractNumId w:val="5"/>
+    <w:abstractNumId w:val="6"/>
+  </w:num>
+  <w:num w:numId="9">
+    <w:abstractNumId w:val="8"/>
+  </w:num>
+  <w:num w:numId="10">
+    <w:abstractNumId w:val="7"/>
+  </w:num>
+  <w:num w:numId="11">
+    <w:abstractNumId w:val="3"/>
   </w:num>
 </w:numbering>
 </file>
@@ -3564,7 +7501,7 @@
   <w:style w:type="paragraph" w:default="1" w:styleId="a">
     <w:name w:val="Normal"/>
     <w:qFormat/>
-    <w:rsid w:val="00BC06E6"/>
+    <w:rsid w:val="008A63E9"/>
     <w:pPr>
       <w:widowControl w:val="0"/>
       <w:jc w:val="both"/>
@@ -3734,6 +7671,31 @@
       <w:szCs w:val="18"/>
     </w:rPr>
   </w:style>
+  <w:style w:type="paragraph" w:styleId="a7">
+    <w:name w:val="Balloon Text"/>
+    <w:basedOn w:val="a"/>
+    <w:link w:val="Char1"/>
+    <w:uiPriority w:val="99"/>
+    <w:semiHidden/>
+    <w:unhideWhenUsed/>
+    <w:rsid w:val="008A63E9"/>
+    <w:rPr>
+      <w:sz w:val="18"/>
+      <w:szCs w:val="18"/>
+    </w:rPr>
+  </w:style>
+  <w:style w:type="character" w:customStyle="1" w:styleId="Char1">
+    <w:name w:val="批注框文本 Char"/>
+    <w:basedOn w:val="a0"/>
+    <w:link w:val="a7"/>
+    <w:uiPriority w:val="99"/>
+    <w:semiHidden/>
+    <w:rsid w:val="008A63E9"/>
+    <w:rPr>
+      <w:sz w:val="18"/>
+      <w:szCs w:val="18"/>
+    </w:rPr>
+  </w:style>
 </w:styles>
 </file>
 
@@ -3893,7 +7855,7 @@
   <w:style w:type="paragraph" w:default="1" w:styleId="a">
     <w:name w:val="Normal"/>
     <w:qFormat/>
-    <w:rsid w:val="00BC06E6"/>
+    <w:rsid w:val="008A63E9"/>
     <w:pPr>
       <w:widowControl w:val="0"/>
       <w:jc w:val="both"/>
@@ -4058,6 +8020,31 @@
     <w:link w:val="a6"/>
     <w:uiPriority w:val="99"/>
     <w:rsid w:val="008269BF"/>
+    <w:rPr>
+      <w:sz w:val="18"/>
+      <w:szCs w:val="18"/>
+    </w:rPr>
+  </w:style>
+  <w:style w:type="paragraph" w:styleId="a7">
+    <w:name w:val="Balloon Text"/>
+    <w:basedOn w:val="a"/>
+    <w:link w:val="Char1"/>
+    <w:uiPriority w:val="99"/>
+    <w:semiHidden/>
+    <w:unhideWhenUsed/>
+    <w:rsid w:val="008A63E9"/>
+    <w:rPr>
+      <w:sz w:val="18"/>
+      <w:szCs w:val="18"/>
+    </w:rPr>
+  </w:style>
+  <w:style w:type="character" w:customStyle="1" w:styleId="Char1">
+    <w:name w:val="批注框文本 Char"/>
+    <w:basedOn w:val="a0"/>
+    <w:link w:val="a7"/>
+    <w:uiPriority w:val="99"/>
+    <w:semiHidden/>
+    <w:rsid w:val="008A63E9"/>
     <w:rPr>
       <w:sz w:val="18"/>
       <w:szCs w:val="18"/>

--- a/yuanjie/note-yj/0702/note.docx
+++ b/yuanjie/note-yj/0702/note.docx
@@ -3980,9 +3980,6 @@
     <w:p>
       <w:pPr>
         <w:pStyle w:val="2"/>
-        <w:rPr>
-          <w:rFonts w:hint="eastAsia"/>
-        </w:rPr>
       </w:pPr>
       <w:r>
         <w:t>多线程</w:t>
@@ -3996,9 +3993,6 @@
           <w:numId w:val="9"/>
         </w:numPr>
         <w:ind w:firstLineChars="0"/>
-        <w:rPr>
-          <w:rFonts w:hint="eastAsia"/>
-        </w:rPr>
       </w:pPr>
       <w:r>
         <w:rPr>
@@ -4011,9 +4005,6 @@
       <w:pPr>
         <w:pStyle w:val="a3"/>
         <w:ind w:left="360" w:firstLineChars="0" w:firstLine="0"/>
-        <w:rPr>
-          <w:rFonts w:hint="eastAsia"/>
-        </w:rPr>
       </w:pPr>
       <w:r>
         <w:rPr>
@@ -4037,11 +4028,6 @@
       </w:r>
     </w:p>
     <w:p>
-      <w:pPr>
-        <w:rPr>
-          <w:rFonts w:hint="eastAsia"/>
-        </w:rPr>
-      </w:pPr>
       <w:r>
         <w:rPr>
           <w:noProof/>
@@ -4091,9 +4077,6 @@
           <w:numId w:val="9"/>
         </w:numPr>
         <w:ind w:firstLineChars="0"/>
-        <w:rPr>
-          <w:rFonts w:hint="eastAsia"/>
-        </w:rPr>
       </w:pPr>
       <w:r>
         <w:rPr>
@@ -4111,7 +4094,6 @@
         </w:numPr>
         <w:ind w:firstLineChars="0"/>
         <w:rPr>
-          <w:rFonts w:hint="eastAsia"/>
           <w:b/>
         </w:rPr>
       </w:pPr>
@@ -4138,11 +4120,6 @@
       </w:r>
     </w:p>
     <w:p>
-      <w:pPr>
-        <w:rPr>
-          <w:rFonts w:hint="eastAsia"/>
-        </w:rPr>
-      </w:pPr>
       <w:r>
         <w:rPr>
           <w:rFonts w:hint="eastAsia"/>
@@ -4187,11 +4164,6 @@
       </w:r>
     </w:p>
     <w:p>
-      <w:pPr>
-        <w:rPr>
-          <w:rFonts w:hint="eastAsia"/>
-        </w:rPr>
-      </w:pPr>
       <w:r>
         <w:rPr>
           <w:rFonts w:hint="eastAsia"/>
@@ -4252,11 +4224,6 @@
       <w:proofErr w:type="gramEnd"/>
     </w:p>
     <w:p>
-      <w:pPr>
-        <w:rPr>
-          <w:rFonts w:hint="eastAsia"/>
-        </w:rPr>
-      </w:pPr>
       <w:r>
         <w:rPr>
           <w:rFonts w:hint="eastAsia"/>
@@ -4324,13 +4291,7 @@
         <w:t>方法之后被执行</w:t>
       </w:r>
     </w:p>
-    <w:p>
-      <w:pPr>
-        <w:rPr>
-          <w:rFonts w:hint="eastAsia"/>
-        </w:rPr>
-      </w:pPr>
-    </w:p>
+    <w:p/>
     <w:p>
       <w:pPr>
         <w:pStyle w:val="a3"/>
@@ -4339,9 +4300,6 @@
           <w:numId w:val="10"/>
         </w:numPr>
         <w:ind w:firstLineChars="0"/>
-        <w:rPr>
-          <w:rFonts w:hint="eastAsia"/>
-        </w:rPr>
       </w:pPr>
       <w:r>
         <w:rPr>
@@ -4379,11 +4337,6 @@
       </w:r>
     </w:p>
     <w:p>
-      <w:pPr>
-        <w:rPr>
-          <w:rFonts w:hint="eastAsia"/>
-        </w:rPr>
-      </w:pPr>
       <w:r>
         <w:rPr>
           <w:rFonts w:hint="eastAsia"/>
@@ -4428,11 +4381,6 @@
       </w:r>
     </w:p>
     <w:p>
-      <w:pPr>
-        <w:rPr>
-          <w:rFonts w:hint="eastAsia"/>
-        </w:rPr>
-      </w:pPr>
       <w:r>
         <w:rPr>
           <w:rFonts w:hint="eastAsia"/>
@@ -4465,11 +4413,6 @@
       </w:r>
     </w:p>
     <w:p>
-      <w:pPr>
-        <w:rPr>
-          <w:rFonts w:hint="eastAsia"/>
-        </w:rPr>
-      </w:pPr>
       <w:r>
         <w:rPr>
           <w:rFonts w:hint="eastAsia"/>
@@ -4508,11 +4451,6 @@
       </w:r>
     </w:p>
     <w:p>
-      <w:pPr>
-        <w:rPr>
-          <w:rFonts w:hint="eastAsia"/>
-        </w:rPr>
-      </w:pPr>
       <w:r>
         <w:rPr>
           <w:rFonts w:hint="eastAsia"/>
@@ -4563,11 +4501,6 @@
       </w:r>
     </w:p>
     <w:p>
-      <w:pPr>
-        <w:rPr>
-          <w:rFonts w:hint="eastAsia"/>
-        </w:rPr>
-      </w:pPr>
       <w:r>
         <w:rPr>
           <w:rFonts w:hint="eastAsia"/>
@@ -4602,11 +4535,6 @@
       <w:proofErr w:type="gramEnd"/>
     </w:p>
     <w:p>
-      <w:pPr>
-        <w:rPr>
-          <w:rFonts w:hint="eastAsia"/>
-        </w:rPr>
-      </w:pPr>
       <w:r>
         <w:rPr>
           <w:rFonts w:hint="eastAsia"/>
@@ -4653,7 +4581,6 @@
         </w:numPr>
         <w:ind w:firstLineChars="0"/>
         <w:rPr>
-          <w:rFonts w:hint="eastAsia"/>
           <w:b/>
         </w:rPr>
       </w:pPr>
@@ -4680,11 +4607,6 @@
       </w:r>
     </w:p>
     <w:p>
-      <w:pPr>
-        <w:rPr>
-          <w:rFonts w:hint="eastAsia"/>
-        </w:rPr>
-      </w:pPr>
       <w:r>
         <w:rPr>
           <w:rFonts w:hint="eastAsia"/>
@@ -4719,11 +4641,6 @@
       <w:proofErr w:type="gramEnd"/>
     </w:p>
     <w:p>
-      <w:pPr>
-        <w:rPr>
-          <w:rFonts w:hint="eastAsia"/>
-        </w:rPr>
-      </w:pPr>
       <w:r>
         <w:rPr>
           <w:rFonts w:hint="eastAsia"/>
@@ -4764,11 +4681,6 @@
       </w:r>
     </w:p>
     <w:p>
-      <w:pPr>
-        <w:rPr>
-          <w:rFonts w:hint="eastAsia"/>
-        </w:rPr>
-      </w:pPr>
       <w:r>
         <w:rPr>
           <w:rFonts w:hint="eastAsia"/>
@@ -4809,11 +4721,6 @@
       </w:r>
     </w:p>
     <w:p>
-      <w:pPr>
-        <w:rPr>
-          <w:rFonts w:hint="eastAsia"/>
-        </w:rPr>
-      </w:pPr>
       <w:r>
         <w:rPr>
           <w:rFonts w:hint="eastAsia"/>
@@ -4854,11 +4761,6 @@
       </w:r>
     </w:p>
     <w:p>
-      <w:pPr>
-        <w:rPr>
-          <w:rFonts w:hint="eastAsia"/>
-        </w:rPr>
-      </w:pPr>
       <w:r>
         <w:rPr>
           <w:rFonts w:hint="eastAsia"/>
@@ -4893,11 +4795,6 @@
       <w:proofErr w:type="gramEnd"/>
     </w:p>
     <w:p>
-      <w:pPr>
-        <w:rPr>
-          <w:rFonts w:hint="eastAsia"/>
-        </w:rPr>
-      </w:pPr>
       <w:r>
         <w:rPr>
           <w:noProof/>
@@ -4947,9 +4844,6 @@
           <w:numId w:val="9"/>
         </w:numPr>
         <w:ind w:firstLineChars="0"/>
-        <w:rPr>
-          <w:rFonts w:hint="eastAsia"/>
-        </w:rPr>
       </w:pPr>
       <w:r>
         <w:rPr>
@@ -4972,9 +4866,6 @@
           <w:numId w:val="9"/>
         </w:numPr>
         <w:ind w:firstLineChars="0"/>
-        <w:rPr>
-          <w:rFonts w:hint="eastAsia"/>
-        </w:rPr>
       </w:pPr>
       <w:r>
         <w:rPr>
@@ -5016,11 +4907,6 @@
       </w:r>
     </w:p>
     <w:p>
-      <w:pPr>
-        <w:rPr>
-          <w:rFonts w:hint="eastAsia"/>
-        </w:rPr>
-      </w:pPr>
       <w:r>
         <w:rPr>
           <w:rFonts w:hint="eastAsia"/>
@@ -5059,11 +4945,6 @@
       </w:r>
     </w:p>
     <w:p>
-      <w:pPr>
-        <w:rPr>
-          <w:rFonts w:hint="eastAsia"/>
-        </w:rPr>
-      </w:pPr>
       <w:r>
         <w:rPr>
           <w:rFonts w:hint="eastAsia"/>
@@ -5090,11 +4971,6 @@
       </w:r>
     </w:p>
     <w:p>
-      <w:pPr>
-        <w:rPr>
-          <w:rFonts w:hint="eastAsia"/>
-        </w:rPr>
-      </w:pPr>
       <w:r>
         <w:rPr>
           <w:rFonts w:hint="eastAsia"/>
@@ -5139,11 +5015,6 @@
       </w:r>
     </w:p>
     <w:p>
-      <w:pPr>
-        <w:rPr>
-          <w:rFonts w:hint="eastAsia"/>
-        </w:rPr>
-      </w:pPr>
       <w:r>
         <w:rPr>
           <w:rFonts w:hint="eastAsia"/>
@@ -5200,11 +5071,6 @@
       </w:r>
     </w:p>
     <w:p>
-      <w:pPr>
-        <w:rPr>
-          <w:rFonts w:hint="eastAsia"/>
-        </w:rPr>
-      </w:pPr>
       <w:r>
         <w:rPr>
           <w:rFonts w:hint="eastAsia"/>
@@ -5251,11 +5117,6 @@
       </w:r>
     </w:p>
     <w:p>
-      <w:pPr>
-        <w:rPr>
-          <w:rFonts w:hint="eastAsia"/>
-        </w:rPr>
-      </w:pPr>
       <w:r>
         <w:rPr>
           <w:rFonts w:hint="eastAsia"/>
@@ -5289,9 +5150,6 @@
           <w:numId w:val="9"/>
         </w:numPr>
         <w:ind w:firstLineChars="0"/>
-        <w:rPr>
-          <w:rFonts w:hint="eastAsia"/>
-        </w:rPr>
       </w:pPr>
       <w:r>
         <w:rPr>
@@ -5322,9 +5180,6 @@
           <w:numId w:val="9"/>
         </w:numPr>
         <w:ind w:firstLineChars="0"/>
-        <w:rPr>
-          <w:rFonts w:hint="eastAsia"/>
-        </w:rPr>
       </w:pPr>
       <w:r>
         <w:rPr>
@@ -5340,11 +5195,6 @@
       </w:r>
     </w:p>
     <w:p>
-      <w:pPr>
-        <w:rPr>
-          <w:rFonts w:hint="eastAsia"/>
-        </w:rPr>
-      </w:pPr>
       <w:r>
         <w:rPr>
           <w:rFonts w:hint="eastAsia"/>
@@ -5371,11 +5221,6 @@
       </w:r>
     </w:p>
     <w:p>
-      <w:pPr>
-        <w:rPr>
-          <w:rFonts w:hint="eastAsia"/>
-        </w:rPr>
-      </w:pPr>
       <w:r>
         <w:rPr>
           <w:rFonts w:hint="eastAsia"/>
@@ -5402,11 +5247,6 @@
       </w:r>
     </w:p>
     <w:p>
-      <w:pPr>
-        <w:rPr>
-          <w:rFonts w:hint="eastAsia"/>
-        </w:rPr>
-      </w:pPr>
       <w:r>
         <w:rPr>
           <w:rFonts w:hint="eastAsia"/>
@@ -5433,11 +5273,6 @@
       </w:r>
     </w:p>
     <w:p>
-      <w:pPr>
-        <w:rPr>
-          <w:rFonts w:hint="eastAsia"/>
-        </w:rPr>
-      </w:pPr>
       <w:r>
         <w:rPr>
           <w:rFonts w:hint="eastAsia"/>
@@ -5489,9 +5324,6 @@
           <w:numId w:val="9"/>
         </w:numPr>
         <w:ind w:firstLineChars="0"/>
-        <w:rPr>
-          <w:rFonts w:hint="eastAsia"/>
-        </w:rPr>
       </w:pPr>
       <w:r>
         <w:rPr>
@@ -5514,9 +5346,6 @@
           <w:numId w:val="11"/>
         </w:numPr>
         <w:ind w:firstLineChars="0"/>
-        <w:rPr>
-          <w:rFonts w:hint="eastAsia"/>
-        </w:rPr>
       </w:pPr>
       <w:r>
         <w:rPr>
@@ -5526,11 +5355,6 @@
       </w:r>
     </w:p>
     <w:p>
-      <w:pPr>
-        <w:rPr>
-          <w:rFonts w:hint="eastAsia"/>
-        </w:rPr>
-      </w:pPr>
       <w:r>
         <w:rPr>
           <w:rFonts w:hint="eastAsia"/>
@@ -5569,11 +5393,6 @@
       </w:r>
     </w:p>
     <w:p>
-      <w:pPr>
-        <w:rPr>
-          <w:rFonts w:hint="eastAsia"/>
-        </w:rPr>
-      </w:pPr>
       <w:r>
         <w:rPr>
           <w:rFonts w:hint="eastAsia"/>
@@ -5631,9 +5450,6 @@
           <w:numId w:val="11"/>
         </w:numPr>
         <w:ind w:firstLineChars="0"/>
-        <w:rPr>
-          <w:rFonts w:hint="eastAsia"/>
-        </w:rPr>
       </w:pPr>
       <w:r>
         <w:rPr>
@@ -5643,11 +5459,6 @@
       </w:r>
     </w:p>
     <w:p>
-      <w:pPr>
-        <w:rPr>
-          <w:rFonts w:hint="eastAsia"/>
-        </w:rPr>
-      </w:pPr>
       <w:r>
         <w:rPr>
           <w:rFonts w:hint="eastAsia"/>
@@ -5699,9 +5510,6 @@
           <w:numId w:val="11"/>
         </w:numPr>
         <w:ind w:firstLineChars="0"/>
-        <w:rPr>
-          <w:rFonts w:hint="eastAsia"/>
-        </w:rPr>
       </w:pPr>
       <w:r>
         <w:rPr>
@@ -5718,9 +5526,6 @@
           <w:numId w:val="9"/>
         </w:numPr>
         <w:ind w:firstLineChars="0"/>
-        <w:rPr>
-          <w:rFonts w:hint="eastAsia"/>
-        </w:rPr>
       </w:pPr>
       <w:r>
         <w:rPr>
@@ -5731,11 +5536,6 @@
       </w:r>
     </w:p>
     <w:p>
-      <w:pPr>
-        <w:rPr>
-          <w:rFonts w:hint="eastAsia"/>
-        </w:rPr>
-      </w:pPr>
       <w:r>
         <w:rPr>
           <w:rFonts w:hint="eastAsia"/>
@@ -5781,11 +5581,6 @@
       </w:r>
     </w:p>
     <w:p>
-      <w:pPr>
-        <w:rPr>
-          <w:rFonts w:hint="eastAsia"/>
-        </w:rPr>
-      </w:pPr>
       <w:r>
         <w:rPr>
           <w:rFonts w:hint="eastAsia"/>
@@ -5807,11 +5602,6 @@
       </w:r>
     </w:p>
     <w:p>
-      <w:pPr>
-        <w:rPr>
-          <w:rFonts w:hint="eastAsia"/>
-        </w:rPr>
-      </w:pPr>
       <w:r>
         <w:rPr>
           <w:rFonts w:hint="eastAsia"/>
@@ -5845,11 +5635,6 @@
       </w:r>
     </w:p>
     <w:p>
-      <w:pPr>
-        <w:rPr>
-          <w:rFonts w:hint="eastAsia"/>
-        </w:rPr>
-      </w:pPr>
       <w:r>
         <w:rPr>
           <w:rFonts w:hint="eastAsia"/>
@@ -5871,11 +5656,6 @@
       </w:r>
     </w:p>
     <w:p>
-      <w:pPr>
-        <w:rPr>
-          <w:rFonts w:hint="eastAsia"/>
-        </w:rPr>
-      </w:pPr>
       <w:r>
         <w:rPr>
           <w:rFonts w:hint="eastAsia"/>
@@ -5897,11 +5677,6 @@
       </w:r>
     </w:p>
     <w:p>
-      <w:pPr>
-        <w:rPr>
-          <w:rFonts w:hint="eastAsia"/>
-        </w:rPr>
-      </w:pPr>
       <w:r>
         <w:rPr>
           <w:rFonts w:hint="eastAsia"/>
@@ -5935,11 +5710,6 @@
       </w:r>
     </w:p>
     <w:p>
-      <w:pPr>
-        <w:rPr>
-          <w:rFonts w:hint="eastAsia"/>
-        </w:rPr>
-      </w:pPr>
       <w:r>
         <w:rPr>
           <w:rFonts w:hint="eastAsia"/>
@@ -5961,11 +5731,6 @@
       </w:r>
     </w:p>
     <w:p>
-      <w:pPr>
-        <w:rPr>
-          <w:rFonts w:hint="eastAsia"/>
-        </w:rPr>
-      </w:pPr>
       <w:r>
         <w:rPr>
           <w:rFonts w:hint="eastAsia"/>
@@ -6002,9 +5767,6 @@
           <w:numId w:val="9"/>
         </w:numPr>
         <w:ind w:firstLineChars="0"/>
-        <w:rPr>
-          <w:rFonts w:hint="eastAsia"/>
-        </w:rPr>
       </w:pPr>
       <w:r>
         <w:rPr>
@@ -6053,9 +5815,6 @@
       <w:pPr>
         <w:pStyle w:val="a3"/>
         <w:ind w:left="360" w:firstLineChars="0" w:firstLine="0"/>
-        <w:rPr>
-          <w:rFonts w:hint="eastAsia"/>
-        </w:rPr>
       </w:pPr>
       <w:r>
         <w:rPr>
@@ -6068,9 +5827,6 @@
       <w:pPr>
         <w:pStyle w:val="a3"/>
         <w:ind w:left="360" w:firstLineChars="0" w:firstLine="0"/>
-        <w:rPr>
-          <w:rFonts w:hint="eastAsia"/>
-        </w:rPr>
       </w:pPr>
       <w:r>
         <w:rPr>
@@ -6267,6 +6023,119 @@
           <w:rFonts w:hint="eastAsia"/>
         </w:rPr>
         <w:t>。</w:t>
+      </w:r>
+    </w:p>
+    <w:p>
+      <w:pPr>
+        <w:pStyle w:val="2"/>
+      </w:pPr>
+      <w:r>
+        <w:rPr>
+          <w:rFonts w:hint="eastAsia"/>
+        </w:rPr>
+        <w:t>网络编程</w:t>
+      </w:r>
+    </w:p>
+    <w:p>
+      <w:pPr>
+        <w:pStyle w:val="a3"/>
+        <w:numPr>
+          <w:ilvl w:val="0"/>
+          <w:numId w:val="12"/>
+        </w:numPr>
+        <w:ind w:firstLineChars="0"/>
+      </w:pPr>
+      <w:r>
+        <w:rPr>
+          <w:rFonts w:hint="eastAsia"/>
+        </w:rPr>
+        <w:t>概念：网络即将不同区域的电脑连接到一起，</w:t>
+      </w:r>
+      <w:r>
+        <w:rPr>
+          <w:rFonts w:hint="eastAsia"/>
+        </w:rPr>
+        <w:t xml:space="preserve"> </w:t>
+      </w:r>
+      <w:r>
+        <w:rPr>
+          <w:rFonts w:hint="eastAsia"/>
+        </w:rPr>
+        <w:t>组成局域网、城域网或广域网。把分布在不同地理区域的计算机与专门的外部设备用通信线路互连成一个规模大、功能强的网络系统，从而使众多的计算机可以方便地互相传递信息，共享硬件、软件、数据信息等资源。</w:t>
+      </w:r>
+    </w:p>
+    <w:p>
+      <w:pPr>
+        <w:pStyle w:val="a3"/>
+        <w:numPr>
+          <w:ilvl w:val="0"/>
+          <w:numId w:val="12"/>
+        </w:numPr>
+        <w:ind w:firstLineChars="0"/>
+      </w:pPr>
+      <w:r>
+        <w:rPr>
+          <w:rFonts w:hint="eastAsia"/>
+        </w:rPr>
+        <w:t>主要功能：</w:t>
+      </w:r>
+      <w:r>
+        <w:rPr>
+          <w:rFonts w:hint="eastAsia"/>
+        </w:rPr>
+        <w:t>资源共享</w:t>
+      </w:r>
+      <w:r>
+        <w:rPr>
+          <w:rFonts w:hint="eastAsia"/>
+        </w:rPr>
+        <w:t>、</w:t>
+      </w:r>
+      <w:r>
+        <w:rPr>
+          <w:rFonts w:hint="eastAsia"/>
+        </w:rPr>
+        <w:t>信息传输与集中处理</w:t>
+      </w:r>
+      <w:r>
+        <w:rPr>
+          <w:rFonts w:hint="eastAsia"/>
+        </w:rPr>
+        <w:t>、</w:t>
+      </w:r>
+      <w:r>
+        <w:rPr>
+          <w:rFonts w:hint="eastAsia"/>
+        </w:rPr>
+        <w:t>均衡负荷与分布处理</w:t>
+      </w:r>
+    </w:p>
+    <w:p>
+      <w:pPr>
+        <w:pStyle w:val="a3"/>
+        <w:numPr>
+          <w:ilvl w:val="0"/>
+          <w:numId w:val="12"/>
+        </w:numPr>
+        <w:ind w:firstLineChars="0"/>
+      </w:pPr>
+      <w:r>
+        <w:rPr>
+          <w:rFonts w:hint="eastAsia"/>
+        </w:rPr>
+        <w:t>三要素：</w:t>
+      </w:r>
+      <w:r>
+        <w:rPr>
+          <w:rFonts w:hint="eastAsia"/>
+        </w:rPr>
+        <w:t xml:space="preserve"> IP</w:t>
+      </w:r>
+      <w:r>
+        <w:rPr>
+          <w:rFonts w:hint="eastAsia"/>
+        </w:rPr>
+        <w:t>地址：网络中计算机的唯一标识</w:t>
       </w:r>
     </w:p>
     <w:p>
@@ -6274,11 +6143,1394 @@
         <w:pStyle w:val="a3"/>
         <w:ind w:left="360" w:firstLineChars="0" w:firstLine="0"/>
       </w:pPr>
-    </w:p>
-    <w:p>
+      <w:r>
+        <w:rPr>
+          <w:rFonts w:hint="eastAsia"/>
+        </w:rPr>
+        <w:tab/>
+      </w:r>
+      <w:r>
+        <w:rPr>
+          <w:rFonts w:hint="eastAsia"/>
+        </w:rPr>
+        <w:tab/>
+        <w:t xml:space="preserve">    </w:t>
+      </w:r>
+      <w:r>
+        <w:rPr>
+          <w:rFonts w:hint="eastAsia"/>
+        </w:rPr>
+        <w:t>端口：正在运行程序的标识</w:t>
+      </w:r>
+    </w:p>
+    <w:p>
+      <w:pPr>
+        <w:pStyle w:val="a3"/>
+        <w:numPr>
+          <w:ilvl w:val="0"/>
+          <w:numId w:val="12"/>
+        </w:numPr>
+        <w:ind w:firstLineChars="0"/>
+      </w:pPr>
+      <w:r>
+        <w:rPr>
+          <w:rFonts w:hint="eastAsia"/>
+        </w:rPr>
+        <w:tab/>
+      </w:r>
+      <w:r>
+        <w:rPr>
+          <w:rFonts w:hint="eastAsia"/>
+        </w:rPr>
+        <w:t>协议：</w:t>
+      </w:r>
+      <w:r>
+        <w:rPr>
+          <w:rFonts w:hint="eastAsia"/>
+        </w:rPr>
+        <w:t>UDP  TCP</w:t>
+      </w:r>
+    </w:p>
+    <w:p>
+      <w:r>
+        <w:rPr>
+          <w:rFonts w:hint="eastAsia"/>
+        </w:rPr>
+        <w:tab/>
+      </w:r>
+      <w:r>
+        <w:rPr>
+          <w:rFonts w:hint="eastAsia"/>
+        </w:rPr>
+        <w:tab/>
+      </w:r>
+      <w:r>
+        <w:rPr>
+          <w:rFonts w:hint="eastAsia"/>
+        </w:rPr>
+        <w:tab/>
+        <w:t>UDP:</w:t>
+      </w:r>
+      <w:r>
+        <w:rPr>
+          <w:rFonts w:hint="eastAsia"/>
+        </w:rPr>
+        <w:t xml:space="preserve"> </w:t>
+      </w:r>
+      <w:r>
+        <w:rPr>
+          <w:rFonts w:hint="eastAsia"/>
+        </w:rPr>
+        <w:t>一种无连接的传输层协议，提供面向事务的简单不可靠信息传送服务。</w:t>
+      </w:r>
+      <w:r>
+        <w:rPr>
+          <w:rFonts w:hint="eastAsia"/>
+        </w:rPr>
+        <w:tab/>
+      </w:r>
+      <w:r>
+        <w:rPr>
+          <w:rFonts w:hint="eastAsia"/>
+        </w:rPr>
+        <w:tab/>
+      </w:r>
+      <w:r>
+        <w:rPr>
+          <w:rFonts w:hint="eastAsia"/>
+        </w:rPr>
+        <w:tab/>
+      </w:r>
+      <w:r>
+        <w:rPr>
+          <w:rFonts w:hint="eastAsia"/>
+        </w:rPr>
+        <w:tab/>
+      </w:r>
+      <w:r>
+        <w:rPr>
+          <w:rFonts w:hint="eastAsia"/>
+        </w:rPr>
+        <w:tab/>
+      </w:r>
+      <w:r>
+        <w:rPr>
+          <w:rFonts w:hint="eastAsia"/>
+        </w:rPr>
+        <w:t>其特点为</w:t>
+      </w:r>
+      <w:r>
+        <w:rPr>
+          <w:rFonts w:hint="eastAsia"/>
+        </w:rPr>
+        <w:t>:</w:t>
+      </w:r>
+      <w:r>
+        <w:rPr>
+          <w:rFonts w:hint="eastAsia"/>
+        </w:rPr>
+        <w:t>非面向连接</w:t>
+      </w:r>
+      <w:r>
+        <w:rPr>
+          <w:rFonts w:hint="eastAsia"/>
+        </w:rPr>
+        <w:t>;</w:t>
+      </w:r>
+      <w:r>
+        <w:rPr>
+          <w:rFonts w:hint="eastAsia"/>
+        </w:rPr>
+        <w:t>传输不可靠</w:t>
+      </w:r>
+      <w:r>
+        <w:rPr>
+          <w:rFonts w:hint="eastAsia"/>
+        </w:rPr>
+        <w:t>;</w:t>
+      </w:r>
+      <w:r>
+        <w:rPr>
+          <w:rFonts w:hint="eastAsia"/>
+        </w:rPr>
+        <w:t>数据可能丢失</w:t>
+      </w:r>
+    </w:p>
+    <w:p>
+      <w:r>
+        <w:rPr>
+          <w:rFonts w:hint="eastAsia"/>
+        </w:rPr>
+        <w:tab/>
+      </w:r>
+      <w:r>
+        <w:rPr>
+          <w:rFonts w:hint="eastAsia"/>
+        </w:rPr>
+        <w:tab/>
+      </w:r>
+      <w:r>
+        <w:rPr>
+          <w:rFonts w:hint="eastAsia"/>
+        </w:rPr>
+        <w:tab/>
+      </w:r>
+      <w:r>
+        <w:rPr>
+          <w:rFonts w:hint="eastAsia"/>
+        </w:rPr>
+        <w:tab/>
+      </w:r>
+      <w:r>
+        <w:rPr>
+          <w:rFonts w:hint="eastAsia"/>
+        </w:rPr>
+        <w:t>服务器：</w:t>
+      </w:r>
+      <w:r>
+        <w:rPr>
+          <w:rFonts w:hint="eastAsia"/>
+        </w:rPr>
+        <w:t>a)</w:t>
+      </w:r>
+      <w:r>
+        <w:rPr>
+          <w:rFonts w:hint="eastAsia"/>
+        </w:rPr>
+        <w:t>、创建服务器</w:t>
+      </w:r>
+      <w:r>
+        <w:rPr>
+          <w:rFonts w:hint="eastAsia"/>
+        </w:rPr>
+        <w:t xml:space="preserve"> </w:t>
+      </w:r>
+      <w:r>
+        <w:rPr>
+          <w:rFonts w:hint="eastAsia"/>
+        </w:rPr>
+        <w:t>指定端口</w:t>
+      </w:r>
+      <w:r>
+        <w:rPr>
+          <w:rFonts w:hint="eastAsia"/>
+        </w:rPr>
+        <w:t xml:space="preserve"> b)</w:t>
+      </w:r>
+      <w:r>
+        <w:rPr>
+          <w:rFonts w:hint="eastAsia"/>
+        </w:rPr>
+        <w:t>、准备接收容器</w:t>
+      </w:r>
+      <w:r>
+        <w:rPr>
+          <w:rFonts w:hint="eastAsia"/>
+        </w:rPr>
+        <w:t xml:space="preserve"> </w:t>
+      </w:r>
+      <w:r>
+        <w:rPr>
+          <w:rFonts w:hint="eastAsia"/>
+        </w:rPr>
+        <w:t>字节数组</w:t>
+      </w:r>
+      <w:r>
+        <w:rPr>
+          <w:rFonts w:hint="eastAsia"/>
+        </w:rPr>
+        <w:t xml:space="preserve"> +</w:t>
+      </w:r>
+      <w:r>
+        <w:rPr>
+          <w:rFonts w:hint="eastAsia"/>
+        </w:rPr>
+        <w:t>封装</w:t>
+      </w:r>
+      <w:r>
+        <w:rPr>
+          <w:rFonts w:hint="eastAsia"/>
+        </w:rPr>
+        <w:tab/>
+      </w:r>
+      <w:r>
+        <w:rPr>
+          <w:rFonts w:hint="eastAsia"/>
+        </w:rPr>
+        <w:tab/>
+      </w:r>
+      <w:r>
+        <w:rPr>
+          <w:rFonts w:hint="eastAsia"/>
+        </w:rPr>
+        <w:tab/>
+      </w:r>
+      <w:r>
+        <w:rPr>
+          <w:rFonts w:hint="eastAsia"/>
+        </w:rPr>
+        <w:tab/>
+      </w:r>
+      <w:r>
+        <w:rPr>
+          <w:rFonts w:hint="eastAsia"/>
+        </w:rPr>
+        <w:tab/>
+      </w:r>
+      <w:r>
+        <w:rPr>
+          <w:rFonts w:hint="eastAsia"/>
+        </w:rPr>
+        <w:t>成数据包</w:t>
+      </w:r>
+      <w:r>
+        <w:rPr>
+          <w:rFonts w:hint="eastAsia"/>
+        </w:rPr>
+        <w:t xml:space="preserve"> c)</w:t>
+      </w:r>
+      <w:r>
+        <w:rPr>
+          <w:rFonts w:hint="eastAsia"/>
+        </w:rPr>
+        <w:t>、接收数据</w:t>
+      </w:r>
+      <w:r>
+        <w:rPr>
+          <w:rFonts w:hint="eastAsia"/>
+        </w:rPr>
+        <w:t xml:space="preserve"> d)</w:t>
+      </w:r>
+      <w:r>
+        <w:rPr>
+          <w:rFonts w:hint="eastAsia"/>
+        </w:rPr>
+        <w:t>、分析数据</w:t>
+      </w:r>
+      <w:r>
+        <w:rPr>
+          <w:rFonts w:hint="eastAsia"/>
+        </w:rPr>
+        <w:t xml:space="preserve"> e)</w:t>
+      </w:r>
+      <w:r>
+        <w:rPr>
+          <w:rFonts w:hint="eastAsia"/>
+        </w:rPr>
+        <w:t>、释放资源</w:t>
+      </w:r>
+      <w:r>
+        <w:rPr>
+          <w:rFonts w:hint="eastAsia"/>
+        </w:rPr>
+        <w:t xml:space="preserve">  </w:t>
+      </w:r>
+    </w:p>
+    <w:p>
+      <w:r>
+        <w:rPr>
+          <w:rFonts w:hint="eastAsia"/>
+        </w:rPr>
+        <w:tab/>
+      </w:r>
+      <w:r>
+        <w:rPr>
+          <w:rFonts w:hint="eastAsia"/>
+        </w:rPr>
+        <w:tab/>
+      </w:r>
+      <w:r>
+        <w:rPr>
+          <w:rFonts w:hint="eastAsia"/>
+        </w:rPr>
+        <w:tab/>
+      </w:r>
+      <w:r>
+        <w:rPr>
+          <w:rFonts w:hint="eastAsia"/>
+        </w:rPr>
+        <w:tab/>
+      </w:r>
+      <w:r>
+        <w:rPr>
+          <w:rFonts w:hint="eastAsia"/>
+        </w:rPr>
+        <w:t>客户端：</w:t>
+      </w:r>
+      <w:r>
+        <w:rPr>
+          <w:rFonts w:hint="eastAsia"/>
+        </w:rPr>
+        <w:t>a)</w:t>
+      </w:r>
+      <w:r>
+        <w:rPr>
+          <w:rFonts w:hint="eastAsia"/>
+        </w:rPr>
+        <w:t>、创建客户端</w:t>
+      </w:r>
+      <w:r>
+        <w:rPr>
+          <w:rFonts w:hint="eastAsia"/>
+        </w:rPr>
+        <w:t xml:space="preserve"> </w:t>
+      </w:r>
+      <w:r>
+        <w:rPr>
+          <w:rFonts w:hint="eastAsia"/>
+        </w:rPr>
+        <w:t>指定端口</w:t>
+      </w:r>
+      <w:r>
+        <w:rPr>
+          <w:rFonts w:hint="eastAsia"/>
+        </w:rPr>
+        <w:t xml:space="preserve"> b)</w:t>
+      </w:r>
+      <w:r>
+        <w:rPr>
+          <w:rFonts w:hint="eastAsia"/>
+        </w:rPr>
+        <w:t>、准备数据</w:t>
+      </w:r>
+      <w:r>
+        <w:rPr>
+          <w:rFonts w:hint="eastAsia"/>
+        </w:rPr>
+        <w:t xml:space="preserve"> </w:t>
+      </w:r>
+      <w:r>
+        <w:rPr>
+          <w:rFonts w:hint="eastAsia"/>
+        </w:rPr>
+        <w:t>字节数组、封装成数</w:t>
+      </w:r>
+      <w:r>
+        <w:rPr>
+          <w:rFonts w:hint="eastAsia"/>
+        </w:rPr>
+        <w:tab/>
+      </w:r>
+      <w:r>
+        <w:rPr>
+          <w:rFonts w:hint="eastAsia"/>
+        </w:rPr>
+        <w:tab/>
+      </w:r>
+      <w:r>
+        <w:rPr>
+          <w:rFonts w:hint="eastAsia"/>
+        </w:rPr>
+        <w:tab/>
+      </w:r>
+      <w:r>
+        <w:rPr>
+          <w:rFonts w:hint="eastAsia"/>
+        </w:rPr>
+        <w:tab/>
+      </w:r>
+      <w:r>
+        <w:rPr>
+          <w:rFonts w:hint="eastAsia"/>
+        </w:rPr>
+        <w:tab/>
+      </w:r>
+      <w:proofErr w:type="gramStart"/>
+      <w:r>
+        <w:rPr>
+          <w:rFonts w:hint="eastAsia"/>
+        </w:rPr>
+        <w:t>据包</w:t>
+      </w:r>
+      <w:proofErr w:type="gramEnd"/>
+      <w:r>
+        <w:rPr>
+          <w:rFonts w:hint="eastAsia"/>
+        </w:rPr>
+        <w:t xml:space="preserve"> </w:t>
+      </w:r>
+      <w:r>
+        <w:rPr>
+          <w:rFonts w:hint="eastAsia"/>
+        </w:rPr>
+        <w:t>需要指定包发送</w:t>
+      </w:r>
+      <w:r>
+        <w:rPr>
+          <w:rFonts w:hint="eastAsia"/>
+        </w:rPr>
+        <w:t xml:space="preserve"> </w:t>
+      </w:r>
+      <w:r>
+        <w:rPr>
+          <w:rFonts w:hint="eastAsia"/>
+        </w:rPr>
+        <w:t>的地址</w:t>
+      </w:r>
+      <w:r>
+        <w:rPr>
+          <w:rFonts w:hint="eastAsia"/>
+        </w:rPr>
+        <w:t>+</w:t>
+      </w:r>
+      <w:r>
+        <w:rPr>
+          <w:rFonts w:hint="eastAsia"/>
+        </w:rPr>
+        <w:t>端口</w:t>
+      </w:r>
+      <w:r>
+        <w:rPr>
+          <w:rFonts w:hint="eastAsia"/>
+        </w:rPr>
+        <w:t xml:space="preserve"> </w:t>
+      </w:r>
+      <w:r>
+        <w:rPr>
+          <w:rFonts w:hint="eastAsia"/>
+        </w:rPr>
+        <w:t>即服务器地址与端</w:t>
+      </w:r>
+      <w:r>
+        <w:rPr>
+          <w:rFonts w:hint="eastAsia"/>
+        </w:rPr>
+        <w:t xml:space="preserve"> </w:t>
+      </w:r>
+      <w:r>
+        <w:rPr>
+          <w:rFonts w:hint="eastAsia"/>
+        </w:rPr>
+        <w:t>口</w:t>
+      </w:r>
+      <w:r>
+        <w:rPr>
+          <w:rFonts w:hint="eastAsia"/>
+        </w:rPr>
+        <w:t xml:space="preserve"> c)</w:t>
+      </w:r>
+      <w:r>
+        <w:rPr>
+          <w:rFonts w:hint="eastAsia"/>
+        </w:rPr>
+        <w:t>、发送数据</w:t>
+      </w:r>
+      <w:r>
+        <w:rPr>
+          <w:rFonts w:hint="eastAsia"/>
+        </w:rPr>
+        <w:t xml:space="preserve"> </w:t>
+      </w:r>
+      <w:r>
+        <w:rPr>
+          <w:rFonts w:hint="eastAsia"/>
+        </w:rPr>
+        <w:tab/>
+      </w:r>
+      <w:r>
+        <w:rPr>
+          <w:rFonts w:hint="eastAsia"/>
+        </w:rPr>
+        <w:tab/>
+      </w:r>
+      <w:r>
+        <w:rPr>
+          <w:rFonts w:hint="eastAsia"/>
+        </w:rPr>
+        <w:tab/>
+      </w:r>
+      <w:r>
+        <w:rPr>
+          <w:rFonts w:hint="eastAsia"/>
+        </w:rPr>
+        <w:tab/>
+      </w:r>
+      <w:r>
+        <w:rPr>
+          <w:rFonts w:hint="eastAsia"/>
+        </w:rPr>
+        <w:t>d)</w:t>
+      </w:r>
+      <w:r>
+        <w:rPr>
+          <w:rFonts w:hint="eastAsia"/>
+        </w:rPr>
+        <w:t>、释放资源</w:t>
+      </w:r>
+      <w:r>
+        <w:rPr>
+          <w:rFonts w:hint="eastAsia"/>
+        </w:rPr>
+        <w:t xml:space="preserve"> </w:t>
+      </w:r>
+    </w:p>
+    <w:p>
+      <w:r>
+        <w:rPr>
+          <w:rFonts w:hint="eastAsia"/>
+        </w:rPr>
+        <w:tab/>
+      </w:r>
+      <w:r>
+        <w:rPr>
+          <w:rFonts w:hint="eastAsia"/>
+        </w:rPr>
+        <w:tab/>
+      </w:r>
+      <w:r>
+        <w:rPr>
+          <w:rFonts w:hint="eastAsia"/>
+        </w:rPr>
+        <w:tab/>
+        <w:t>TCP</w:t>
+      </w:r>
+      <w:r>
+        <w:rPr>
+          <w:rFonts w:hint="eastAsia"/>
+        </w:rPr>
+        <w:t>：</w:t>
+      </w:r>
+      <w:r>
+        <w:rPr>
+          <w:rFonts w:hint="eastAsia"/>
+        </w:rPr>
+        <w:t>一种面向连接（连接导向）的、可靠的、基于字节流的传输层</w:t>
+      </w:r>
+      <w:r>
+        <w:rPr>
+          <w:rFonts w:hint="eastAsia"/>
+        </w:rPr>
+        <w:t xml:space="preserve"> </w:t>
+      </w:r>
+      <w:r>
+        <w:rPr>
+          <w:rFonts w:hint="eastAsia"/>
+        </w:rPr>
+        <w:t>（</w:t>
+      </w:r>
+      <w:r>
+        <w:rPr>
+          <w:rFonts w:hint="eastAsia"/>
+        </w:rPr>
+        <w:t xml:space="preserve">Transport </w:t>
+      </w:r>
+      <w:r>
+        <w:rPr>
+          <w:rFonts w:hint="eastAsia"/>
+        </w:rPr>
+        <w:tab/>
+      </w:r>
+      <w:r>
+        <w:rPr>
+          <w:rFonts w:hint="eastAsia"/>
+        </w:rPr>
+        <w:tab/>
+      </w:r>
+      <w:r>
+        <w:rPr>
+          <w:rFonts w:hint="eastAsia"/>
+        </w:rPr>
+        <w:tab/>
+      </w:r>
+      <w:r>
+        <w:rPr>
+          <w:rFonts w:hint="eastAsia"/>
+        </w:rPr>
+        <w:tab/>
+      </w:r>
+      <w:r>
+        <w:rPr>
+          <w:rFonts w:hint="eastAsia"/>
+        </w:rPr>
+        <w:t>layer</w:t>
+      </w:r>
+      <w:r>
+        <w:rPr>
+          <w:rFonts w:hint="eastAsia"/>
+        </w:rPr>
+        <w:t>）通信协议的点到点的通信。</w:t>
+      </w:r>
+      <w:r>
+        <w:rPr>
+          <w:rFonts w:hint="eastAsia"/>
+        </w:rPr>
+        <w:t xml:space="preserve">TCP </w:t>
+      </w:r>
+      <w:r>
+        <w:rPr>
+          <w:rFonts w:hint="eastAsia"/>
+        </w:rPr>
+        <w:t>三次握手</w:t>
+      </w:r>
+    </w:p>
+    <w:p>
+      <w:r>
+        <w:rPr>
+          <w:rFonts w:hint="eastAsia"/>
+        </w:rPr>
+        <w:tab/>
+      </w:r>
+      <w:r>
+        <w:rPr>
+          <w:rFonts w:hint="eastAsia"/>
+        </w:rPr>
+        <w:tab/>
+      </w:r>
+      <w:r>
+        <w:rPr>
+          <w:rFonts w:hint="eastAsia"/>
+        </w:rPr>
+        <w:tab/>
+      </w:r>
+      <w:r>
+        <w:rPr>
+          <w:rFonts w:hint="eastAsia"/>
+        </w:rPr>
+        <w:tab/>
+      </w:r>
+      <w:r>
+        <w:rPr>
+          <w:rFonts w:hint="eastAsia"/>
+        </w:rPr>
+        <w:t>服务器：</w:t>
+      </w:r>
+      <w:r>
+        <w:rPr>
+          <w:rFonts w:hint="eastAsia"/>
+        </w:rPr>
+        <w:t>a)</w:t>
+      </w:r>
+      <w:r>
+        <w:rPr>
+          <w:rFonts w:hint="eastAsia"/>
+        </w:rPr>
+        <w:t>创建服务器</w:t>
+      </w:r>
+      <w:r>
+        <w:rPr>
+          <w:rFonts w:hint="eastAsia"/>
+        </w:rPr>
+        <w:t xml:space="preserve"> </w:t>
+      </w:r>
+      <w:r>
+        <w:rPr>
+          <w:rFonts w:hint="eastAsia"/>
+        </w:rPr>
+        <w:t>指定端口</w:t>
+      </w:r>
+      <w:r>
+        <w:rPr>
+          <w:rFonts w:hint="eastAsia"/>
+        </w:rPr>
+        <w:t>b)</w:t>
+      </w:r>
+      <w:r>
+        <w:rPr>
+          <w:rFonts w:hint="eastAsia"/>
+        </w:rPr>
+        <w:t>等待客户端连接</w:t>
+      </w:r>
+      <w:r>
+        <w:rPr>
+          <w:rFonts w:hint="eastAsia"/>
+        </w:rPr>
+        <w:t xml:space="preserve"> c)</w:t>
+      </w:r>
+      <w:r>
+        <w:rPr>
+          <w:rFonts w:hint="eastAsia"/>
+        </w:rPr>
+        <w:t>分析接收数据</w:t>
+      </w:r>
+    </w:p>
+    <w:p>
+      <w:r>
+        <w:rPr>
+          <w:rFonts w:hint="eastAsia"/>
+        </w:rPr>
+        <w:tab/>
+      </w:r>
+      <w:r>
+        <w:rPr>
+          <w:rFonts w:hint="eastAsia"/>
+        </w:rPr>
+        <w:tab/>
+      </w:r>
+      <w:r>
+        <w:rPr>
+          <w:rFonts w:hint="eastAsia"/>
+        </w:rPr>
+        <w:tab/>
+      </w:r>
+      <w:r>
+        <w:rPr>
+          <w:rFonts w:hint="eastAsia"/>
+        </w:rPr>
+        <w:tab/>
+      </w:r>
+      <w:r>
+        <w:rPr>
+          <w:rFonts w:hint="eastAsia"/>
+        </w:rPr>
+        <w:t>客户端：</w:t>
+      </w:r>
+      <w:r>
+        <w:rPr>
+          <w:rFonts w:hint="eastAsia"/>
+        </w:rPr>
+        <w:t>a)</w:t>
+      </w:r>
+      <w:r>
+        <w:rPr>
+          <w:rFonts w:hint="eastAsia"/>
+        </w:rPr>
+        <w:t>连接服务器</w:t>
+      </w:r>
+      <w:r>
+        <w:rPr>
+          <w:rFonts w:hint="eastAsia"/>
+        </w:rPr>
+        <w:t xml:space="preserve">: </w:t>
+      </w:r>
+      <w:r>
+        <w:rPr>
+          <w:rFonts w:hint="eastAsia"/>
+        </w:rPr>
+        <w:t>创建客户端</w:t>
+      </w:r>
+      <w:r>
+        <w:rPr>
+          <w:rFonts w:hint="eastAsia"/>
+        </w:rPr>
+        <w:t xml:space="preserve"> +</w:t>
+      </w:r>
+      <w:r>
+        <w:rPr>
+          <w:rFonts w:hint="eastAsia"/>
+        </w:rPr>
+        <w:t>指定服务器地址</w:t>
+      </w:r>
+      <w:r>
+        <w:rPr>
+          <w:rFonts w:hint="eastAsia"/>
+        </w:rPr>
+        <w:t xml:space="preserve"> +</w:t>
+      </w:r>
+      <w:r>
+        <w:rPr>
+          <w:rFonts w:hint="eastAsia"/>
+        </w:rPr>
+        <w:t>端口</w:t>
+      </w:r>
+      <w:r>
+        <w:rPr>
+          <w:rFonts w:hint="eastAsia"/>
+        </w:rPr>
+        <w:t xml:space="preserve"> b)</w:t>
+      </w:r>
+      <w:r>
+        <w:rPr>
+          <w:rFonts w:hint="eastAsia"/>
+        </w:rPr>
+        <w:t>发送数据</w:t>
+      </w:r>
+      <w:r>
+        <w:rPr>
+          <w:rFonts w:hint="eastAsia"/>
+        </w:rPr>
+        <w:t xml:space="preserve"> </w:t>
+      </w:r>
+    </w:p>
+    <w:p>
+      <w:pPr>
+        <w:pStyle w:val="a3"/>
+        <w:numPr>
+          <w:ilvl w:val="0"/>
+          <w:numId w:val="12"/>
+        </w:numPr>
+        <w:ind w:firstLineChars="0"/>
+      </w:pPr>
+      <w:proofErr w:type="spellStart"/>
+      <w:r>
+        <w:rPr>
+          <w:rFonts w:hint="eastAsia"/>
+        </w:rPr>
+        <w:t>InetAddress</w:t>
+      </w:r>
+      <w:proofErr w:type="spellEnd"/>
+    </w:p>
+    <w:p>
+      <w:pPr>
+        <w:pStyle w:val="a3"/>
+        <w:numPr>
+          <w:ilvl w:val="0"/>
+          <w:numId w:val="13"/>
+        </w:numPr>
+        <w:ind w:firstLineChars="0"/>
+      </w:pPr>
+      <w:r>
+        <w:rPr>
+          <w:rFonts w:hint="eastAsia"/>
+        </w:rPr>
+        <w:t>、静态方法获取对象</w:t>
+      </w:r>
+      <w:r>
+        <w:rPr>
+          <w:rFonts w:hint="eastAsia"/>
+        </w:rPr>
+        <w:t>:</w:t>
+      </w:r>
+    </w:p>
+    <w:p>
+      <w:r>
+        <w:rPr>
+          <w:rFonts w:hint="eastAsia"/>
+        </w:rPr>
+        <w:tab/>
+      </w:r>
+      <w:r>
+        <w:rPr>
+          <w:rFonts w:hint="eastAsia"/>
+        </w:rPr>
+        <w:tab/>
+      </w:r>
+      <w:proofErr w:type="spellStart"/>
+      <w:proofErr w:type="gramStart"/>
+      <w:r>
+        <w:t>InetAddress.getLocalHost</w:t>
+      </w:r>
+      <w:proofErr w:type="spellEnd"/>
+      <w:r>
+        <w:t>(</w:t>
+      </w:r>
+      <w:proofErr w:type="gramEnd"/>
+      <w:r>
+        <w:t>);</w:t>
+      </w:r>
+    </w:p>
+    <w:p>
+      <w:r>
+        <w:rPr>
+          <w:rFonts w:hint="eastAsia"/>
+        </w:rPr>
+        <w:tab/>
+      </w:r>
+      <w:r>
+        <w:rPr>
+          <w:rFonts w:hint="eastAsia"/>
+        </w:rPr>
+        <w:tab/>
+      </w:r>
+      <w:proofErr w:type="spellStart"/>
+      <w:proofErr w:type="gramStart"/>
+      <w:r>
+        <w:t>InetAddress.getByName</w:t>
+      </w:r>
+      <w:proofErr w:type="spellEnd"/>
+      <w:r>
+        <w:t>(</w:t>
+      </w:r>
+      <w:proofErr w:type="gramEnd"/>
+      <w:r>
+        <w:t>"www.163.com");</w:t>
+      </w:r>
+    </w:p>
+    <w:p>
+      <w:r>
+        <w:rPr>
+          <w:rFonts w:hint="eastAsia"/>
+        </w:rPr>
+        <w:tab/>
+      </w:r>
+      <w:r>
+        <w:rPr>
+          <w:rFonts w:hint="eastAsia"/>
+        </w:rPr>
+        <w:tab/>
+      </w:r>
+      <w:proofErr w:type="spellStart"/>
+      <w:proofErr w:type="gramStart"/>
+      <w:r>
+        <w:t>InetAddress.getByName</w:t>
+      </w:r>
+      <w:proofErr w:type="spellEnd"/>
+      <w:r>
+        <w:t>(</w:t>
+      </w:r>
+      <w:proofErr w:type="gramEnd"/>
+      <w:r>
+        <w:t>"223.87.1.58")</w:t>
+      </w:r>
+    </w:p>
+    <w:p>
+      <w:r>
+        <w:rPr>
+          <w:rFonts w:hint="eastAsia"/>
+        </w:rPr>
+        <w:lastRenderedPageBreak/>
+        <w:tab/>
+        <w:t xml:space="preserve">2) </w:t>
+      </w:r>
+      <w:r>
+        <w:rPr>
+          <w:rFonts w:hint="eastAsia"/>
+        </w:rPr>
+        <w:t>、方法</w:t>
+      </w:r>
+      <w:r>
+        <w:rPr>
+          <w:rFonts w:hint="eastAsia"/>
+        </w:rPr>
+        <w:t xml:space="preserve"> </w:t>
+      </w:r>
+    </w:p>
+    <w:p>
+      <w:r>
+        <w:rPr>
+          <w:rFonts w:hint="eastAsia"/>
+        </w:rPr>
+        <w:tab/>
+      </w:r>
+      <w:r>
+        <w:rPr>
+          <w:rFonts w:hint="eastAsia"/>
+        </w:rPr>
+        <w:tab/>
+      </w:r>
+      <w:proofErr w:type="spellStart"/>
+      <w:r>
+        <w:rPr>
+          <w:rFonts w:hint="eastAsia"/>
+        </w:rPr>
+        <w:t>getHostAddress</w:t>
+      </w:r>
+      <w:proofErr w:type="spellEnd"/>
+      <w:r>
+        <w:rPr>
+          <w:rFonts w:hint="eastAsia"/>
+        </w:rPr>
+        <w:t xml:space="preserve">() </w:t>
+      </w:r>
+      <w:r>
+        <w:rPr>
+          <w:rFonts w:hint="eastAsia"/>
+        </w:rPr>
+        <w:t>返回</w:t>
+      </w:r>
+      <w:r>
+        <w:rPr>
+          <w:rFonts w:hint="eastAsia"/>
+        </w:rPr>
+        <w:t xml:space="preserve"> </w:t>
+      </w:r>
+      <w:proofErr w:type="spellStart"/>
+      <w:r>
+        <w:rPr>
+          <w:rFonts w:hint="eastAsia"/>
+        </w:rPr>
+        <w:t>ip</w:t>
+      </w:r>
+      <w:proofErr w:type="spellEnd"/>
+      <w:r>
+        <w:rPr>
+          <w:rFonts w:hint="eastAsia"/>
+        </w:rPr>
+        <w:t xml:space="preserve"> </w:t>
+      </w:r>
+      <w:r>
+        <w:rPr>
+          <w:rFonts w:hint="eastAsia"/>
+        </w:rPr>
+        <w:t>地址</w:t>
+      </w:r>
+      <w:r>
+        <w:rPr>
+          <w:rFonts w:hint="eastAsia"/>
+        </w:rPr>
+        <w:t xml:space="preserve"> </w:t>
+      </w:r>
+    </w:p>
+    <w:p>
+      <w:r>
+        <w:rPr>
+          <w:rFonts w:hint="eastAsia"/>
+        </w:rPr>
+        <w:tab/>
+      </w:r>
+      <w:r>
+        <w:rPr>
+          <w:rFonts w:hint="eastAsia"/>
+        </w:rPr>
+        <w:tab/>
+      </w:r>
+      <w:proofErr w:type="spellStart"/>
+      <w:r>
+        <w:rPr>
+          <w:rFonts w:hint="eastAsia"/>
+        </w:rPr>
+        <w:t>getHostName</w:t>
+      </w:r>
+      <w:proofErr w:type="spellEnd"/>
+      <w:r>
+        <w:rPr>
+          <w:rFonts w:hint="eastAsia"/>
+        </w:rPr>
+        <w:t xml:space="preserve">() </w:t>
+      </w:r>
+      <w:r>
+        <w:rPr>
+          <w:rFonts w:hint="eastAsia"/>
+        </w:rPr>
+        <w:t>返回域名</w:t>
+      </w:r>
+      <w:r>
+        <w:rPr>
+          <w:rFonts w:hint="eastAsia"/>
+        </w:rPr>
+        <w:t>|</w:t>
+      </w:r>
+      <w:r>
+        <w:rPr>
+          <w:rFonts w:hint="eastAsia"/>
+        </w:rPr>
+        <w:t>本机为计算机名</w:t>
+      </w:r>
+    </w:p>
+    <w:p>
+      <w:pPr>
+        <w:pStyle w:val="a3"/>
+        <w:numPr>
+          <w:ilvl w:val="0"/>
+          <w:numId w:val="12"/>
+        </w:numPr>
+        <w:ind w:firstLineChars="0"/>
+      </w:pPr>
+      <w:proofErr w:type="spellStart"/>
+      <w:r>
+        <w:t>InetSocketAddress</w:t>
+      </w:r>
+      <w:proofErr w:type="spellEnd"/>
+    </w:p>
+    <w:p>
+      <w:r>
+        <w:rPr>
+          <w:rFonts w:hint="eastAsia"/>
+        </w:rPr>
+        <w:tab/>
+        <w:t xml:space="preserve">1) </w:t>
+      </w:r>
+      <w:r>
+        <w:rPr>
+          <w:rFonts w:hint="eastAsia"/>
+        </w:rPr>
+        <w:t>、获取对象</w:t>
+      </w:r>
+      <w:r>
+        <w:rPr>
+          <w:rFonts w:hint="eastAsia"/>
+        </w:rPr>
+        <w:t xml:space="preserve"> </w:t>
+      </w:r>
+    </w:p>
+    <w:p>
+      <w:r>
+        <w:rPr>
+          <w:rFonts w:hint="eastAsia"/>
+        </w:rPr>
+        <w:tab/>
+      </w:r>
+      <w:r>
+        <w:rPr>
+          <w:rFonts w:hint="eastAsia"/>
+        </w:rPr>
+        <w:tab/>
+      </w:r>
+      <w:proofErr w:type="spellStart"/>
+      <w:proofErr w:type="gramStart"/>
+      <w:r>
+        <w:t>InetSocketAddress</w:t>
+      </w:r>
+      <w:proofErr w:type="spellEnd"/>
+      <w:r>
+        <w:t>(</w:t>
+      </w:r>
+      <w:proofErr w:type="gramEnd"/>
+      <w:r>
+        <w:t xml:space="preserve">String hostname, </w:t>
+      </w:r>
+      <w:proofErr w:type="spellStart"/>
+      <w:r>
+        <w:t>int</w:t>
+      </w:r>
+      <w:proofErr w:type="spellEnd"/>
+      <w:r>
+        <w:t xml:space="preserve"> port) </w:t>
+      </w:r>
+    </w:p>
+    <w:p>
+      <w:r>
+        <w:rPr>
+          <w:rFonts w:hint="eastAsia"/>
+        </w:rPr>
+        <w:tab/>
+      </w:r>
+      <w:r>
+        <w:rPr>
+          <w:rFonts w:hint="eastAsia"/>
+        </w:rPr>
+        <w:tab/>
+      </w:r>
+      <w:proofErr w:type="spellStart"/>
+      <w:proofErr w:type="gramStart"/>
+      <w:r>
+        <w:t>InetSocketAddress</w:t>
+      </w:r>
+      <w:proofErr w:type="spellEnd"/>
+      <w:r>
+        <w:t>(</w:t>
+      </w:r>
+      <w:proofErr w:type="spellStart"/>
+      <w:proofErr w:type="gramEnd"/>
+      <w:r>
+        <w:t>InetAddress</w:t>
+      </w:r>
+      <w:proofErr w:type="spellEnd"/>
+      <w:r>
+        <w:t xml:space="preserve"> </w:t>
+      </w:r>
+      <w:proofErr w:type="spellStart"/>
+      <w:r>
+        <w:t>addr</w:t>
+      </w:r>
+      <w:proofErr w:type="spellEnd"/>
+      <w:r>
+        <w:t xml:space="preserve">, </w:t>
+      </w:r>
+      <w:proofErr w:type="spellStart"/>
+      <w:r>
+        <w:t>int</w:t>
+      </w:r>
+      <w:proofErr w:type="spellEnd"/>
+      <w:r>
+        <w:t xml:space="preserve"> port) </w:t>
+      </w:r>
+    </w:p>
+    <w:p>
+      <w:r>
+        <w:rPr>
+          <w:rFonts w:hint="eastAsia"/>
+        </w:rPr>
+        <w:tab/>
+        <w:t xml:space="preserve">2) </w:t>
+      </w:r>
+      <w:r>
+        <w:rPr>
+          <w:rFonts w:hint="eastAsia"/>
+        </w:rPr>
+        <w:t>、方法</w:t>
+      </w:r>
+      <w:r>
+        <w:rPr>
+          <w:rFonts w:hint="eastAsia"/>
+        </w:rPr>
+        <w:t xml:space="preserve"> </w:t>
+      </w:r>
+    </w:p>
+    <w:p>
+      <w:r>
+        <w:rPr>
+          <w:rFonts w:hint="eastAsia"/>
+        </w:rPr>
+        <w:tab/>
+      </w:r>
+      <w:r>
+        <w:rPr>
+          <w:rFonts w:hint="eastAsia"/>
+        </w:rPr>
+        <w:tab/>
+      </w:r>
+      <w:proofErr w:type="spellStart"/>
+      <w:r>
+        <w:rPr>
+          <w:rFonts w:hint="eastAsia"/>
+        </w:rPr>
+        <w:t>getAddress</w:t>
+      </w:r>
+      <w:proofErr w:type="spellEnd"/>
+      <w:r>
+        <w:rPr>
+          <w:rFonts w:hint="eastAsia"/>
+        </w:rPr>
+        <w:t xml:space="preserve">() </w:t>
+      </w:r>
+      <w:r>
+        <w:rPr>
+          <w:rFonts w:hint="eastAsia"/>
+        </w:rPr>
+        <w:t>返回</w:t>
+      </w:r>
+      <w:r>
+        <w:rPr>
+          <w:rFonts w:hint="eastAsia"/>
+        </w:rPr>
+        <w:t xml:space="preserve"> </w:t>
+      </w:r>
+      <w:proofErr w:type="spellStart"/>
+      <w:r>
+        <w:rPr>
+          <w:rFonts w:hint="eastAsia"/>
+        </w:rPr>
+        <w:t>InetAddress</w:t>
+      </w:r>
+      <w:proofErr w:type="spellEnd"/>
+      <w:r>
+        <w:rPr>
+          <w:rFonts w:hint="eastAsia"/>
+        </w:rPr>
+        <w:t xml:space="preserve"> </w:t>
+      </w:r>
+      <w:r>
+        <w:rPr>
+          <w:rFonts w:hint="eastAsia"/>
+        </w:rPr>
+        <w:t>对象</w:t>
+      </w:r>
+      <w:r>
+        <w:rPr>
+          <w:rFonts w:hint="eastAsia"/>
+        </w:rPr>
+        <w:t xml:space="preserve"> </w:t>
+      </w:r>
+    </w:p>
+    <w:p>
+      <w:r>
+        <w:rPr>
+          <w:rFonts w:hint="eastAsia"/>
+        </w:rPr>
+        <w:tab/>
+      </w:r>
+      <w:r>
+        <w:rPr>
+          <w:rFonts w:hint="eastAsia"/>
+        </w:rPr>
+        <w:tab/>
+      </w:r>
+      <w:proofErr w:type="spellStart"/>
+      <w:r>
+        <w:rPr>
+          <w:rFonts w:hint="eastAsia"/>
+        </w:rPr>
+        <w:t>getPort</w:t>
+      </w:r>
+      <w:proofErr w:type="spellEnd"/>
+      <w:r>
+        <w:rPr>
+          <w:rFonts w:hint="eastAsia"/>
+        </w:rPr>
+        <w:t xml:space="preserve">() </w:t>
+      </w:r>
+      <w:r>
+        <w:rPr>
+          <w:rFonts w:hint="eastAsia"/>
+        </w:rPr>
+        <w:t>返回端口</w:t>
+      </w:r>
+      <w:r>
+        <w:rPr>
+          <w:rFonts w:hint="eastAsia"/>
+        </w:rPr>
+        <w:t xml:space="preserve"> </w:t>
+      </w:r>
+    </w:p>
+    <w:p>
+      <w:r>
+        <w:rPr>
+          <w:rFonts w:hint="eastAsia"/>
+        </w:rPr>
+        <w:tab/>
+      </w:r>
+      <w:r>
+        <w:rPr>
+          <w:rFonts w:hint="eastAsia"/>
+        </w:rPr>
+        <w:tab/>
+      </w:r>
+      <w:proofErr w:type="spellStart"/>
+      <w:r>
+        <w:rPr>
+          <w:rFonts w:hint="eastAsia"/>
+        </w:rPr>
+        <w:t>getHostName</w:t>
+      </w:r>
+      <w:proofErr w:type="spellEnd"/>
+      <w:r>
+        <w:rPr>
+          <w:rFonts w:hint="eastAsia"/>
+        </w:rPr>
+        <w:t xml:space="preserve">() </w:t>
+      </w:r>
+      <w:r>
+        <w:rPr>
+          <w:rFonts w:hint="eastAsia"/>
+        </w:rPr>
+        <w:t>返回域名</w:t>
+      </w:r>
+    </w:p>
+    <w:p>
+      <w:pPr>
+        <w:pStyle w:val="a3"/>
+        <w:ind w:left="360" w:firstLineChars="0" w:firstLine="0"/>
+      </w:pPr>
+    </w:p>
+    <w:p>
+      <w:pPr>
+        <w:pStyle w:val="a3"/>
+        <w:ind w:left="360" w:firstLineChars="0" w:firstLine="0"/>
+      </w:pPr>
       <w:bookmarkStart w:id="0" w:name="_GoBack"/>
       <w:bookmarkEnd w:id="0"/>
     </w:p>
+    <w:p/>
     <w:sectPr>
       <w:pgSz w:w="11906" w:h="16838"/>
       <w:pgMar w:top="1440" w:right="1800" w:bottom="1440" w:left="1800" w:header="851" w:footer="992" w:gutter="0"/>
@@ -6330,6 +7582,95 @@
 <file path=word/numbering.xml><?xml version="1.0" encoding="utf-8"?>
 <w:numbering xmlns:wpc="http://schemas.microsoft.com/office/word/2010/wordprocessingCanvas" xmlns:mc="http://schemas.openxmlformats.org/markup-compatibility/2006" xmlns:o="urn:schemas-microsoft-com:office:office" xmlns:r="http://schemas.openxmlformats.org/officeDocument/2006/relationships" xmlns:m="http://schemas.openxmlformats.org/officeDocument/2006/math" xmlns:v="urn:schemas-microsoft-com:vml" xmlns:wp14="http://schemas.microsoft.com/office/word/2010/wordprocessingDrawing" xmlns:wp="http://schemas.openxmlformats.org/drawingml/2006/wordprocessingDrawing" xmlns:w10="urn:schemas-microsoft-com:office:word" xmlns:w="http://schemas.openxmlformats.org/wordprocessingml/2006/main" xmlns:w14="http://schemas.microsoft.com/office/word/2010/wordml" xmlns:wpg="http://schemas.microsoft.com/office/word/2010/wordprocessingGroup" xmlns:wpi="http://schemas.microsoft.com/office/word/2010/wordprocessingInk" xmlns:wne="http://schemas.microsoft.com/office/word/2006/wordml" xmlns:wps="http://schemas.microsoft.com/office/word/2010/wordprocessingShape" mc:Ignorable="w14 wp14">
   <w:abstractNum w:abstractNumId="0">
+    <w:nsid w:val="04DF1567"/>
+    <w:multiLevelType w:val="hybridMultilevel"/>
+    <w:tmpl w:val="A9A6D2C4"/>
+    <w:lvl w:ilvl="0" w:tplc="38187DD4">
+      <w:start w:val="1"/>
+      <w:numFmt w:val="decimal"/>
+      <w:lvlText w:val="%1)"/>
+      <w:lvlJc w:val="left"/>
+      <w:pPr>
+        <w:ind w:left="780" w:hanging="360"/>
+      </w:pPr>
+      <w:rPr>
+        <w:rFonts w:hint="default"/>
+      </w:rPr>
+    </w:lvl>
+    <w:lvl w:ilvl="1" w:tplc="04090019" w:tentative="1">
+      <w:start w:val="1"/>
+      <w:numFmt w:val="lowerLetter"/>
+      <w:lvlText w:val="%2)"/>
+      <w:lvlJc w:val="left"/>
+      <w:pPr>
+        <w:ind w:left="1260" w:hanging="420"/>
+      </w:pPr>
+    </w:lvl>
+    <w:lvl w:ilvl="2" w:tplc="0409001B" w:tentative="1">
+      <w:start w:val="1"/>
+      <w:numFmt w:val="lowerRoman"/>
+      <w:lvlText w:val="%3."/>
+      <w:lvlJc w:val="right"/>
+      <w:pPr>
+        <w:ind w:left="1680" w:hanging="420"/>
+      </w:pPr>
+    </w:lvl>
+    <w:lvl w:ilvl="3" w:tplc="0409000F" w:tentative="1">
+      <w:start w:val="1"/>
+      <w:numFmt w:val="decimal"/>
+      <w:lvlText w:val="%4."/>
+      <w:lvlJc w:val="left"/>
+      <w:pPr>
+        <w:ind w:left="2100" w:hanging="420"/>
+      </w:pPr>
+    </w:lvl>
+    <w:lvl w:ilvl="4" w:tplc="04090019" w:tentative="1">
+      <w:start w:val="1"/>
+      <w:numFmt w:val="lowerLetter"/>
+      <w:lvlText w:val="%5)"/>
+      <w:lvlJc w:val="left"/>
+      <w:pPr>
+        <w:ind w:left="2520" w:hanging="420"/>
+      </w:pPr>
+    </w:lvl>
+    <w:lvl w:ilvl="5" w:tplc="0409001B" w:tentative="1">
+      <w:start w:val="1"/>
+      <w:numFmt w:val="lowerRoman"/>
+      <w:lvlText w:val="%6."/>
+      <w:lvlJc w:val="right"/>
+      <w:pPr>
+        <w:ind w:left="2940" w:hanging="420"/>
+      </w:pPr>
+    </w:lvl>
+    <w:lvl w:ilvl="6" w:tplc="0409000F" w:tentative="1">
+      <w:start w:val="1"/>
+      <w:numFmt w:val="decimal"/>
+      <w:lvlText w:val="%7."/>
+      <w:lvlJc w:val="left"/>
+      <w:pPr>
+        <w:ind w:left="3360" w:hanging="420"/>
+      </w:pPr>
+    </w:lvl>
+    <w:lvl w:ilvl="7" w:tplc="04090019" w:tentative="1">
+      <w:start w:val="1"/>
+      <w:numFmt w:val="lowerLetter"/>
+      <w:lvlText w:val="%8)"/>
+      <w:lvlJc w:val="left"/>
+      <w:pPr>
+        <w:ind w:left="3780" w:hanging="420"/>
+      </w:pPr>
+    </w:lvl>
+    <w:lvl w:ilvl="8" w:tplc="0409001B" w:tentative="1">
+      <w:start w:val="1"/>
+      <w:numFmt w:val="lowerRoman"/>
+      <w:lvlText w:val="%9."/>
+      <w:lvlJc w:val="right"/>
+      <w:pPr>
+        <w:ind w:left="4200" w:hanging="420"/>
+      </w:pPr>
+    </w:lvl>
+  </w:abstractNum>
+  <w:abstractNum w:abstractNumId="1">
     <w:nsid w:val="17746145"/>
     <w:multiLevelType w:val="hybridMultilevel"/>
     <w:tmpl w:val="0B6688FA"/>
@@ -6418,7 +7759,7 @@
       </w:pPr>
     </w:lvl>
   </w:abstractNum>
-  <w:abstractNum w:abstractNumId="1">
+  <w:abstractNum w:abstractNumId="2">
     <w:nsid w:val="270B088F"/>
     <w:multiLevelType w:val="hybridMultilevel"/>
     <w:tmpl w:val="37BA319C"/>
@@ -6507,7 +7848,7 @@
       </w:pPr>
     </w:lvl>
   </w:abstractNum>
-  <w:abstractNum w:abstractNumId="2">
+  <w:abstractNum w:abstractNumId="3">
     <w:nsid w:val="28B14F6E"/>
     <w:multiLevelType w:val="hybridMultilevel"/>
     <w:tmpl w:val="A84E5EF6"/>
@@ -6596,7 +7937,7 @@
       </w:pPr>
     </w:lvl>
   </w:abstractNum>
-  <w:abstractNum w:abstractNumId="3">
+  <w:abstractNum w:abstractNumId="4">
     <w:nsid w:val="36115C79"/>
     <w:multiLevelType w:val="hybridMultilevel"/>
     <w:tmpl w:val="A6E8B020"/>
@@ -6685,7 +8026,7 @@
       </w:pPr>
     </w:lvl>
   </w:abstractNum>
-  <w:abstractNum w:abstractNumId="4">
+  <w:abstractNum w:abstractNumId="5">
     <w:nsid w:val="3DFD4635"/>
     <w:multiLevelType w:val="hybridMultilevel"/>
     <w:tmpl w:val="09346E42"/>
@@ -6774,7 +8115,7 @@
       </w:pPr>
     </w:lvl>
   </w:abstractNum>
-  <w:abstractNum w:abstractNumId="5">
+  <w:abstractNum w:abstractNumId="6">
     <w:nsid w:val="4529007D"/>
     <w:multiLevelType w:val="hybridMultilevel"/>
     <w:tmpl w:val="4F5CF858"/>
@@ -6863,7 +8204,7 @@
       </w:pPr>
     </w:lvl>
   </w:abstractNum>
-  <w:abstractNum w:abstractNumId="6">
+  <w:abstractNum w:abstractNumId="7">
     <w:nsid w:val="4DF32616"/>
     <w:multiLevelType w:val="hybridMultilevel"/>
     <w:tmpl w:val="EBC80586"/>
@@ -6952,7 +8293,96 @@
       </w:pPr>
     </w:lvl>
   </w:abstractNum>
-  <w:abstractNum w:abstractNumId="7">
+  <w:abstractNum w:abstractNumId="8">
+    <w:nsid w:val="4EBE0B98"/>
+    <w:multiLevelType w:val="hybridMultilevel"/>
+    <w:tmpl w:val="EBEC4EF2"/>
+    <w:lvl w:ilvl="0" w:tplc="8E1A0F28">
+      <w:start w:val="1"/>
+      <w:numFmt w:val="decimal"/>
+      <w:lvlText w:val="%1."/>
+      <w:lvlJc w:val="left"/>
+      <w:pPr>
+        <w:ind w:left="360" w:hanging="360"/>
+      </w:pPr>
+      <w:rPr>
+        <w:rFonts w:hint="default"/>
+      </w:rPr>
+    </w:lvl>
+    <w:lvl w:ilvl="1" w:tplc="04090019" w:tentative="1">
+      <w:start w:val="1"/>
+      <w:numFmt w:val="lowerLetter"/>
+      <w:lvlText w:val="%2)"/>
+      <w:lvlJc w:val="left"/>
+      <w:pPr>
+        <w:ind w:left="840" w:hanging="420"/>
+      </w:pPr>
+    </w:lvl>
+    <w:lvl w:ilvl="2" w:tplc="0409001B" w:tentative="1">
+      <w:start w:val="1"/>
+      <w:numFmt w:val="lowerRoman"/>
+      <w:lvlText w:val="%3."/>
+      <w:lvlJc w:val="right"/>
+      <w:pPr>
+        <w:ind w:left="1260" w:hanging="420"/>
+      </w:pPr>
+    </w:lvl>
+    <w:lvl w:ilvl="3" w:tplc="0409000F" w:tentative="1">
+      <w:start w:val="1"/>
+      <w:numFmt w:val="decimal"/>
+      <w:lvlText w:val="%4."/>
+      <w:lvlJc w:val="left"/>
+      <w:pPr>
+        <w:ind w:left="1680" w:hanging="420"/>
+      </w:pPr>
+    </w:lvl>
+    <w:lvl w:ilvl="4" w:tplc="04090019" w:tentative="1">
+      <w:start w:val="1"/>
+      <w:numFmt w:val="lowerLetter"/>
+      <w:lvlText w:val="%5)"/>
+      <w:lvlJc w:val="left"/>
+      <w:pPr>
+        <w:ind w:left="2100" w:hanging="420"/>
+      </w:pPr>
+    </w:lvl>
+    <w:lvl w:ilvl="5" w:tplc="0409001B" w:tentative="1">
+      <w:start w:val="1"/>
+      <w:numFmt w:val="lowerRoman"/>
+      <w:lvlText w:val="%6."/>
+      <w:lvlJc w:val="right"/>
+      <w:pPr>
+        <w:ind w:left="2520" w:hanging="420"/>
+      </w:pPr>
+    </w:lvl>
+    <w:lvl w:ilvl="6" w:tplc="0409000F" w:tentative="1">
+      <w:start w:val="1"/>
+      <w:numFmt w:val="decimal"/>
+      <w:lvlText w:val="%7."/>
+      <w:lvlJc w:val="left"/>
+      <w:pPr>
+        <w:ind w:left="2940" w:hanging="420"/>
+      </w:pPr>
+    </w:lvl>
+    <w:lvl w:ilvl="7" w:tplc="04090019" w:tentative="1">
+      <w:start w:val="1"/>
+      <w:numFmt w:val="lowerLetter"/>
+      <w:lvlText w:val="%8)"/>
+      <w:lvlJc w:val="left"/>
+      <w:pPr>
+        <w:ind w:left="3360" w:hanging="420"/>
+      </w:pPr>
+    </w:lvl>
+    <w:lvl w:ilvl="8" w:tplc="0409001B" w:tentative="1">
+      <w:start w:val="1"/>
+      <w:numFmt w:val="lowerRoman"/>
+      <w:lvlText w:val="%9."/>
+      <w:lvlJc w:val="right"/>
+      <w:pPr>
+        <w:ind w:left="3780" w:hanging="420"/>
+      </w:pPr>
+    </w:lvl>
+  </w:abstractNum>
+  <w:abstractNum w:abstractNumId="9">
     <w:nsid w:val="6EDF1E28"/>
     <w:multiLevelType w:val="hybridMultilevel"/>
     <w:tmpl w:val="C82A68AA"/>
@@ -7041,7 +8471,7 @@
       </w:pPr>
     </w:lvl>
   </w:abstractNum>
-  <w:abstractNum w:abstractNumId="8">
+  <w:abstractNum w:abstractNumId="10">
     <w:nsid w:val="6EE06360"/>
     <w:multiLevelType w:val="hybridMultilevel"/>
     <w:tmpl w:val="8FDC6788"/>
@@ -7053,7 +8483,6 @@
       <w:pPr>
         <w:ind w:left="360" w:hanging="360"/>
       </w:pPr>
-      <w:rPr/>
     </w:lvl>
     <w:lvl w:ilvl="1" w:tplc="04090019" w:tentative="1">
       <w:start w:val="1"/>
@@ -7128,7 +8557,7 @@
       </w:pPr>
     </w:lvl>
   </w:abstractNum>
-  <w:abstractNum w:abstractNumId="9">
+  <w:abstractNum w:abstractNumId="11">
     <w:nsid w:val="7F744E31"/>
     <w:multiLevelType w:val="hybridMultilevel"/>
     <w:tmpl w:val="367A70E2"/>
@@ -7220,7 +8649,7 @@
       </w:pPr>
     </w:lvl>
   </w:abstractNum>
-  <w:abstractNum w:abstractNumId="10">
+  <w:abstractNum w:abstractNumId="12">
     <w:nsid w:val="7FCA3305"/>
     <w:multiLevelType w:val="hybridMultilevel"/>
     <w:tmpl w:val="3C3C1D16"/>
@@ -7310,37 +8739,43 @@
     </w:lvl>
   </w:abstractNum>
   <w:num w:numId="1">
+    <w:abstractNumId w:val="11"/>
+  </w:num>
+  <w:num w:numId="2">
+    <w:abstractNumId w:val="12"/>
+  </w:num>
+  <w:num w:numId="3">
+    <w:abstractNumId w:val="6"/>
+  </w:num>
+  <w:num w:numId="4">
+    <w:abstractNumId w:val="5"/>
+  </w:num>
+  <w:num w:numId="5">
+    <w:abstractNumId w:val="2"/>
+  </w:num>
+  <w:num w:numId="6">
+    <w:abstractNumId w:val="3"/>
+  </w:num>
+  <w:num w:numId="7">
+    <w:abstractNumId w:val="1"/>
+  </w:num>
+  <w:num w:numId="8">
+    <w:abstractNumId w:val="7"/>
+  </w:num>
+  <w:num w:numId="9">
+    <w:abstractNumId w:val="10"/>
+  </w:num>
+  <w:num w:numId="10">
     <w:abstractNumId w:val="9"/>
   </w:num>
-  <w:num w:numId="2">
-    <w:abstractNumId w:val="10"/>
-  </w:num>
-  <w:num w:numId="3">
-    <w:abstractNumId w:val="5"/>
-  </w:num>
-  <w:num w:numId="4">
+  <w:num w:numId="11">
     <w:abstractNumId w:val="4"/>
   </w:num>
-  <w:num w:numId="5">
-    <w:abstractNumId w:val="1"/>
-  </w:num>
-  <w:num w:numId="6">
-    <w:abstractNumId w:val="2"/>
-  </w:num>
-  <w:num w:numId="7">
-    <w:abstractNumId w:val="0"/>
-  </w:num>
-  <w:num w:numId="8">
-    <w:abstractNumId w:val="6"/>
-  </w:num>
-  <w:num w:numId="9">
+  <w:num w:numId="12">
     <w:abstractNumId w:val="8"/>
   </w:num>
-  <w:num w:numId="10">
-    <w:abstractNumId w:val="7"/>
-  </w:num>
-  <w:num w:numId="11">
-    <w:abstractNumId w:val="3"/>
+  <w:num w:numId="13">
+    <w:abstractNumId w:val="0"/>
   </w:num>
 </w:numbering>
 </file>
